--- a/F7PBKPR3_20210425_130015_darsamar.docx
+++ b/F7PBKPR3_20210425_130015_darsamar.docx
@@ -1733,6 +1733,7 @@
           <w:sz w:val="22"/>
         </w:rPr>
       </w:pPr>
+      <w:commentRangeStart w:id="0"/>
       <w:r>
         <w:rPr>
           <w:rFonts w:ascii="Arial" w:hAnsi="Arial" w:cs="Arial"/>
@@ -1742,6 +1743,13 @@
         </w:rPr>
         <w:t>Návrh a realizace grafického rozhraní v Pythonu pro řízení a monitorování 5 pneumatických svalů s integrovaným senzorickým datovým sběrem</w:t>
       </w:r>
+      <w:commentRangeEnd w:id="0"/>
+      <w:r>
+        <w:rPr>
+          <w:rStyle w:val="CommentReference"/>
+        </w:rPr>
+        <w:commentReference w:id="0"/>
+      </w:r>
     </w:p>
     <w:p>
       <w:pPr>
@@ -1749,7 +1757,52 @@
         <w:ind w:firstLine="0"/>
       </w:pPr>
       <w:r>
-        <w:t>Návrh a implementace grafického rozhraní v jazyce Python je hlavním cílem tohoto projektu, který se zaměřuje na intuitivní řízení pěti pneumatických svalů. Součástí projektu je také integrace monitorovacích funkcí a sběru dat z připojených senzorů do tohoto uživatelsky přívětivého rozhraní. Během vývoje je klíčové zajistit stabilitu a rychlou odezvu programu, zejména při simultánním ovládání všech pěti svalů. Konečným cílem je vytvořit podrobnou uživatelskou dokumentaci a poskytnout technickou podporu s cílem optimalizovat využití softwaru.</w:t>
+        <w:t>Návrh a implementace grafického</w:t>
+      </w:r>
+      <w:r>
+        <w:t xml:space="preserve"> uživatelského</w:t>
+      </w:r>
+      <w:r>
+        <w:t xml:space="preserve"> rozhraní v</w:t>
+      </w:r>
+      <w:r>
+        <w:t xml:space="preserve"> programovacím </w:t>
+      </w:r>
+      <w:r>
+        <w:t>jazyce Python je hlavním cílem tohoto projektu</w:t>
+      </w:r>
+      <w:r>
+        <w:t>. Tento projekt se</w:t>
+      </w:r>
+      <w:r>
+        <w:t xml:space="preserve"> zaměřuje na intuitivní řízení pěti pneumatických svalů</w:t>
+      </w:r>
+      <w:r>
+        <w:t xml:space="preserve"> simultánně</w:t>
+      </w:r>
+      <w:r>
+        <w:t xml:space="preserve">. Součástí projektu je také integrace monitorovacích funkcí a sběru dat z připojených senzorů do tohoto uživatelsky přívětivého rozhraní. </w:t>
+      </w:r>
+      <w:r>
+        <w:t>Tyto data uložit do formátu .xlsx. Tyto data uložit v předem definováném stavu.  Pro tyto soubory vytvořit převodní charakteristick</w:t>
+      </w:r>
+      <w:r>
+        <w:t xml:space="preserve">y pomocí grafu, a v každém grafu vytvořit tradelinu, pomocí této tradeliny vytvořit převodní rovnici mezi jednotlivými jednotkamy, přidat také hodnotu R která vypoví přesnost o linearitě měření. </w:t>
+      </w:r>
+      <w:r>
+        <w:t>Během vývoje je klíčové zajistit stabilitu a rychlou odezvu programu, zejména při simultánním ovládání všech pěti svalů.</w:t>
+      </w:r>
+      <w:r>
+        <w:t xml:space="preserve"> Zároveň zajistit přesnost přepočtu</w:t>
+      </w:r>
+      <w:r>
+        <w:t xml:space="preserve"> </w:t>
+      </w:r>
+      <w:r>
+        <w:t xml:space="preserve">vyhodnocením statistického měření. V programu ošetřtit možné vstupy a chybové hlášení do kterých by se uživatel mohl dostat aby program byl stabilní a nepadal. </w:t>
+      </w:r>
+      <w:r>
+        <w:t>Konečným cílem je vytvořit podrobnou uživatelskou dokumentaci a poskytnout technickou podporu s cílem optimalizovat využití softwaru.</w:t>
       </w:r>
     </w:p>
     <w:p>
@@ -1789,6 +1842,9 @@
       <w:pPr>
         <w:pStyle w:val="Normlnbezodsazen"/>
       </w:pPr>
+      <w:r>
+        <w:t>Custom</w:t>
+      </w:r>
       <w:r>
         <w:t>Tkinter</w:t>
       </w:r>
@@ -1852,13 +1908,29 @@
           <w:sz w:val="22"/>
         </w:rPr>
       </w:pPr>
+      <w:commentRangeStart w:id="1"/>
       <w:r>
         <w:rPr>
           <w:rFonts w:ascii="Arial" w:eastAsia="Arial" w:hAnsi="Arial" w:cs="Arial"/>
           <w:b/>
           <w:sz w:val="22"/>
         </w:rPr>
-        <w:t>Design and implementation of a graphical interface in Python for control and monitoring of 5 pneumatic muscles with integrated sensor data acquisition.</w:t>
+        <w:t xml:space="preserve">Design </w:t>
+      </w:r>
+      <w:commentRangeEnd w:id="1"/>
+      <w:r>
+        <w:rPr>
+          <w:rStyle w:val="CommentReference"/>
+        </w:rPr>
+        <w:commentReference w:id="1"/>
+      </w:r>
+      <w:r>
+        <w:rPr>
+          <w:rFonts w:ascii="Arial" w:eastAsia="Arial" w:hAnsi="Arial" w:cs="Arial"/>
+          <w:b/>
+          <w:sz w:val="22"/>
+        </w:rPr>
+        <w:t>and implementation of a graphical interface in Python for control and monitoring of 5 pneumatic muscles with integrated sensor data acquisition.</w:t>
       </w:r>
     </w:p>
     <w:p>
@@ -1927,8 +1999,8 @@
           <w:color w:val="FF0000"/>
         </w:rPr>
         <w:sectPr>
-          <w:headerReference w:type="default" r:id="rId12"/>
-          <w:footerReference w:type="default" r:id="rId13"/>
+          <w:headerReference w:type="default" r:id="rId16"/>
+          <w:footerReference w:type="default" r:id="rId17"/>
           <w:pgSz w:w="11906" w:h="16838" w:code="9"/>
           <w:pgMar w:top="1418" w:right="1418" w:bottom="1418" w:left="1418" w:header="709" w:footer="709" w:gutter="567"/>
           <w:pgNumType w:start="1"/>
@@ -2011,7 +2083,7 @@
             </w:rPr>
             <w:fldChar w:fldCharType="separate"/>
           </w:r>
-          <w:hyperlink w:anchor="_Toc155024675" w:history="1">
+          <w:hyperlink w:anchor="_Toc158035617" w:history="1">
             <w:r>
               <w:rPr>
                 <w:rStyle w:val="Hyperlink"/>
@@ -2034,7 +2106,7 @@
               <w:rPr>
                 <w:webHidden/>
               </w:rPr>
-              <w:instrText xml:space="preserve"> PAGEREF _Toc155024675 \h </w:instrText>
+              <w:instrText xml:space="preserve"> PAGEREF _Toc158035617 \h </w:instrText>
             </w:r>
             <w:r>
               <w:rPr>
@@ -2073,7 +2145,7 @@
               <w14:ligatures w14:val="standardContextual"/>
             </w:rPr>
           </w:pPr>
-          <w:hyperlink w:anchor="_Toc155024676" w:history="1">
+          <w:hyperlink w:anchor="_Toc158035618" w:history="1">
             <w:r>
               <w:rPr>
                 <w:rStyle w:val="Hyperlink"/>
@@ -2113,7 +2185,7 @@
               <w:rPr>
                 <w:webHidden/>
               </w:rPr>
-              <w:instrText xml:space="preserve"> PAGEREF _Toc155024676 \h </w:instrText>
+              <w:instrText xml:space="preserve"> PAGEREF _Toc158035618 \h </w:instrText>
             </w:r>
             <w:r>
               <w:rPr>
@@ -2152,7 +2224,7 @@
               <w14:ligatures w14:val="standardContextual"/>
             </w:rPr>
           </w:pPr>
-          <w:hyperlink w:anchor="_Toc155024677" w:history="1">
+          <w:hyperlink w:anchor="_Toc158035619" w:history="1">
             <w:r>
               <w:rPr>
                 <w:rStyle w:val="Hyperlink"/>
@@ -2197,7 +2269,7 @@
                 <w:noProof/>
                 <w:webHidden/>
               </w:rPr>
-              <w:instrText xml:space="preserve"> PAGEREF _Toc155024677 \h </w:instrText>
+              <w:instrText xml:space="preserve"> PAGEREF _Toc158035619 \h </w:instrText>
             </w:r>
             <w:r>
               <w:rPr>
@@ -2240,7 +2312,7 @@
               <w14:ligatures w14:val="standardContextual"/>
             </w:rPr>
           </w:pPr>
-          <w:hyperlink w:anchor="_Toc155024678" w:history="1">
+          <w:hyperlink w:anchor="_Toc158035620" w:history="1">
             <w:r>
               <w:rPr>
                 <w:rStyle w:val="Hyperlink"/>
@@ -2285,7 +2357,7 @@
                 <w:noProof/>
                 <w:webHidden/>
               </w:rPr>
-              <w:instrText xml:space="preserve"> PAGEREF _Toc155024678 \h </w:instrText>
+              <w:instrText xml:space="preserve"> PAGEREF _Toc158035620 \h </w:instrText>
             </w:r>
             <w:r>
               <w:rPr>
@@ -2310,6 +2382,91 @@
             <w:r>
               <w:rPr>
                 <w:noProof/>
+                <w:webHidden/>
+              </w:rPr>
+              <w:fldChar w:fldCharType="end"/>
+            </w:r>
+          </w:hyperlink>
+        </w:p>
+        <w:p>
+          <w:pPr>
+            <w:pStyle w:val="TOC1"/>
+            <w:rPr>
+              <w:rFonts w:asciiTheme="minorHAnsi" w:eastAsiaTheme="minorEastAsia" w:hAnsiTheme="minorHAnsi" w:cstheme="minorBidi"/>
+              <w:b w:val="0"/>
+              <w:kern w:val="2"/>
+              <w:sz w:val="22"/>
+              <w:lang w:val="en-US"/>
+              <w14:ligatures w14:val="standardContextual"/>
+            </w:rPr>
+          </w:pPr>
+          <w:hyperlink w:anchor="_Toc158035621" w:history="1">
+            <w:r>
+              <w:rPr>
+                <w:rStyle w:val="Hyperlink"/>
+              </w:rPr>
+              <w:t>2</w:t>
+            </w:r>
+            <w:r>
+              <w:rPr>
+                <w:rFonts w:asciiTheme="minorHAnsi" w:eastAsiaTheme="minorEastAsia" w:hAnsiTheme="minorHAnsi" w:cstheme="minorBidi"/>
+                <w:b w:val="0"/>
+                <w:kern w:val="2"/>
+                <w:sz w:val="22"/>
+                <w:lang w:val="en-US"/>
+                <w14:ligatures w14:val="standardContextual"/>
+              </w:rPr>
+              <w:tab/>
+            </w:r>
+            <w:r>
+              <w:rPr>
+                <w:rStyle w:val="Hyperlink"/>
+              </w:rPr>
+              <w:t>Metodika</w:t>
+            </w:r>
+            <w:r>
+              <w:rPr>
+                <w:webHidden/>
+              </w:rPr>
+              <w:tab/>
+            </w:r>
+            <w:r>
+              <w:rPr>
+                <w:webHidden/>
+              </w:rPr>
+              <w:fldChar w:fldCharType="begin"/>
+            </w:r>
+            <w:r>
+              <w:rPr>
+                <w:webHidden/>
+              </w:rPr>
+              <w:instrText xml:space="preserve"> PAGEREF _Toc158035621 \h </w:instrText>
+            </w:r>
+            <w:r>
+              <w:rPr>
+                <w:webHidden/>
+              </w:rPr>
+            </w:r>
+            <w:r>
+              <w:rPr>
+                <w:webHidden/>
+              </w:rPr>
+              <w:fldChar w:fldCharType="separate"/>
+            </w:r>
+            <w:r>
+              <w:rPr>
+                <w:webHidden/>
+              </w:rPr>
+              <w:t>1</w:t>
+            </w:r>
+            <w:r>
+              <w:rPr>
+                <w:webHidden/>
+              </w:rPr>
+              <w:t>0</w:t>
+            </w:r>
+            <w:r>
+              <w:rPr>
                 <w:webHidden/>
               </w:rPr>
               <w:fldChar w:fldCharType="end"/>
@@ -2328,13 +2485,13 @@
               <w14:ligatures w14:val="standardContextual"/>
             </w:rPr>
           </w:pPr>
-          <w:hyperlink w:anchor="_Toc155024679" w:history="1">
+          <w:hyperlink w:anchor="_Toc158035622" w:history="1">
             <w:r>
               <w:rPr>
                 <w:rStyle w:val="Hyperlink"/>
                 <w:noProof/>
               </w:rPr>
-              <w:t>1.3</w:t>
+              <w:t>2.1</w:t>
             </w:r>
             <w:r>
               <w:rPr>
@@ -2373,7 +2530,7 @@
                 <w:noProof/>
                 <w:webHidden/>
               </w:rPr>
-              <w:instrText xml:space="preserve"> PAGEREF _Toc155024679 \h </w:instrText>
+              <w:instrText xml:space="preserve"> PAGEREF _Toc158035622 \h </w:instrText>
             </w:r>
             <w:r>
               <w:rPr>
@@ -2416,13 +2573,13 @@
               <w14:ligatures w14:val="standardContextual"/>
             </w:rPr>
           </w:pPr>
-          <w:hyperlink w:anchor="_Toc155024680" w:history="1">
+          <w:hyperlink w:anchor="_Toc158035623" w:history="1">
             <w:r>
               <w:rPr>
                 <w:rStyle w:val="Hyperlink"/>
                 <w:noProof/>
               </w:rPr>
-              <w:t>1.4</w:t>
+              <w:t>2.2</w:t>
             </w:r>
             <w:r>
               <w:rPr>
@@ -2461,7 +2618,7 @@
                 <w:noProof/>
                 <w:webHidden/>
               </w:rPr>
-              <w:instrText xml:space="preserve"> PAGEREF _Toc155024680 \h </w:instrText>
+              <w:instrText xml:space="preserve"> PAGEREF _Toc158035623 \h </w:instrText>
             </w:r>
             <w:r>
               <w:rPr>
@@ -2504,13 +2661,13 @@
               <w14:ligatures w14:val="standardContextual"/>
             </w:rPr>
           </w:pPr>
-          <w:hyperlink w:anchor="_Toc155024681" w:history="1">
+          <w:hyperlink w:anchor="_Toc158035624" w:history="1">
             <w:r>
               <w:rPr>
                 <w:rStyle w:val="Hyperlink"/>
                 <w:noProof/>
               </w:rPr>
-              <w:t>1.5</w:t>
+              <w:t>2.3</w:t>
             </w:r>
             <w:r>
               <w:rPr>
@@ -2549,7 +2706,7 @@
                 <w:noProof/>
                 <w:webHidden/>
               </w:rPr>
-              <w:instrText xml:space="preserve"> PAGEREF _Toc155024681 \h </w:instrText>
+              <w:instrText xml:space="preserve"> PAGEREF _Toc158035624 \h </w:instrText>
             </w:r>
             <w:r>
               <w:rPr>
@@ -2592,13 +2749,13 @@
               <w14:ligatures w14:val="standardContextual"/>
             </w:rPr>
           </w:pPr>
-          <w:hyperlink w:anchor="_Toc155024682" w:history="1">
+          <w:hyperlink w:anchor="_Toc158035625" w:history="1">
             <w:r>
               <w:rPr>
                 <w:rStyle w:val="Hyperlink"/>
                 <w:noProof/>
               </w:rPr>
-              <w:t>1.5.1</w:t>
+              <w:t>2.3.1</w:t>
             </w:r>
             <w:r>
               <w:rPr>
@@ -2637,7 +2794,7 @@
                 <w:noProof/>
                 <w:webHidden/>
               </w:rPr>
-              <w:instrText xml:space="preserve"> PAGEREF _Toc155024682 \h </w:instrText>
+              <w:instrText xml:space="preserve"> PAGEREF _Toc158035625 \h </w:instrText>
             </w:r>
             <w:r>
               <w:rPr>
@@ -2680,13 +2837,13 @@
               <w14:ligatures w14:val="standardContextual"/>
             </w:rPr>
           </w:pPr>
-          <w:hyperlink w:anchor="_Toc155024683" w:history="1">
+          <w:hyperlink w:anchor="_Toc158035626" w:history="1">
             <w:r>
               <w:rPr>
                 <w:rStyle w:val="Hyperlink"/>
                 <w:noProof/>
               </w:rPr>
-              <w:t>1.5.2</w:t>
+              <w:t>2.3.2</w:t>
             </w:r>
             <w:r>
               <w:rPr>
@@ -2725,7 +2882,7 @@
                 <w:noProof/>
                 <w:webHidden/>
               </w:rPr>
-              <w:instrText xml:space="preserve"> PAGEREF _Toc155024683 \h </w:instrText>
+              <w:instrText xml:space="preserve"> PAGEREF _Toc158035626 \h </w:instrText>
             </w:r>
             <w:r>
               <w:rPr>
@@ -2768,13 +2925,13 @@
               <w14:ligatures w14:val="standardContextual"/>
             </w:rPr>
           </w:pPr>
-          <w:hyperlink w:anchor="_Toc155024684" w:history="1">
+          <w:hyperlink w:anchor="_Toc158035627" w:history="1">
             <w:r>
               <w:rPr>
                 <w:rStyle w:val="Hyperlink"/>
                 <w:noProof/>
               </w:rPr>
-              <w:t>1.5.3</w:t>
+              <w:t>2.3.3</w:t>
             </w:r>
             <w:r>
               <w:rPr>
@@ -2813,7 +2970,7 @@
                 <w:noProof/>
                 <w:webHidden/>
               </w:rPr>
-              <w:instrText xml:space="preserve"> PAGEREF _Toc155024684 \h </w:instrText>
+              <w:instrText xml:space="preserve"> PAGEREF _Toc158035627 \h </w:instrText>
             </w:r>
             <w:r>
               <w:rPr>
@@ -2856,13 +3013,13 @@
               <w14:ligatures w14:val="standardContextual"/>
             </w:rPr>
           </w:pPr>
-          <w:hyperlink w:anchor="_Toc155024685" w:history="1">
+          <w:hyperlink w:anchor="_Toc158035628" w:history="1">
             <w:r>
               <w:rPr>
                 <w:rStyle w:val="Hyperlink"/>
                 <w:noProof/>
               </w:rPr>
-              <w:t>1.5.4</w:t>
+              <w:t>2.3.4</w:t>
             </w:r>
             <w:r>
               <w:rPr>
@@ -2901,7 +3058,7 @@
                 <w:noProof/>
                 <w:webHidden/>
               </w:rPr>
-              <w:instrText xml:space="preserve"> PAGEREF _Toc155024685 \h </w:instrText>
+              <w:instrText xml:space="preserve"> PAGEREF _Toc158035628 \h </w:instrText>
             </w:r>
             <w:r>
               <w:rPr>
@@ -2944,13 +3101,13 @@
               <w14:ligatures w14:val="standardContextual"/>
             </w:rPr>
           </w:pPr>
-          <w:hyperlink w:anchor="_Toc155024686" w:history="1">
+          <w:hyperlink w:anchor="_Toc158035629" w:history="1">
             <w:r>
               <w:rPr>
                 <w:rStyle w:val="Hyperlink"/>
                 <w:noProof/>
               </w:rPr>
-              <w:t>1.5.5</w:t>
+              <w:t>2.3.5</w:t>
             </w:r>
             <w:r>
               <w:rPr>
@@ -2989,7 +3146,7 @@
                 <w:noProof/>
                 <w:webHidden/>
               </w:rPr>
-              <w:instrText xml:space="preserve"> PAGEREF _Toc155024686 \h </w:instrText>
+              <w:instrText xml:space="preserve"> PAGEREF _Toc158035629 \h </w:instrText>
             </w:r>
             <w:r>
               <w:rPr>
@@ -3032,13 +3189,13 @@
               <w14:ligatures w14:val="standardContextual"/>
             </w:rPr>
           </w:pPr>
-          <w:hyperlink w:anchor="_Toc155024687" w:history="1">
+          <w:hyperlink w:anchor="_Toc158035630" w:history="1">
             <w:r>
               <w:rPr>
                 <w:rStyle w:val="Hyperlink"/>
                 <w:noProof/>
               </w:rPr>
-              <w:t>1.5.6</w:t>
+              <w:t>2.3.6</w:t>
             </w:r>
             <w:r>
               <w:rPr>
@@ -3077,7 +3234,7 @@
                 <w:noProof/>
                 <w:webHidden/>
               </w:rPr>
-              <w:instrText xml:space="preserve"> PAGEREF _Toc155024687 \h </w:instrText>
+              <w:instrText xml:space="preserve"> PAGEREF _Toc158035630 \h </w:instrText>
             </w:r>
             <w:r>
               <w:rPr>
@@ -3120,13 +3277,13 @@
               <w14:ligatures w14:val="standardContextual"/>
             </w:rPr>
           </w:pPr>
-          <w:hyperlink w:anchor="_Toc155024688" w:history="1">
+          <w:hyperlink w:anchor="_Toc158035631" w:history="1">
             <w:r>
               <w:rPr>
                 <w:rStyle w:val="Hyperlink"/>
                 <w:noProof/>
               </w:rPr>
-              <w:t>1.5.7</w:t>
+              <w:t>2.3.7</w:t>
             </w:r>
             <w:r>
               <w:rPr>
@@ -3165,7 +3322,7 @@
                 <w:noProof/>
                 <w:webHidden/>
               </w:rPr>
-              <w:instrText xml:space="preserve"> PAGEREF _Toc155024688 \h </w:instrText>
+              <w:instrText xml:space="preserve"> PAGEREF _Toc158035631 \h </w:instrText>
             </w:r>
             <w:r>
               <w:rPr>
@@ -3208,13 +3365,13 @@
               <w14:ligatures w14:val="standardContextual"/>
             </w:rPr>
           </w:pPr>
-          <w:hyperlink w:anchor="_Toc155024689" w:history="1">
+          <w:hyperlink w:anchor="_Toc158035632" w:history="1">
             <w:r>
               <w:rPr>
                 <w:rStyle w:val="Hyperlink"/>
                 <w:noProof/>
               </w:rPr>
-              <w:t>1.6</w:t>
+              <w:t>2.4</w:t>
             </w:r>
             <w:r>
               <w:rPr>
@@ -3253,7 +3410,7 @@
                 <w:noProof/>
                 <w:webHidden/>
               </w:rPr>
-              <w:instrText xml:space="preserve"> PAGEREF _Toc155024689 \h </w:instrText>
+              <w:instrText xml:space="preserve"> PAGEREF _Toc158035632 \h </w:instrText>
             </w:r>
             <w:r>
               <w:rPr>
@@ -3278,6 +3435,85 @@
             <w:r>
               <w:rPr>
                 <w:noProof/>
+                <w:webHidden/>
+              </w:rPr>
+              <w:fldChar w:fldCharType="end"/>
+            </w:r>
+          </w:hyperlink>
+        </w:p>
+        <w:p>
+          <w:pPr>
+            <w:pStyle w:val="TOC1"/>
+            <w:rPr>
+              <w:rFonts w:asciiTheme="minorHAnsi" w:eastAsiaTheme="minorEastAsia" w:hAnsiTheme="minorHAnsi" w:cstheme="minorBidi"/>
+              <w:b w:val="0"/>
+              <w:kern w:val="2"/>
+              <w:sz w:val="22"/>
+              <w:lang w:val="en-US"/>
+              <w14:ligatures w14:val="standardContextual"/>
+            </w:rPr>
+          </w:pPr>
+          <w:hyperlink w:anchor="_Toc158035633" w:history="1">
+            <w:r>
+              <w:rPr>
+                <w:rStyle w:val="Hyperlink"/>
+              </w:rPr>
+              <w:t>3</w:t>
+            </w:r>
+            <w:r>
+              <w:rPr>
+                <w:rFonts w:asciiTheme="minorHAnsi" w:eastAsiaTheme="minorEastAsia" w:hAnsiTheme="minorHAnsi" w:cstheme="minorBidi"/>
+                <w:b w:val="0"/>
+                <w:kern w:val="2"/>
+                <w:sz w:val="22"/>
+                <w:lang w:val="en-US"/>
+                <w14:ligatures w14:val="standardContextual"/>
+              </w:rPr>
+              <w:tab/>
+            </w:r>
+            <w:r>
+              <w:rPr>
+                <w:rStyle w:val="Hyperlink"/>
+              </w:rPr>
+              <w:t>Metody</w:t>
+            </w:r>
+            <w:r>
+              <w:rPr>
+                <w:webHidden/>
+              </w:rPr>
+              <w:tab/>
+            </w:r>
+            <w:r>
+              <w:rPr>
+                <w:webHidden/>
+              </w:rPr>
+              <w:fldChar w:fldCharType="begin"/>
+            </w:r>
+            <w:r>
+              <w:rPr>
+                <w:webHidden/>
+              </w:rPr>
+              <w:instrText xml:space="preserve"> PAGEREF _Toc158035633 \h </w:instrText>
+            </w:r>
+            <w:r>
+              <w:rPr>
+                <w:webHidden/>
+              </w:rPr>
+            </w:r>
+            <w:r>
+              <w:rPr>
+                <w:webHidden/>
+              </w:rPr>
+              <w:fldChar w:fldCharType="separate"/>
+            </w:r>
+            <w:r>
+              <w:rPr>
+                <w:webHidden/>
+              </w:rPr>
+              <w:t>31</w:t>
+            </w:r>
+            <w:r>
+              <w:rPr>
                 <w:webHidden/>
               </w:rPr>
               <w:fldChar w:fldCharType="end"/>
@@ -3296,13 +3532,13 @@
               <w14:ligatures w14:val="standardContextual"/>
             </w:rPr>
           </w:pPr>
-          <w:hyperlink w:anchor="_Toc155024690" w:history="1">
+          <w:hyperlink w:anchor="_Toc158035634" w:history="1">
             <w:r>
               <w:rPr>
                 <w:rStyle w:val="Hyperlink"/>
                 <w:noProof/>
               </w:rPr>
-              <w:t>1.7</w:t>
+              <w:t>3.1</w:t>
             </w:r>
             <w:r>
               <w:rPr>
@@ -3341,7 +3577,7 @@
                 <w:noProof/>
                 <w:webHidden/>
               </w:rPr>
-              <w:instrText xml:space="preserve"> PAGEREF _Toc155024690 \h </w:instrText>
+              <w:instrText xml:space="preserve"> PAGEREF _Toc158035634 \h </w:instrText>
             </w:r>
             <w:r>
               <w:rPr>
@@ -3361,14 +3597,7 @@
                 <w:noProof/>
                 <w:webHidden/>
               </w:rPr>
-              <w:t>3</w:t>
-            </w:r>
-            <w:r>
-              <w:rPr>
-                <w:noProof/>
-                <w:webHidden/>
-              </w:rPr>
-              <w:t>1</w:t>
+              <w:t>32</w:t>
             </w:r>
             <w:r>
               <w:rPr>
@@ -3391,13 +3620,13 @@
               <w14:ligatures w14:val="standardContextual"/>
             </w:rPr>
           </w:pPr>
-          <w:hyperlink w:anchor="_Toc155024691" w:history="1">
+          <w:hyperlink w:anchor="_Toc158035635" w:history="1">
             <w:r>
               <w:rPr>
                 <w:rStyle w:val="Hyperlink"/>
                 <w:noProof/>
               </w:rPr>
-              <w:t>1.8</w:t>
+              <w:t>3.2</w:t>
             </w:r>
             <w:r>
               <w:rPr>
@@ -3436,7 +3665,7 @@
                 <w:noProof/>
                 <w:webHidden/>
               </w:rPr>
-              <w:instrText xml:space="preserve"> PAGEREF _Toc155024691 \h </w:instrText>
+              <w:instrText xml:space="preserve"> PAGEREF _Toc158035635 \h </w:instrText>
             </w:r>
             <w:r>
               <w:rPr>
@@ -3456,7 +3685,7 @@
                 <w:noProof/>
                 <w:webHidden/>
               </w:rPr>
-              <w:t>32</w:t>
+              <w:t>33</w:t>
             </w:r>
             <w:r>
               <w:rPr>
@@ -3479,12 +3708,12 @@
               <w14:ligatures w14:val="standardContextual"/>
             </w:rPr>
           </w:pPr>
-          <w:hyperlink w:anchor="_Toc155024692" w:history="1">
+          <w:hyperlink w:anchor="_Toc158035636" w:history="1">
             <w:r>
               <w:rPr>
                 <w:rStyle w:val="Hyperlink"/>
               </w:rPr>
-              <w:t>2</w:t>
+              <w:t>4</w:t>
             </w:r>
             <w:r>
               <w:rPr>
@@ -3519,7 +3748,7 @@
               <w:rPr>
                 <w:webHidden/>
               </w:rPr>
-              <w:instrText xml:space="preserve"> PAGEREF _Toc155024692 \h </w:instrText>
+              <w:instrText xml:space="preserve"> PAGEREF _Toc158035636 \h </w:instrText>
             </w:r>
             <w:r>
               <w:rPr>
@@ -3536,7 +3765,7 @@
               <w:rPr>
                 <w:webHidden/>
               </w:rPr>
-              <w:t>33</w:t>
+              <w:t>34</w:t>
             </w:r>
             <w:r>
               <w:rPr>
@@ -3558,12 +3787,12 @@
               <w14:ligatures w14:val="standardContextual"/>
             </w:rPr>
           </w:pPr>
-          <w:hyperlink w:anchor="_Toc155024693" w:history="1">
+          <w:hyperlink w:anchor="_Toc158035637" w:history="1">
             <w:r>
               <w:rPr>
                 <w:rStyle w:val="Hyperlink"/>
               </w:rPr>
-              <w:t>3</w:t>
+              <w:t>5</w:t>
             </w:r>
             <w:r>
               <w:rPr>
@@ -3598,7 +3827,7 @@
               <w:rPr>
                 <w:webHidden/>
               </w:rPr>
-              <w:instrText xml:space="preserve"> PAGEREF _Toc155024693 \h </w:instrText>
+              <w:instrText xml:space="preserve"> PAGEREF _Toc158035637 \h </w:instrText>
             </w:r>
             <w:r>
               <w:rPr>
@@ -3615,7 +3844,7 @@
               <w:rPr>
                 <w:webHidden/>
               </w:rPr>
-              <w:t>34</w:t>
+              <w:t>35</w:t>
             </w:r>
             <w:r>
               <w:rPr>
@@ -3637,12 +3866,12 @@
               <w14:ligatures w14:val="standardContextual"/>
             </w:rPr>
           </w:pPr>
-          <w:hyperlink w:anchor="_Toc155024694" w:history="1">
+          <w:hyperlink w:anchor="_Toc158035638" w:history="1">
             <w:r>
               <w:rPr>
                 <w:rStyle w:val="Hyperlink"/>
               </w:rPr>
-              <w:t>4</w:t>
+              <w:t>6</w:t>
             </w:r>
             <w:r>
               <w:rPr>
@@ -3677,7 +3906,7 @@
               <w:rPr>
                 <w:webHidden/>
               </w:rPr>
-              <w:instrText xml:space="preserve"> PAGEREF _Toc155024694 \h </w:instrText>
+              <w:instrText xml:space="preserve"> PAGEREF _Toc158035638 \h </w:instrText>
             </w:r>
             <w:r>
               <w:rPr>
@@ -3694,7 +3923,7 @@
               <w:rPr>
                 <w:webHidden/>
               </w:rPr>
-              <w:t>35</w:t>
+              <w:t>36</w:t>
             </w:r>
             <w:r>
               <w:rPr>
@@ -3716,12 +3945,12 @@
               <w14:ligatures w14:val="standardContextual"/>
             </w:rPr>
           </w:pPr>
-          <w:hyperlink w:anchor="_Toc155024695" w:history="1">
+          <w:hyperlink w:anchor="_Toc158035639" w:history="1">
             <w:r>
               <w:rPr>
                 <w:rStyle w:val="Hyperlink"/>
               </w:rPr>
-              <w:t>5</w:t>
+              <w:t>7</w:t>
             </w:r>
             <w:r>
               <w:rPr>
@@ -3756,7 +3985,7 @@
               <w:rPr>
                 <w:webHidden/>
               </w:rPr>
-              <w:instrText xml:space="preserve"> PAGEREF _Toc155024695 \h </w:instrText>
+              <w:instrText xml:space="preserve"> PAGEREF _Toc158035639 \h </w:instrText>
             </w:r>
             <w:r>
               <w:rPr>
@@ -3773,7 +4002,7 @@
               <w:rPr>
                 <w:webHidden/>
               </w:rPr>
-              <w:t>36</w:t>
+              <w:t>37</w:t>
             </w:r>
             <w:r>
               <w:rPr>
@@ -3819,8 +4048,8 @@
           <w:szCs w:val="28"/>
         </w:rPr>
         <w:sectPr>
-          <w:headerReference w:type="default" r:id="rId14"/>
-          <w:footerReference w:type="default" r:id="rId15"/>
+          <w:headerReference w:type="default" r:id="rId18"/>
+          <w:footerReference w:type="default" r:id="rId19"/>
           <w:pgSz w:w="11906" w:h="16838" w:code="9"/>
           <w:pgMar w:top="1418" w:right="1418" w:bottom="1418" w:left="1418" w:header="709" w:footer="709" w:gutter="567"/>
           <w:pgNumType w:start="7"/>
@@ -3837,22 +4066,22 @@
           <w:numId w:val="0"/>
         </w:numPr>
       </w:pPr>
-      <w:bookmarkStart w:id="0" w:name="_Toc350012458"/>
-      <w:bookmarkStart w:id="1" w:name="_Toc386301756"/>
-      <w:bookmarkStart w:id="2" w:name="_Toc155024675"/>
+      <w:bookmarkStart w:id="2" w:name="_Toc350012458"/>
+      <w:bookmarkStart w:id="3" w:name="_Toc386301756"/>
+      <w:bookmarkStart w:id="4" w:name="_Toc158035617"/>
       <w:r>
         <w:lastRenderedPageBreak/>
         <w:t>S</w:t>
       </w:r>
-      <w:bookmarkEnd w:id="0"/>
+      <w:bookmarkEnd w:id="2"/>
       <w:r>
         <w:t xml:space="preserve">eznam </w:t>
       </w:r>
       <w:r>
         <w:t>zkratek</w:t>
       </w:r>
-      <w:bookmarkEnd w:id="1"/>
-      <w:bookmarkEnd w:id="2"/>
+      <w:bookmarkEnd w:id="3"/>
+      <w:bookmarkEnd w:id="4"/>
     </w:p>
     <w:p>
       <w:pPr>
@@ -4098,7 +4327,7 @@
           <w:szCs w:val="28"/>
         </w:rPr>
         <w:sectPr>
-          <w:headerReference w:type="default" r:id="rId16"/>
+          <w:headerReference w:type="default" r:id="rId20"/>
           <w:pgSz w:w="11906" w:h="16838" w:code="9"/>
           <w:pgMar w:top="1418" w:right="1418" w:bottom="1418" w:left="1418" w:header="709" w:footer="709" w:gutter="567"/>
           <w:cols w:space="708"/>
@@ -4110,17 +4339,17 @@
       <w:pPr>
         <w:pStyle w:val="Heading1"/>
       </w:pPr>
-      <w:bookmarkStart w:id="3" w:name="_Toc350012459"/>
-      <w:bookmarkStart w:id="4" w:name="_Toc386301757"/>
-      <w:bookmarkStart w:id="5" w:name="_Toc155024676"/>
+      <w:bookmarkStart w:id="5" w:name="_Toc350012459"/>
+      <w:bookmarkStart w:id="6" w:name="_Toc386301757"/>
+      <w:bookmarkStart w:id="7" w:name="_Toc158035618"/>
       <w:r>
         <w:lastRenderedPageBreak/>
         <w:t>Úvod</w:t>
       </w:r>
-      <w:bookmarkStart w:id="6" w:name="_Toc386301758"/>
-      <w:bookmarkEnd w:id="3"/>
-      <w:bookmarkEnd w:id="4"/>
+      <w:bookmarkStart w:id="8" w:name="_Toc386301758"/>
       <w:bookmarkEnd w:id="5"/>
+      <w:bookmarkEnd w:id="6"/>
+      <w:bookmarkEnd w:id="7"/>
     </w:p>
     <w:p>
       <w:pPr>
@@ -4134,7 +4363,13 @@
         </w:rPr>
       </w:pPr>
       <w:r>
-        <w:t>Tato práce navazuje na předchozí projekt číslo 4, kde byl kladen důraz na vytvoření adekvátního grafického rozhraní pro ovládání tlakové soustavy. V rámci této pokračující práce byly implementovány další funkce pro řízení pneumatického systému, přičemž hlavním cílem bylo umožnit řízení všech pěti pneumatických svalů současně.</w:t>
+        <w:t>Tato práce navazuje na předchozí projekt číslo 4, kde byl kladen důraz na vytvoření adekvátního grafického rozhraní pro ovládání tlakové soustavy.</w:t>
+      </w:r>
+      <w:r>
+        <w:t xml:space="preserve"> Kde tato soustava v současném stavu je schopna ovládat jednotlivé svaly samostatně.</w:t>
+      </w:r>
+      <w:r>
+        <w:t xml:space="preserve"> V rámci této pokračující práce byly implementovány další funkce pro řízení pneumatického systému, přičemž hlavním cílem bylo umožnit řízení všech pěti pneumatických svalů současně.</w:t>
       </w:r>
     </w:p>
     <w:p>
@@ -4165,14 +4400,343 @@
       <w:pPr>
         <w:pStyle w:val="Heading2"/>
       </w:pPr>
-      <w:bookmarkStart w:id="7" w:name="_Toc155024677"/>
-      <w:commentRangeStart w:id="8"/>
+      <w:bookmarkStart w:id="9" w:name="_Toc158035619"/>
       <w:r>
         <w:t>Přehled současného stavu</w:t>
       </w:r>
-      <w:bookmarkEnd w:id="6"/>
-      <w:bookmarkEnd w:id="7"/>
-      <w:commentRangeEnd w:id="8"/>
+      <w:bookmarkEnd w:id="8"/>
+      <w:bookmarkEnd w:id="9"/>
+    </w:p>
+    <w:p>
+      <w:pPr>
+        <w:pStyle w:val="Normlnbezodsazen"/>
+        <w:rPr>
+          <w:b/>
+          <w:bCs/>
+        </w:rPr>
+      </w:pPr>
+      <w:bookmarkStart w:id="10" w:name="_Toc386301759"/>
+      <w:r>
+        <w:t>V aktuální fázi vývoje projektu, který probíhá již nějaký čas, je cílem této práce implementace klíčových funkcionalit, které dosud chyběly a jsou nezbytné pro optimální provoz systému. V současné době disponujeme grafickým uživatelským rozhraním (GUI) určeným pouze pro ovládání jednoho pneumatického svalu. Kromě toho máme vytvořený program pro kalibraci, který dokáže zaznamenávat kalibrační data do Excel souboru.</w:t>
+      </w:r>
+    </w:p>
+    <w:p>
+      <w:pPr>
+        <w:pStyle w:val="Normlnbezodsazen"/>
+        <w:rPr>
+          <w:b/>
+          <w:bCs/>
+        </w:rPr>
+      </w:pPr>
+      <w:r>
+        <w:t>Je však třeba zdůraznit, že v současném stavu projektu existuje omezení v možnostech nastavení svalu přímo v programu. Týká se to i možnosti specifikovat počet kroků krokového motoru a jeho rychlost. Tato omezení znamenají, že uživatel má pouze přímou možnost konfigurace vlastností svalu v samotném programu. V rámci této práce se bude klást důraz na rozšíření těchto možností, což přinese zvýšenou flexibilitu uživatelského rozhraní a umožní efektivnější manipulaci s parametry systému.</w:t>
+      </w:r>
+    </w:p>
+    <w:p/>
+    <w:p>
+      <w:pPr>
+        <w:pStyle w:val="Heading2"/>
+      </w:pPr>
+      <w:bookmarkStart w:id="11" w:name="_Toc158035620"/>
+      <w:r>
+        <w:t>Cíle práce</w:t>
+      </w:r>
+      <w:bookmarkEnd w:id="10"/>
+      <w:bookmarkEnd w:id="11"/>
+    </w:p>
+    <w:p>
+      <w:pPr>
+        <w:pStyle w:val="Normlnbezodsazen"/>
+        <w:rPr>
+          <w:b/>
+          <w:bCs/>
+        </w:rPr>
+      </w:pPr>
+      <w:r>
+        <w:t xml:space="preserve">Cílem této práce je koncipovat a implementovat grafické uživatelské rozhraní v programovacím jazyce Python, jehož hlavním posláním je poskytnout uživatelům intuitivní možnost řízení pěti pneumatických svalů. Kromě toho je klíčovým úkolem integrovat do tohoto rozhraní sofistikované funkce pro monitorování a sběr dat z </w:t>
+      </w:r>
+      <w:r>
+        <w:lastRenderedPageBreak/>
+        <w:t>připojených senzorů, přičemž je nezbytné zajistit vysokou stabilitu a rychlost programu, zejména při současném ovládání všech pěti svalů.</w:t>
+      </w:r>
+    </w:p>
+    <w:p>
+      <w:pPr>
+        <w:pStyle w:val="Normlnbezodsazen"/>
+        <w:rPr>
+          <w:b/>
+          <w:bCs/>
+        </w:rPr>
+      </w:pPr>
+      <w:r>
+        <w:t>V rámci vývoje bude kladen zvláštní důraz na estetický design rozhraní a jeho uživatelskou přívětivost. Implementace funkcí monitorování a sběru dat vyžaduje sofistikované algoritmy pro efektivní zpracování a prezentaci naměřených hodnot. Pro dosažení optimální stability a responzivity programu bude provedena pečlivá optimalizace kódu a detailní testování, s důrazem na eliminaci potenciálních chyb.</w:t>
+      </w:r>
+    </w:p>
+    <w:p>
+      <w:pPr>
+        <w:pStyle w:val="Normlnbezodsazen"/>
+      </w:pPr>
+      <w:r>
+        <w:t>Dále je součástí cílů této práce vytvořit podrobnou uživatelskou dokumentaci, která bude obsahovat komplexní informace o funkcích, ovládání a nastavení programu. Tato dokumentace bude sloužit jako klíčový prvek pro uživatele při správném využívání softwaru a bude doplněna návody a tipy na řešení případných otázek či problémů.</w:t>
+      </w:r>
+    </w:p>
+    <w:p>
+      <w:pPr>
+        <w:pStyle w:val="Heading1"/>
+      </w:pPr>
+      <w:bookmarkStart w:id="12" w:name="_Toc158035621"/>
+      <w:r>
+        <w:t>Metodika</w:t>
+      </w:r>
+      <w:bookmarkEnd w:id="12"/>
+    </w:p>
+    <w:p>
+      <w:pPr>
+        <w:pStyle w:val="Normlnbezodsazen"/>
+        <w:rPr>
+          <w:b/>
+          <w:bCs/>
+        </w:rPr>
+      </w:pPr>
+      <w:r>
+        <w:rPr>
+          <w:rStyle w:val="Heading2Char"/>
+          <w:rFonts w:eastAsia="Calibri"/>
+        </w:rPr>
+        <w:t>Python</w:t>
+      </w:r>
+      <w:r>
+        <w:br/>
+      </w:r>
+      <w:r>
+        <w:t>V současném dynamickém a neustále se vyvíjejícím světě softwarového inženýrství se jedním z nejvýznamnějších aktérů stal programovací jazyk, který kombinuje eleganci, čitelnost a výkonnost. Tímto jazykem není nic menšího než Python. Python, který byl poprvé uveden do světa v druhé polovině devadesátých let dvacátého století svým tvůrcem Guidem van Rossumem, rychle získal na popularitě a stal se klíčovým nástrojem pro širokou škálu aplikací od jednoduchých skriptů po rozsáhlé softwarové projekty.</w:t>
+      </w:r>
+    </w:p>
+    <w:p>
+      <w:pPr>
+        <w:pStyle w:val="Normlnbezodsazen"/>
+      </w:pPr>
+      <w:r>
+        <w:rPr>
+          <w:b/>
+          <w:bCs/>
+        </w:rPr>
+        <w:br w:type="page"/>
+      </w:r>
+    </w:p>
+    <w:p>
+      <w:pPr>
+        <w:pStyle w:val="Normlnbezodsazen"/>
+        <w:rPr>
+          <w:b/>
+          <w:bCs/>
+        </w:rPr>
+      </w:pPr>
+      <w:r>
+        <w:lastRenderedPageBreak/>
+        <w:t>Srdcem úspěchu Pythonu je jeho jednoduchá a čitelná syntaxe, která dává programátorům možnost psát kód srozumitelný a elegantní způsobem. Tato vlastnost, spolu s dynamickou typovou kontrolou, umožňuje rychlý vývoj a intuitivní psaní kódu, což činí Python ideální volbou pro začátečníky i zkušené vývojáře.</w:t>
+      </w:r>
+      <w:r>
+        <w:t xml:space="preserve"> </w:t>
+      </w:r>
+    </w:p>
+    <w:p>
+      <w:pPr>
+        <w:pStyle w:val="Normlnbezodsazen"/>
+        <w:rPr>
+          <w:b/>
+          <w:bCs/>
+        </w:rPr>
+      </w:pPr>
+      <w:r>
+        <w:t>V Pythonu není omezením pouze syntaxe; jeho základní filozofie, nazývaná "Zen of Python," podporuje principy jednoduchosti, jasnosti a čitelnosti. Tato filozofie nejenže usnadňuje psaní kódu, ale také podporuje udržitelnost a spolupráci mezi vývojáři, což vytváří prosperující a přívětivou komunitu.</w:t>
+      </w:r>
+      <w:r>
+        <w:rPr>
+          <w:b/>
+          <w:bCs/>
+        </w:rPr>
+        <w:t xml:space="preserve"> </w:t>
+      </w:r>
+    </w:p>
+    <w:p>
+      <w:pPr>
+        <w:pStyle w:val="Normlnbezodsazen"/>
+        <w:rPr>
+          <w:b/>
+          <w:bCs/>
+        </w:rPr>
+      </w:pPr>
+      <w:r>
+        <w:t>Nejenže se Python vyniká v jednoduchosti, ale také nabízí rozsáhlou standardní knihovnu, která poskytuje bohaté možnosti pro řešení různorodých problémů. Tato knihovna, spolu s bohatou sadou nástrojů pro správu závislostí, umožňuje vytvářet robustní a komplexní aplikace s minimálním úsilím.</w:t>
+      </w:r>
+      <w:r>
+        <w:rPr>
+          <w:b/>
+          <w:bCs/>
+        </w:rPr>
+        <w:t xml:space="preserve"> </w:t>
+      </w:r>
+    </w:p>
+    <w:p>
+      <w:pPr>
+        <w:pStyle w:val="Normlnbezodsazen"/>
+      </w:pPr>
+      <w:r>
+        <w:t>Důležitým aspektem Pythonu je jeho univerzálnost a schopnost být používán ve široké škále odvětví, od webového vývoje po datovou vědu a umělou inteligenci. Jeho flexibilita a adaptabilita z něj činí nástroj, který si našel místo nejen mezi začátečníky a vzdělávacími institucemi, ale také v průmyslovém prostředí a vědeckém výzkumu.</w:t>
+      </w:r>
+    </w:p>
+    <w:p>
+      <w:pPr>
+        <w:pStyle w:val="Normlnbezodsazen"/>
+      </w:pPr>
+      <w:r>
+        <w:t xml:space="preserve"> Python je programovací jazyk s řadou vlastností, které přispívají k jeho oblíbenosti a širokému využití. Jednou z klíčových charakteristik je jeho jednoduchá a čitelná syntaxe, což umožňuje psát kód, který je krátký, srozumitelný a snadno udržovatelný. Tato vlastnost usnadňuje práci s Pythonem jak pro začátečníky, tak i pro zkušené vývojáře.</w:t>
+      </w:r>
+    </w:p>
+    <w:p>
+      <w:pPr>
+        <w:pStyle w:val="Normlnbezodsazen"/>
+        <w:rPr>
+          <w:b/>
+          <w:bCs/>
+        </w:rPr>
+      </w:pPr>
+      <w:r>
+        <w:rPr>
+          <w:b/>
+          <w:bCs/>
+        </w:rPr>
+        <w:t xml:space="preserve"> </w:t>
+      </w:r>
+    </w:p>
+    <w:p>
+      <w:pPr>
+        <w:pStyle w:val="Normlnbezodsazen"/>
+        <w:rPr>
+          <w:b/>
+          <w:bCs/>
+        </w:rPr>
+      </w:pPr>
+      <w:r>
+        <w:t>Další významnou vlastností je dynamická typová kontrola, což znamená, že typ proměnné je určen až za běhu programu. To poskytuje větší flexibilitu při programování, ale vyžaduje opatrnost při zacházení s daty. Python také podporuje objektově orientované programování (OOP), což umožňuje modelování dat a funkcí pomocí objektů, díky čemuž jsou kódy modulární a opětovně použitelné.</w:t>
+      </w:r>
+      <w:r>
+        <w:rPr>
+          <w:b/>
+          <w:bCs/>
+        </w:rPr>
+        <w:t xml:space="preserve"> </w:t>
+      </w:r>
+    </w:p>
+    <w:p>
+      <w:pPr>
+        <w:pStyle w:val="Normlnbezodsazen"/>
+        <w:rPr>
+          <w:b/>
+          <w:bCs/>
+        </w:rPr>
+      </w:pPr>
+      <w:r>
+        <w:t>Jedním z klíčových pilířů Pythonu je jeho rozsáhlá standardní knihovna, která obsahuje mnoho užitečných modulů a balíčků pro různé účely. Tato knihovna usnadňuje práci s různými aspekty vývoje, včetně manipulace se soubory, síťové komunikace, matematických výpočtů a mnoha dalších.</w:t>
+      </w:r>
+      <w:r>
+        <w:rPr>
+          <w:b/>
+          <w:bCs/>
+        </w:rPr>
+        <w:t xml:space="preserve"> </w:t>
+      </w:r>
+    </w:p>
+    <w:p>
+      <w:pPr>
+        <w:pStyle w:val="Normlnbezodsazen"/>
+        <w:rPr>
+          <w:b/>
+          <w:bCs/>
+        </w:rPr>
+      </w:pPr>
+      <w:r>
+        <w:t>V oblasti vývojových prostředí existuje několik možností pro psaní, spouštění a ladění kódu v Pythonu. IDLE je základní vývojové prostředí dodávané s instalací Pythonu, poskytující jednoduché nástroje pro začátečníky. PyCharm od společnosti JetBrains je komplexní integrované vývojové prostředí s pokročilými funkcemi, které usnadňují vývoj komplexních projektů.</w:t>
+      </w:r>
+      <w:r>
+        <w:rPr>
+          <w:b/>
+          <w:bCs/>
+        </w:rPr>
+        <w:t xml:space="preserve"> </w:t>
+      </w:r>
+    </w:p>
+    <w:p>
+      <w:pPr>
+        <w:pStyle w:val="Normlnbezodsazen"/>
+        <w:rPr>
+          <w:b/>
+          <w:bCs/>
+        </w:rPr>
+      </w:pPr>
+      <w:r>
+        <w:t xml:space="preserve">Jupyter Notebook je interaktivní prostředí, které kombinuje kód, text a vizualizace, často používané pro datovou analýzu a vědecký výzkum. Vašem projektu však přispívá především Visual Studio Code (VSCode), lehké a rozšířitelné vývojové prostředí od </w:t>
+      </w:r>
+      <w:r>
+        <w:lastRenderedPageBreak/>
+        <w:t>Microsoftu. VSCode podporuje</w:t>
+      </w:r>
+      <w:r>
+        <w:rPr>
+          <w:b/>
+          <w:bCs/>
+        </w:rPr>
+        <w:t xml:space="preserve"> </w:t>
+      </w:r>
+      <w:r>
+        <w:t>mnoho programovacích jazyků, včetně Pythonu, a nabízí bohaté možnosti rozšíření a konfigurace, což ho činí atraktivní volbou pro vaše vývojové potřeby.</w:t>
+      </w:r>
+      <w:r>
+        <w:rPr>
+          <w:b/>
+          <w:bCs/>
+        </w:rPr>
+        <w:t xml:space="preserve"> </w:t>
+      </w:r>
+    </w:p>
+    <w:p>
+      <w:pPr>
+        <w:pStyle w:val="Normlnbezodsazen"/>
+      </w:pPr>
+      <w:r>
+        <w:t>Pokud jde o interprety, existují různé možnosti, ale CPython je obvykle první volbou pro běžné použití. Další implementace, jako Jython pro integraci s platformou Java a IronPython pro integraci s platformou .NET, poskytují alternativy pro specifické potřeby a prostředí. Celkově vzato, Python a jeho ekosystém nástrojů nabízejí flexibilitu a efektivitu při vývoji</w:t>
+      </w:r>
+      <w:r>
+        <w:rPr>
+          <w:b/>
+          <w:bCs/>
+        </w:rPr>
+        <w:t xml:space="preserve"> </w:t>
+      </w:r>
+      <w:r>
+        <w:t>softwaru.</w:t>
+      </w:r>
+    </w:p>
+    <w:p>
+      <w:pPr>
+        <w:pStyle w:val="Heading2"/>
+      </w:pPr>
+      <w:bookmarkStart w:id="13" w:name="_Toc158035622"/>
+      <w:r>
+        <w:t>Volba vho</w:t>
+      </w:r>
+      <w:r>
+        <w:t>d</w:t>
+      </w:r>
+      <w:r>
+        <w:t xml:space="preserve">né </w:t>
+      </w:r>
+      <w:commentRangeStart w:id="14"/>
+      <w:r>
+        <w:t>knihovny</w:t>
+      </w:r>
+      <w:commentRangeEnd w:id="14"/>
       <w:r>
         <w:rPr>
           <w:rStyle w:val="CommentReference"/>
@@ -4180,373 +4744,30 @@
           <w:b w:val="0"/>
           <w:bCs w:val="0"/>
         </w:rPr>
-        <w:commentReference w:id="8"/>
-      </w:r>
+        <w:commentReference w:id="14"/>
+      </w:r>
+      <w:bookmarkEnd w:id="13"/>
     </w:p>
     <w:p>
       <w:pPr>
         <w:pStyle w:val="Normlnbezodsazen"/>
-        <w:rPr>
-          <w:b/>
-          <w:bCs/>
-        </w:rPr>
-      </w:pPr>
-      <w:bookmarkStart w:id="9" w:name="_Toc386301759"/>
-      <w:r>
-        <w:t>V aktuální fázi vývoje projektu, který probíhá již nějaký čas, je cílem této práce implementace klíčových funkcionalit, které dosud chyběly a jsou nezbytné pro optimální provoz systému. V současné době disponujeme grafickým uživatelským rozhraním (GUI) určeným pouze pro ovládání jednoho pneumatického svalu. Kromě toho máme vytvořený program pro kalibraci, který dokáže zaznamenávat kalibrační data do Excel souboru.</w:t>
+      </w:pPr>
+      <w:r>
+        <w:t>V tomto projektu byl Python vybrán jako hlavní programovací jazyk z důvodu jeho jednoduchosti a širokého spektra použití. I přes to, že Python není tradičně považován za ideální volbu pro tvorbu grafického uživatelského rozhraní (GUI), rozhodli jsme se ho v tomto projektu využít.</w:t>
       </w:r>
     </w:p>
     <w:p>
       <w:pPr>
         <w:pStyle w:val="Normlnbezodsazen"/>
-        <w:rPr>
-          <w:b/>
-          <w:bCs/>
-        </w:rPr>
-      </w:pPr>
-      <w:r>
-        <w:t>Je však třeba zdůraznit, že v současném stavu projektu existuje omezení v možnostech nastavení svalu přímo v programu. Týká se to i možnosti specifikovat počet kroků krokového motoru a jeho rychlost. Tato omezení znamenají, že uživatel má pouze přímou možnost konfigurace vlastností svalu v samotném programu. V rámci této práce se bude klást důraz na rozšíření těchto možností, což přinese zvýšenou flexibilitu uživatelského rozhraní a umožní efektivnější manipulaci s parametry systému.</w:t>
-      </w:r>
-    </w:p>
-    <w:p/>
-    <w:p>
-      <w:pPr>
-        <w:pStyle w:val="Heading2"/>
-      </w:pPr>
-      <w:bookmarkStart w:id="10" w:name="_Toc155024678"/>
-      <w:r>
-        <w:t>Cíle práce</w:t>
-      </w:r>
-      <w:bookmarkEnd w:id="9"/>
-      <w:bookmarkEnd w:id="10"/>
-    </w:p>
-    <w:p>
-      <w:pPr>
-        <w:pStyle w:val="Normlnbezodsazen"/>
-        <w:rPr>
-          <w:b/>
-          <w:bCs/>
-        </w:rPr>
-      </w:pPr>
-      <w:r>
-        <w:t xml:space="preserve">Cílem této práce je koncipovat a implementovat grafické uživatelské rozhraní v programovacím jazyce Python, jehož hlavním posláním je poskytnout uživatelům intuitivní možnost řízení pěti pneumatických svalů. Kromě toho je klíčovým úkolem integrovat do tohoto rozhraní sofistikované funkce pro monitorování a sběr dat z </w:t>
-      </w:r>
-      <w:r>
-        <w:lastRenderedPageBreak/>
-        <w:t>připojených senzorů, přičemž je nezbytné zajistit vysokou stabilitu a rychlost programu, zejména při současném ovládání všech pěti svalů.</w:t>
-      </w:r>
-    </w:p>
-    <w:p>
-      <w:pPr>
-        <w:pStyle w:val="Normlnbezodsazen"/>
-        <w:rPr>
-          <w:b/>
-          <w:bCs/>
-        </w:rPr>
-      </w:pPr>
-      <w:r>
-        <w:t>V rámci vývoje bude kladen zvláštní důraz na estetický design rozhraní a jeho uživatelskou přívětivost. Implementace funkcí monitorování a sběru dat vyžaduje sofistikované algoritmy pro efektivní zpracování a prezentaci naměřených hodnot. Pro dosažení optimální stability a responzivity programu bude provedena pečlivá optimalizace kódu a detailní testování, s důrazem na eliminaci potenciálních chyb.</w:t>
-      </w:r>
-    </w:p>
-    <w:p>
-      <w:pPr>
-        <w:pStyle w:val="Normlnbezodsazen"/>
-        <w:rPr>
-          <w:b/>
-          <w:bCs/>
-        </w:rPr>
-      </w:pPr>
-      <w:r>
-        <w:t>Dále je součástí cílů této práce vytvořit podrobnou uživatelskou dokumentaci, která bude obsahovat komplexní informace o funkcích, ovládání a nastavení programu. Tato dokumentace bude sloužit jako klíčový prvek pro uživatele při správném využívání softwaru a bude doplněna návody a tipy na řešení případných otázek či problémů.</w:t>
-      </w:r>
-    </w:p>
-    <w:p>
-      <w:pPr>
-        <w:pStyle w:val="Normlnbezodsazen"/>
-        <w:rPr>
-          <w:b/>
-          <w:bCs/>
-        </w:rPr>
-      </w:pPr>
-      <w:commentRangeStart w:id="11"/>
-      <w:r>
-        <w:t>Python</w:t>
-      </w:r>
-      <w:commentRangeEnd w:id="11"/>
-      <w:r>
-        <w:rPr>
-          <w:rStyle w:val="CommentReference"/>
-        </w:rPr>
-        <w:commentReference w:id="11"/>
-      </w:r>
-      <w:r>
-        <w:br/>
-      </w:r>
-      <w:r>
-        <w:t>V současném dynamickém a neustále se vyvíjejícím světě softwarového inženýrství se jedním z nejvýznamnějších aktérů stal programovací jazyk, který kombinuje eleganci, čitelnost a výkonnost. Tímto jazykem není nic menšího než Python. Python, který byl poprvé uveden do světa v druhé polovině devadesátých let dvacátého století svým tvůrcem Guidem van Rossumem, rychle získal na popularitě a stal se klíčovým nástrojem pro širokou škálu aplikací od jednoduchých skriptů po rozsáhlé softwarové projekty.</w:t>
-      </w:r>
-    </w:p>
-    <w:p>
-      <w:pPr>
-        <w:pStyle w:val="Normlnbezodsazen"/>
-      </w:pPr>
-      <w:r>
-        <w:rPr>
-          <w:b/>
-          <w:bCs/>
-        </w:rPr>
-        <w:br w:type="page"/>
-      </w:r>
-    </w:p>
-    <w:p>
-      <w:pPr>
-        <w:pStyle w:val="Normlnbezodsazen"/>
-        <w:rPr>
-          <w:b/>
-          <w:bCs/>
-        </w:rPr>
-      </w:pPr>
-      <w:r>
-        <w:lastRenderedPageBreak/>
-        <w:t>Srdcem úspěchu Pythonu je jeho jednoduchá a čitelná syntaxe, která dává programátorům možnost psát kód srozumitelný a elegantní způsobem. Tato vlastnost, spolu s dynamickou typovou kontrolou, umožňuje rychlý vývoj a intuitivní psaní kódu, což činí Python ideální volbou pro začátečníky i zkušené vývojáře.</w:t>
-      </w:r>
-      <w:r>
-        <w:t xml:space="preserve"> </w:t>
-      </w:r>
-    </w:p>
-    <w:p>
-      <w:pPr>
-        <w:pStyle w:val="Normlnbezodsazen"/>
-        <w:rPr>
-          <w:b/>
-          <w:bCs/>
-        </w:rPr>
-      </w:pPr>
-      <w:r>
-        <w:t>V Pythonu není omezením pouze syntaxe; jeho základní filozofie, nazývaná "Zen of Python," podporuje principy jednoduchosti, jasnosti a čitelnosti. Tato filozofie nejenže usnadňuje psaní kódu, ale také podporuje udržitelnost a spolupráci mezi vývojáři, což vytváří prosperující a přívětivou komunitu.</w:t>
-      </w:r>
-      <w:r>
-        <w:rPr>
-          <w:b/>
-          <w:bCs/>
-        </w:rPr>
-        <w:t xml:space="preserve"> </w:t>
-      </w:r>
-    </w:p>
-    <w:p>
-      <w:pPr>
-        <w:pStyle w:val="Normlnbezodsazen"/>
-        <w:rPr>
-          <w:b/>
-          <w:bCs/>
-        </w:rPr>
-      </w:pPr>
-      <w:r>
-        <w:t>Nejenže se Python vyniká v jednoduchosti, ale také nabízí rozsáhlou standardní knihovnu, která poskytuje bohaté možnosti pro řešení různorodých problémů. Tato knihovna, spolu s bohatou sadou nástrojů pro správu závislostí, umožňuje vytvářet robustní a komplexní aplikace s minimálním úsilím.</w:t>
-      </w:r>
-      <w:r>
-        <w:rPr>
-          <w:b/>
-          <w:bCs/>
-        </w:rPr>
-        <w:t xml:space="preserve"> </w:t>
-      </w:r>
-    </w:p>
-    <w:p>
-      <w:pPr>
-        <w:pStyle w:val="Normlnbezodsazen"/>
-      </w:pPr>
-      <w:r>
-        <w:t>Důležitým aspektem Pythonu je jeho univerzálnost a schopnost být používán ve široké škále odvětví, od webového vývoje po datovou vědu a umělou inteligenci. Jeho flexibilita a adaptabilita z něj činí nástroj, který si našel místo nejen mezi začátečníky a vzdělávacími institucemi, ale také v průmyslovém prostředí a vědeckém výzkumu.</w:t>
-      </w:r>
-    </w:p>
-    <w:p>
-      <w:pPr>
-        <w:pStyle w:val="Normlnbezodsazen"/>
-      </w:pPr>
-      <w:r>
-        <w:t xml:space="preserve"> Python je programovací jazyk s řadou vlastností, které přispívají k jeho oblíbenosti a širokému využití. Jednou z klíčových charakteristik je jeho jednoduchá a čitelná syntaxe, což umožňuje psát kód, který je krátký, srozumitelný a snadno udržovatelný. Tato vlastnost usnadňuje práci s Pythonem jak pro začátečníky, tak i pro zkušené vývojáře.</w:t>
-      </w:r>
-    </w:p>
-    <w:p>
-      <w:pPr>
-        <w:pStyle w:val="Normlnbezodsazen"/>
-        <w:rPr>
-          <w:b/>
-          <w:bCs/>
-        </w:rPr>
-      </w:pPr>
-      <w:r>
-        <w:rPr>
-          <w:b/>
-          <w:bCs/>
-        </w:rPr>
-        <w:t xml:space="preserve"> </w:t>
-      </w:r>
-    </w:p>
-    <w:p>
-      <w:pPr>
-        <w:pStyle w:val="Normlnbezodsazen"/>
-        <w:rPr>
-          <w:b/>
-          <w:bCs/>
-        </w:rPr>
-      </w:pPr>
-      <w:r>
-        <w:t>Další významnou vlastností je dynamická typová kontrola, což znamená, že typ proměnné je určen až za běhu programu. To poskytuje větší flexibilitu při programování, ale vyžaduje opatrnost při zacházení s daty. Python také podporuje objektově orientované programování (OOP), což umožňuje modelování dat a funkcí pomocí objektů, díky čemuž jsou kódy modulární a opětovně použitelné.</w:t>
-      </w:r>
-      <w:r>
-        <w:rPr>
-          <w:b/>
-          <w:bCs/>
-        </w:rPr>
-        <w:t xml:space="preserve"> </w:t>
-      </w:r>
-    </w:p>
-    <w:p>
-      <w:pPr>
-        <w:pStyle w:val="Normlnbezodsazen"/>
-        <w:rPr>
-          <w:b/>
-          <w:bCs/>
-        </w:rPr>
-      </w:pPr>
-      <w:r>
-        <w:t>Jedním z klíčových pilířů Pythonu je jeho rozsáhlá standardní knihovna, která obsahuje mnoho užitečných modulů a balíčků pro různé účely. Tato knihovna usnadňuje práci s různými aspekty vývoje, včetně manipulace se soubory, síťové komunikace, matematických výpočtů a mnoha dalších.</w:t>
-      </w:r>
-      <w:r>
-        <w:rPr>
-          <w:b/>
-          <w:bCs/>
-        </w:rPr>
-        <w:t xml:space="preserve"> </w:t>
-      </w:r>
-    </w:p>
-    <w:p>
-      <w:pPr>
-        <w:pStyle w:val="Normlnbezodsazen"/>
-        <w:rPr>
-          <w:b/>
-          <w:bCs/>
-        </w:rPr>
-      </w:pPr>
-      <w:r>
-        <w:t>V oblasti vývojových prostředí existuje několik možností pro psaní, spouštění a ladění kódu v Pythonu. IDLE je základní vývojové prostředí dodávané s instalací Pythonu, poskytující jednoduché nástroje pro začátečníky. PyCharm od společnosti JetBrains je komplexní integrované vývojové prostředí s pokročilými funkcemi, které usnadňují vývoj komplexních projektů.</w:t>
-      </w:r>
-      <w:r>
-        <w:rPr>
-          <w:b/>
-          <w:bCs/>
-        </w:rPr>
-        <w:t xml:space="preserve"> </w:t>
-      </w:r>
-    </w:p>
-    <w:p>
-      <w:pPr>
-        <w:pStyle w:val="Normlnbezodsazen"/>
-        <w:rPr>
-          <w:b/>
-          <w:bCs/>
-        </w:rPr>
-      </w:pPr>
-      <w:r>
-        <w:t xml:space="preserve">Jupyter Notebook je interaktivní prostředí, které kombinuje kód, text a vizualizace, často používané pro datovou analýzu a vědecký výzkum. Vašem projektu však přispívá především Visual Studio Code (VSCode), lehké a rozšířitelné vývojové prostředí od </w:t>
-      </w:r>
-      <w:r>
-        <w:lastRenderedPageBreak/>
-        <w:t>Microsoftu. VSCode podporuje</w:t>
-      </w:r>
-      <w:r>
-        <w:rPr>
-          <w:b/>
-          <w:bCs/>
-        </w:rPr>
-        <w:t xml:space="preserve"> </w:t>
-      </w:r>
-      <w:r>
-        <w:t>mnoho programovacích jazyků, včetně Pythonu, a nabízí bohaté možnosti rozšíření a konfigurace, což ho činí atraktivní volbou pro vaše vývojové potřeby.</w:t>
-      </w:r>
-      <w:r>
-        <w:rPr>
-          <w:b/>
-          <w:bCs/>
-        </w:rPr>
-        <w:t xml:space="preserve"> </w:t>
-      </w:r>
-    </w:p>
-    <w:p>
-      <w:pPr>
-        <w:pStyle w:val="Normlnbezodsazen"/>
-      </w:pPr>
-      <w:r>
-        <w:t>Pokud jde o interprety, existují různé možnosti, ale CPython je obvykle první volbou pro běžné použití. Další implementace, jako Jython pro integraci s platformou Java a IronPython pro integraci s platformou .NET, poskytují alternativy pro specifické potřeby a prostředí. Celkově vzato, Python a jeho ekosystém nástrojů nabízejí flexibilitu a efektivitu při vývoji</w:t>
-      </w:r>
-      <w:r>
-        <w:rPr>
-          <w:b/>
-          <w:bCs/>
-        </w:rPr>
-        <w:t xml:space="preserve"> </w:t>
-      </w:r>
-      <w:r>
-        <w:t>softwaru.</w:t>
-      </w:r>
-    </w:p>
-    <w:p>
-      <w:pPr>
-        <w:pStyle w:val="Heading2"/>
-      </w:pPr>
-      <w:bookmarkStart w:id="12" w:name="_Toc155024679"/>
-      <w:commentRangeStart w:id="13"/>
-      <w:r>
-        <w:t>Volba vho</w:t>
-      </w:r>
-      <w:r>
-        <w:t>d</w:t>
-      </w:r>
-      <w:r>
-        <w:t xml:space="preserve">né </w:t>
-      </w:r>
-      <w:commentRangeStart w:id="14"/>
-      <w:r>
-        <w:t>knihovny</w:t>
-      </w:r>
-      <w:commentRangeEnd w:id="14"/>
-      <w:r>
-        <w:rPr>
-          <w:rStyle w:val="CommentReference"/>
-          <w:rFonts w:eastAsia="Calibri"/>
-          <w:b w:val="0"/>
-          <w:bCs w:val="0"/>
-        </w:rPr>
-        <w:commentReference w:id="14"/>
-      </w:r>
-      <w:bookmarkEnd w:id="12"/>
-      <w:commentRangeEnd w:id="13"/>
-      <w:r>
-        <w:rPr>
-          <w:rStyle w:val="CommentReference"/>
-          <w:rFonts w:eastAsia="Calibri"/>
-          <w:b w:val="0"/>
-          <w:bCs w:val="0"/>
-        </w:rPr>
-        <w:commentReference w:id="13"/>
-      </w:r>
-    </w:p>
-    <w:p>
-      <w:pPr>
-        <w:pStyle w:val="Normlnbezodsazen"/>
-      </w:pPr>
-      <w:r>
-        <w:t>V tomto projektu byl Python vybrán jako hlavní programovací jazyk z důvodu jeho jednoduchosti a širokého spektra použití. I přes to, že Python není tradičně považován za ideální volbu pro tvorbu grafického uživatelského rozhraní (GUI), rozhodli jsme se ho v tomto projektu využít.</w:t>
-      </w:r>
-    </w:p>
-    <w:p>
-      <w:pPr>
-        <w:pStyle w:val="Normlnbezodsazen"/>
-      </w:pPr>
-      <w:r>
-        <w:t>Obvykle není Python primárně volbou pro vytváření GUI kvůli nedostatku výborných GUI knihoven. V důsledku toho se ve velkých projektech často používají specializované jazyky pro back-end a front-end. Toto oddělení napomáhá při návrhu multiplatformních aplikací. V případě sdíleného back-endu, například v Pythonu, můžeme napsat kód pouze jednou, což eliminuje potřebu používat odlišné jazyky pro různé platformy, jako například pro mobilní aplikace. Toto řešení se obvykle uplatňuje, pokud je požadována multiplatformnost.</w:t>
+      </w:pPr>
+      <w:r>
+        <w:t xml:space="preserve">Obvykle není Python primárně volbou pro vytváření GUI kvůli nedostatku </w:t>
+      </w:r>
+      <w:r>
+        <w:t>moderních</w:t>
+      </w:r>
+      <w:r>
+        <w:t xml:space="preserve"> GUI knihoven. V důsledku toho se ve velkých projektech často používají specializované jazyky pro back-end a front-end. Toto oddělení napomáhá při návrhu multiplatformních aplikací. V případě sdíleného back-endu, například v Pythonu, můžeme napsat kód pouze jednou, což eliminuje potřebu používat odlišné jazyky pro různé platformy, jako například pro mobilní aplikace. Toto řešení se obvykle uplatňuje, pokud je požadována multiplatformnost.</w:t>
       </w:r>
     </w:p>
     <w:p>
@@ -5030,16 +5251,1770 @@
         <w:pStyle w:val="Heading2"/>
         <w:pageBreakBefore/>
       </w:pPr>
-      <w:bookmarkStart w:id="15" w:name="_Toc155024680"/>
+      <w:bookmarkStart w:id="15" w:name="_Toc158035623"/>
       <w:r>
         <w:lastRenderedPageBreak/>
-        <w:t xml:space="preserve">Korektura chyby </w:t>
-      </w:r>
-      <w:commentRangeStart w:id="16"/>
-      <w:r>
-        <w:t>soustavy</w:t>
-      </w:r>
-      <w:commentRangeEnd w:id="16"/>
+        <w:t>Korektura chyby soustavy</w:t>
+      </w:r>
+      <w:bookmarkEnd w:id="15"/>
+    </w:p>
+    <w:p>
+      <w:pPr>
+        <w:ind w:firstLine="0"/>
+      </w:pPr>
+      <w:r>
+        <w:t>Během měření se vyskytla dos</w:t>
+      </w:r>
+      <w:r>
+        <w:t>t</w:t>
+      </w:r>
+      <w:r>
+        <w:t xml:space="preserve"> zásadní chyba</w:t>
+      </w:r>
+      <w:r>
+        <w:t>. Touto chybou bylo natlakování pneumatického svalu na vyšší nežli požadovaný tlak. Tato chyba nastane z důvodu nepřesnosti krokového motoru. T</w:t>
+      </w:r>
+      <w:r>
+        <w:t>uto</w:t>
+      </w:r>
+      <w:r>
+        <w:t xml:space="preserve"> chyb</w:t>
+      </w:r>
+      <w:r>
+        <w:t>u</w:t>
+      </w:r>
+      <w:r>
+        <w:t xml:space="preserve"> nelze odstranit </w:t>
+      </w:r>
+      <w:r>
+        <w:t>hardwarov</w:t>
+      </w:r>
+      <w:r>
+        <w:t>ě,</w:t>
+      </w:r>
+      <w:r>
+        <w:t xml:space="preserve"> ale pouze </w:t>
+      </w:r>
+      <w:r>
+        <w:t>softwarově</w:t>
+      </w:r>
+      <w:r>
+        <w:t>.</w:t>
+      </w:r>
+      <w:r>
+        <w:t xml:space="preserve"> </w:t>
+      </w:r>
+      <w:r>
+        <w:t>T</w:t>
+      </w:r>
+      <w:r>
+        <w:t>uto</w:t>
+      </w:r>
+      <w:r>
+        <w:t xml:space="preserve"> chyb</w:t>
+      </w:r>
+      <w:r>
+        <w:t>u</w:t>
+      </w:r>
+      <w:r>
+        <w:t xml:space="preserve"> nelze opravit pomocí </w:t>
+      </w:r>
+      <w:r>
+        <w:t>HW,</w:t>
+      </w:r>
+      <w:r>
+        <w:t xml:space="preserve"> neboť </w:t>
+      </w:r>
+      <w:r>
+        <w:t>HW,</w:t>
+      </w:r>
+      <w:r>
+        <w:t xml:space="preserve"> který se používá je kvalitní a chyba která vzniká je způsobená nedokonalým návrhem krokového motoru. Chyba vzniká při požadavku o nastavení požadovaného tlaku. </w:t>
+      </w:r>
+      <w:r>
+        <w:t>Senzor,</w:t>
+      </w:r>
+      <w:r>
+        <w:t xml:space="preserve"> který nám snímá aktuální tlak svalu</w:t>
+      </w:r>
+      <w:r>
+        <w:t>,</w:t>
+      </w:r>
+      <w:r>
+        <w:t xml:space="preserve"> vyšle signál po dosažení požadovaného tlaku</w:t>
+      </w:r>
+      <w:r>
+        <w:t>.</w:t>
+      </w:r>
+      <w:r>
+        <w:t xml:space="preserve"> </w:t>
+      </w:r>
+      <w:r>
+        <w:t>T</w:t>
+      </w:r>
+      <w:r>
+        <w:t>ento signál se zpracuje řídící jednotko</w:t>
+      </w:r>
+      <w:r>
+        <w:t>u</w:t>
+      </w:r>
+      <w:r>
+        <w:t xml:space="preserve"> a ta dá pokyn krokovému </w:t>
+      </w:r>
+      <w:r>
+        <w:t>motoru,</w:t>
+      </w:r>
+      <w:r>
+        <w:t xml:space="preserve"> aby přestal </w:t>
+      </w:r>
+      <w:r>
+        <w:t>dodávat</w:t>
+      </w:r>
+      <w:r>
+        <w:t xml:space="preserve"> stačen</w:t>
+      </w:r>
+      <w:r>
+        <w:t>ý</w:t>
+      </w:r>
+      <w:r>
+        <w:t xml:space="preserve"> vzduch. Ovšem krokový motor není schopen zastavit </w:t>
+      </w:r>
+      <w:r>
+        <w:t>přesně</w:t>
+      </w:r>
+      <w:r>
+        <w:t xml:space="preserve"> na požadovaném </w:t>
+      </w:r>
+      <w:r>
+        <w:t>místě</w:t>
+      </w:r>
+      <w:r>
+        <w:t>,</w:t>
+      </w:r>
+      <w:r>
+        <w:t xml:space="preserve"> ale pouze v jeho předvolených polohách. Další chyba vzniká při </w:t>
+      </w:r>
+      <w:r>
+        <w:t>zpoždění</w:t>
+      </w:r>
+      <w:r>
+        <w:t xml:space="preserve"> komunikace </w:t>
+      </w:r>
+      <w:r>
+        <w:t>mezi</w:t>
+      </w:r>
+      <w:r>
+        <w:t xml:space="preserve"> senzorem a krokovým motorem. Tato chyba se může rovnat </w:t>
+      </w:r>
+      <w:r>
+        <w:t>i 20%.</w:t>
+      </w:r>
+      <w:r>
+        <w:t xml:space="preserve"> Tento probl</w:t>
+      </w:r>
+      <w:r>
+        <w:t>é</w:t>
+      </w:r>
+      <w:r>
+        <w:t>m se dá řešit hned dvěma způsob</w:t>
+      </w:r>
+      <w:r>
+        <w:t>y. Prvním způsobem je soustavě zpětně zmenšit tlak na požadovanou hodnotu. Druhým možným řešením je vypnout soustavu předem a soustava by tak nabyla také požadovaných hodnot.</w:t>
+      </w:r>
+      <w:r>
+        <w:rPr>
+          <w:color w:val="1F497D" w:themeColor="text2"/>
+        </w:rPr>
+        <w:t xml:space="preserve"> </w:t>
+      </w:r>
+      <w:r>
+        <w:t xml:space="preserve">Každá z těchto metod má své </w:t>
+      </w:r>
+      <w:r>
+        <w:t>výhody</w:t>
+      </w:r>
+      <w:r>
+        <w:t xml:space="preserve"> i </w:t>
+      </w:r>
+      <w:r>
+        <w:t>nevýhody</w:t>
+      </w:r>
+      <w:r>
+        <w:t>.</w:t>
+      </w:r>
+      <w:r>
+        <w:t xml:space="preserve"> </w:t>
+      </w:r>
+      <w:r>
+        <w:t xml:space="preserve">První možnost má výhodu </w:t>
+      </w:r>
+      <w:r>
+        <w:t>přesnosti</w:t>
+      </w:r>
+      <w:r>
+        <w:t>. U této možnosti j</w:t>
+      </w:r>
+      <w:r>
+        <w:t>sme</w:t>
+      </w:r>
+      <w:r>
+        <w:t xml:space="preserve"> schopni zpětně přesně </w:t>
+      </w:r>
+      <w:r>
+        <w:t>nastavovat</w:t>
+      </w:r>
+      <w:r>
+        <w:t xml:space="preserve"> požadovanou hodnotu a toto jsme </w:t>
+      </w:r>
+      <w:r>
+        <w:t>schopni</w:t>
+      </w:r>
+      <w:r>
+        <w:t xml:space="preserve"> </w:t>
+      </w:r>
+      <w:r>
+        <w:t>provádět</w:t>
+      </w:r>
+      <w:r>
+        <w:t xml:space="preserve"> jak dlouho </w:t>
+      </w:r>
+      <w:r>
+        <w:t>budeme</w:t>
+      </w:r>
+      <w:r>
+        <w:t xml:space="preserve"> chtít nebo dokud se nenastaví požadovaný tlak. Hlavní nevýhodou této metody je rychlost. </w:t>
+      </w:r>
+      <w:r>
+        <w:t>Pokaždé</w:t>
+      </w:r>
+      <w:r>
+        <w:t xml:space="preserve"> budeme muset </w:t>
+      </w:r>
+      <w:r>
+        <w:t>čekat</w:t>
+      </w:r>
+      <w:r>
+        <w:t xml:space="preserve"> než se nastaví tlak</w:t>
+      </w:r>
+      <w:r>
+        <w:t>,</w:t>
+      </w:r>
+      <w:r>
+        <w:t xml:space="preserve"> pak nechat program vyhodnotit </w:t>
+      </w:r>
+      <w:r>
+        <w:t>hodnotu tlaku soustavy</w:t>
+      </w:r>
+      <w:r>
+        <w:t xml:space="preserve"> a zase </w:t>
+      </w:r>
+      <w:r>
+        <w:t>počkat,</w:t>
+      </w:r>
+      <w:r>
+        <w:t xml:space="preserve"> než se nastaví na požadovanou hodno</w:t>
+      </w:r>
+      <w:r>
+        <w:t>tu. Druhá metoda má výhodu v rychlosti, jelikož program již dopředu z předchozích měření spočítá statisticky chybu a dá pokyn krokovému mot</w:t>
+      </w:r>
+      <w:r>
+        <w:t>or</w:t>
+      </w:r>
+      <w:r>
+        <w:t>u pro zastavení s předstihem</w:t>
+      </w:r>
+      <w:r>
+        <w:t>.</w:t>
+      </w:r>
+      <w:r>
+        <w:t xml:space="preserve"> Hlavní nevýhodou metody je</w:t>
+      </w:r>
+      <w:r>
+        <w:t>,</w:t>
+      </w:r>
+      <w:r>
+        <w:t xml:space="preserve"> že se spoléhá na předchozí měření u počítání chyby měření tudíž nebude tak přesná jako metoda 1.</w:t>
+      </w:r>
+    </w:p>
+    <w:p>
+      <w:pPr>
+        <w:ind w:firstLine="0"/>
+      </w:pPr>
+    </w:p>
+    <w:p>
+      <w:pPr>
+        <w:ind w:firstLine="0"/>
+      </w:pPr>
+    </w:p>
+    <w:p>
+      <w:pPr>
+        <w:ind w:firstLine="0"/>
+      </w:pPr>
+    </w:p>
+    <w:p>
+      <w:pPr>
+        <w:pStyle w:val="Heading2"/>
+        <w:pageBreakBefore/>
+      </w:pPr>
+      <w:bookmarkStart w:id="16" w:name="_Toc158035624"/>
+      <w:r>
+        <w:lastRenderedPageBreak/>
+        <w:t>Pneumatické svaly</w:t>
+      </w:r>
+      <w:bookmarkEnd w:id="16"/>
+    </w:p>
+    <w:p>
+      <w:pPr>
+        <w:pStyle w:val="Heading3"/>
+      </w:pPr>
+      <w:bookmarkStart w:id="17" w:name="_Toc158035625"/>
+      <w:r>
+        <w:t>Úvod do Pneumatických Svalů:</w:t>
+      </w:r>
+      <w:bookmarkEnd w:id="17"/>
+    </w:p>
+    <w:p>
+      <w:pPr>
+        <w:pStyle w:val="Normlnbezodsazen"/>
+      </w:pPr>
+      <w:r>
+        <w:t>Pneumatické svaly představují specifickou třídu pneumatických aktuátorů, které slouží jako základní stavební bloky v oblasti robotiky a mechatroniky. Tato zařízení, známá také jako pneumatické pohony, přetvářejí tlak stlačeného vzduchu na pohybový výkon, což umožňuje rozmanité aplikace v automatizovaných systémech.</w:t>
+      </w:r>
+    </w:p>
+    <w:p>
+      <w:pPr>
+        <w:pStyle w:val="Normlnbezodsazen"/>
+      </w:pPr>
+    </w:p>
+    <w:p>
+      <w:pPr>
+        <w:pStyle w:val="Normlnbezodsazen"/>
+        <w:rPr>
+          <w:b/>
+          <w:bCs/>
+        </w:rPr>
+      </w:pPr>
+      <w:r>
+        <w:rPr>
+          <w:b/>
+          <w:bCs/>
+        </w:rPr>
+        <w:t>Definice Pneumatických Svalů:</w:t>
+      </w:r>
+    </w:p>
+    <w:p>
+      <w:pPr>
+        <w:pStyle w:val="Normlnbezodsazen"/>
+      </w:pPr>
+      <w:r>
+        <w:t>Pneumatické svaly jsou zařízení poháněná stlačeným vzduchem, která konvertují pneumatickou energii na mechanický pohyb. Jejich konstrukce je obvykle založena na pružných elastických membránách nebo pístech, které reagují na změny tlaku vzduchu a generují odpovídající lineární nebo rotační pohyb.</w:t>
+      </w:r>
+    </w:p>
+    <w:p>
+      <w:pPr>
+        <w:pStyle w:val="Normlnbezodsazen"/>
+      </w:pPr>
+    </w:p>
+    <w:p>
+      <w:pPr>
+        <w:pStyle w:val="Normlnbezodsazen"/>
+        <w:rPr>
+          <w:b/>
+          <w:bCs/>
+        </w:rPr>
+      </w:pPr>
+      <w:r>
+        <w:rPr>
+          <w:b/>
+          <w:bCs/>
+        </w:rPr>
+        <w:t>Použití v Robotice a Mechatronice:</w:t>
+      </w:r>
+    </w:p>
+    <w:p>
+      <w:pPr>
+        <w:pStyle w:val="Normlnbezodsazen"/>
+      </w:pPr>
+      <w:r>
+        <w:t>Pneumatické svaly nalezly významné uplatnění v robotických a mechatronických systémech díky své jednoduchosti, rychlosti a schopnosti generovat vysoký výkon. Jsou využívány ve strojích a zařízeních, kde je potřeba rychlá a silná mechanická akce, například v montážních linkách, manipulátorech a jiných automatizovaných zařízeních.</w:t>
+      </w:r>
+    </w:p>
+    <w:p>
+      <w:pPr>
+        <w:pStyle w:val="Normlnbezodsazen"/>
+      </w:pPr>
+    </w:p>
+    <w:p>
+      <w:pPr>
+        <w:pStyle w:val="Normlnbezodsazen"/>
+        <w:rPr>
+          <w:b/>
+          <w:bCs/>
+        </w:rPr>
+      </w:pPr>
+      <w:r>
+        <w:rPr>
+          <w:b/>
+          <w:bCs/>
+        </w:rPr>
+        <w:t>Historie Vývoje Pneumatických Svalů:</w:t>
+      </w:r>
+    </w:p>
+    <w:p>
+      <w:pPr>
+        <w:pStyle w:val="Normlnbezodsazen"/>
+      </w:pPr>
+      <w:r>
+        <w:t>Historie pneumatických svalů sahá do počátků průmyslové revoluce, kdy byly používány jako jednoduché pístové mechanismy pro pohyb různých prvků. Postupem času se technologie pneumatických svalů vyvíjela paralelně s rozvojem pneumatiky a průmyslové automatizace. Moderní pneumatické svaly využívají pokročilé materiály a konstrukční principy, aby splnily nároky současných technologických standardů.</w:t>
+      </w:r>
+    </w:p>
+    <w:p>
+      <w:pPr>
+        <w:pStyle w:val="Normlnbezodsazen"/>
+      </w:pPr>
+    </w:p>
+    <w:p>
+      <w:pPr>
+        <w:pStyle w:val="Normlnbezodsazen"/>
+        <w:rPr>
+          <w:b/>
+          <w:bCs/>
+        </w:rPr>
+      </w:pPr>
+      <w:r>
+        <w:rPr>
+          <w:b/>
+          <w:bCs/>
+        </w:rPr>
+        <w:t>Technologický Pokrok:</w:t>
+      </w:r>
+    </w:p>
+    <w:p>
+      <w:pPr>
+        <w:pStyle w:val="Normlnbezodsazen"/>
+      </w:pPr>
+      <w:r>
+        <w:t>Vývoj moderních materiálů, jako jsou polymery a kompozity, přispívá k lehkosti, odolnosti a výkonnosti pneumatických svalů. Navíc se výzkum zaměřuje na optimalizaci tvarů a konstrukce, což umožňuje dosažení vyšších úrovní efektivity a přesnosti. Integrace elektroniky do řídicích systémů pneumatických svalů poskytuje možnost sofistikovanějšího a preciznějšího ovládání, čímž rozšiřuje jejich aplikační možnosti v moderní technologické krajině.</w:t>
+      </w:r>
+    </w:p>
+    <w:p>
+      <w:pPr>
+        <w:pStyle w:val="Heading3"/>
+      </w:pPr>
+      <w:bookmarkStart w:id="18" w:name="_Toc158035626"/>
+      <w:r>
+        <w:lastRenderedPageBreak/>
+        <w:t>Principy Fungování Pneumatických Svalů:</w:t>
+      </w:r>
+      <w:bookmarkEnd w:id="18"/>
+    </w:p>
+    <w:p>
+      <w:pPr>
+        <w:ind w:firstLine="0"/>
+      </w:pPr>
+      <w:r>
+        <w:t>Pneumatické svaly operují na základě základních principů pneumatiky a pneumatických aktuátorů, které tvoří základní mechanismy pro přeměnu stlačeného vzduchu na mechanický pohyb. V tomto kontextu je také důležité provést srovnání s jinými typy aktuátorů, zejména s elektrickými a hydraulickými, aby byly zdůrazněny výhody a omezení pneumatických systémů.</w:t>
+      </w:r>
+    </w:p>
+    <w:p>
+      <w:pPr>
+        <w:ind w:firstLine="0"/>
+      </w:pPr>
+    </w:p>
+    <w:p>
+      <w:pPr>
+        <w:ind w:firstLine="0"/>
+        <w:rPr>
+          <w:b/>
+          <w:bCs/>
+        </w:rPr>
+      </w:pPr>
+      <w:r>
+        <w:rPr>
+          <w:b/>
+          <w:bCs/>
+        </w:rPr>
+        <w:t>Základní Principy Pneumatiky a Pneumatických Aktuátorů:</w:t>
+      </w:r>
+    </w:p>
+    <w:p>
+      <w:pPr>
+        <w:ind w:firstLine="0"/>
+      </w:pPr>
+      <w:r>
+        <w:t>- Princip Stlačitelnosti Plynu: Pneumatické svaly využívají schopnost plynu (v tomto případě vzduchu) stlačit se a expanzí, což umožňuje přenos energie.</w:t>
+      </w:r>
+    </w:p>
+    <w:p>
+      <w:pPr>
+        <w:ind w:firstLine="0"/>
+      </w:pPr>
+      <w:r>
+        <w:t xml:space="preserve">  </w:t>
+      </w:r>
+    </w:p>
+    <w:p>
+      <w:pPr>
+        <w:ind w:firstLine="0"/>
+      </w:pPr>
+      <w:r>
+        <w:t>- Zákon Boyle-Mariott: Změny tlaku a objemu plynu jsou přímo úměrné za předpokladu konstantní teploty. To je klíčovým prvkem při návrhu a řízení pneumatických systémů.</w:t>
+      </w:r>
+    </w:p>
+    <w:p>
+      <w:pPr>
+        <w:ind w:firstLine="0"/>
+      </w:pPr>
+    </w:p>
+    <w:p>
+      <w:pPr>
+        <w:ind w:firstLine="0"/>
+      </w:pPr>
+      <w:r>
+        <w:t>- Elastické Membrány a Písty: V pneumatických svalích jsou často používány elastické membrány nebo písty, které reagují na změny tlaku vzduchu a generují pohyb.</w:t>
+      </w:r>
+    </w:p>
+    <w:p>
+      <w:pPr>
+        <w:ind w:firstLine="0"/>
+      </w:pPr>
+    </w:p>
+    <w:p>
+      <w:pPr>
+        <w:ind w:firstLine="0"/>
+      </w:pPr>
+      <w:r>
+        <w:t>Srovnání s Elektrickými a Hydraulickými Aktuátory:</w:t>
+      </w:r>
+    </w:p>
+    <w:p>
+      <w:pPr>
+        <w:ind w:firstLine="0"/>
+      </w:pPr>
+      <w:r>
+        <w:t>- Rychlost a Odezva: Pneumatické svaly jsou obvykle rychlejší a mají rychlejší odezvu než hydraulické aktuátory, ale mohou být pomalejší než elektrické.</w:t>
+      </w:r>
+    </w:p>
+    <w:p>
+      <w:pPr>
+        <w:ind w:firstLine="0"/>
+      </w:pPr>
+    </w:p>
+    <w:p>
+      <w:pPr>
+        <w:ind w:firstLine="0"/>
+      </w:pPr>
+      <w:r>
+        <w:t>- Výkon a Hmotnost: Pneumatické svaly jsou schopny generovat vysoký výkon při relativně nízké hmotnosti, což je výhodné pro mobilní aplikace. Elektrické aktuátory jsou efektivní, ale často těžší.</w:t>
+      </w:r>
+    </w:p>
+    <w:p>
+      <w:pPr>
+        <w:ind w:firstLine="0"/>
+      </w:pPr>
+    </w:p>
+    <w:p>
+      <w:pPr>
+        <w:ind w:firstLine="0"/>
+      </w:pPr>
+      <w:r>
+        <w:t>- Přesnost a Jemné Ovládání: Elektrické aktuátory jsou obecně přesnější a umožňují jemnější ovládání než pneumatické. Hydraulické aktuátory se často používají tam, kde je potřeba vysoká přesnost a síla.</w:t>
+      </w:r>
+    </w:p>
+    <w:p>
+      <w:pPr>
+        <w:ind w:firstLine="0"/>
+      </w:pPr>
+    </w:p>
+    <w:p>
+      <w:pPr>
+        <w:ind w:firstLine="0"/>
+      </w:pPr>
+      <w:r>
+        <w:t>- Náklady a Údržba: Pneumatické systémy mají často nižší počáteční náklady a jsou méně náročné na údržbu než hydraulické. Elektrické aktuátory mohou být nákladnější, ale jejich údržba je obvykle jednodušší.</w:t>
+      </w:r>
+    </w:p>
+    <w:p>
+      <w:pPr>
+        <w:pStyle w:val="Heading3"/>
+      </w:pPr>
+      <w:bookmarkStart w:id="19" w:name="_Toc158035627"/>
+      <w:r>
+        <w:lastRenderedPageBreak/>
+        <w:t>Rozdělení Pneumatických Svalů:</w:t>
+      </w:r>
+      <w:bookmarkEnd w:id="19"/>
+    </w:p>
+    <w:p>
+      <w:pPr>
+        <w:ind w:firstLine="0"/>
+      </w:pPr>
+      <w:r>
+        <w:t>Pneumatické svaly, jako aktuátory pohybu využívající stlačený vzduch, lze klasifikovat podle dvou základních kritérií: typu pohybu, který generují (lineární versus rotační) a konkrétních variant, které existují v rámci těchto kategorií.</w:t>
+      </w:r>
+    </w:p>
+    <w:p>
+      <w:pPr>
+        <w:ind w:firstLine="0"/>
+      </w:pPr>
+    </w:p>
+    <w:p>
+      <w:pPr>
+        <w:ind w:firstLine="0"/>
+        <w:rPr>
+          <w:b/>
+          <w:bCs/>
+        </w:rPr>
+      </w:pPr>
+      <w:r>
+        <w:rPr>
+          <w:b/>
+          <w:bCs/>
+        </w:rPr>
+        <w:t>Lineární vs. Rotační Pneumatické Svaly:</w:t>
+      </w:r>
+    </w:p>
+    <w:p>
+      <w:pPr>
+        <w:ind w:firstLine="0"/>
+      </w:pPr>
+    </w:p>
+    <w:p>
+      <w:pPr>
+        <w:ind w:firstLine="0"/>
+      </w:pPr>
+      <w:r>
+        <w:t>1. Lineární Pneumatické Svaly:</w:t>
+      </w:r>
+    </w:p>
+    <w:p>
+      <w:pPr>
+        <w:ind w:firstLine="0"/>
+      </w:pPr>
+      <w:r>
+        <w:t xml:space="preserve">   - Mechanismy generující lineární pohyb jsou často reprezentovány písty nebo válci, které pohybují lineárně.</w:t>
+      </w:r>
+    </w:p>
+    <w:p>
+      <w:pPr>
+        <w:ind w:firstLine="0"/>
+      </w:pPr>
+      <w:r>
+        <w:t xml:space="preserve">   - Aplikace zahrnují lineární manipulátory, zdvižné mechanismy a brzdy, kde je požadován přímý posun nebo fixace v lineárním směru.</w:t>
+      </w:r>
+    </w:p>
+    <w:p>
+      <w:pPr>
+        <w:ind w:firstLine="0"/>
+      </w:pPr>
+    </w:p>
+    <w:p>
+      <w:pPr>
+        <w:ind w:firstLine="0"/>
+      </w:pPr>
+      <w:r>
+        <w:t>2. Rotační Pneumatické Svaly:</w:t>
+      </w:r>
+    </w:p>
+    <w:p>
+      <w:pPr>
+        <w:ind w:firstLine="0"/>
+      </w:pPr>
+      <w:r>
+        <w:t xml:space="preserve">   - Tato kategorie zahrnuje mechanismy, které indukují rotační pohyb a mohou být implementovány jako rotační válce nebo pneumatické motory.</w:t>
+      </w:r>
+    </w:p>
+    <w:p>
+      <w:pPr>
+        <w:ind w:firstLine="0"/>
+      </w:pPr>
+      <w:r>
+        <w:t xml:space="preserve">   - Používají se v otáčecích mechanismech, jako jsou otáčecí stoly, ventily, a další aplikace vyžadující rotaci.</w:t>
+      </w:r>
+    </w:p>
+    <w:p>
+      <w:pPr>
+        <w:ind w:firstLine="0"/>
+        <w:rPr>
+          <w:b/>
+          <w:bCs/>
+        </w:rPr>
+      </w:pPr>
+      <w:r>
+        <w:rPr>
+          <w:b/>
+          <w:bCs/>
+        </w:rPr>
+        <w:t>Příklady Konkrétních Typů Pneumatických Svalů a Jejich Aplikace:</w:t>
+      </w:r>
+    </w:p>
+    <w:p>
+      <w:pPr>
+        <w:ind w:firstLine="0"/>
+      </w:pPr>
+    </w:p>
+    <w:p>
+      <w:pPr>
+        <w:ind w:firstLine="0"/>
+      </w:pPr>
+      <w:r>
+        <w:t>1. Dvouválcové Pneumatické Svaly:</w:t>
+      </w:r>
+    </w:p>
+    <w:p>
+      <w:pPr>
+        <w:ind w:firstLine="0"/>
+      </w:pPr>
+      <w:r>
+        <w:t xml:space="preserve">   - Tyto svaly obsahují dva válcové písty, což zvyšuje stabilitu a umožňuje rovnoměrný lineární pohyb.</w:t>
+      </w:r>
+    </w:p>
+    <w:p>
+      <w:pPr>
+        <w:ind w:firstLine="0"/>
+      </w:pPr>
+      <w:r>
+        <w:t xml:space="preserve">   - V průmyslových robotických systémech jsou využívány například pro zdvíhání a manipulaci s nákladem.</w:t>
+      </w:r>
+    </w:p>
+    <w:p>
+      <w:pPr>
+        <w:ind w:firstLine="0"/>
+      </w:pPr>
+    </w:p>
+    <w:p>
+      <w:pPr>
+        <w:ind w:firstLine="0"/>
+      </w:pPr>
+      <w:r>
+        <w:t>2. Válcové Pneumatické Svaly:</w:t>
+      </w:r>
+    </w:p>
+    <w:p>
+      <w:pPr>
+        <w:ind w:firstLine="0"/>
+      </w:pPr>
+      <w:r>
+        <w:t xml:space="preserve">   - Standardní lineární svaly využívají válcové písty a nacházejí uplatnění v širokém spektru aplikací, včetně manipulace s materiály a brzdových mechanismů.</w:t>
+      </w:r>
+    </w:p>
+    <w:p>
+      <w:pPr>
+        <w:ind w:firstLine="0"/>
+      </w:pPr>
+    </w:p>
+    <w:p>
+      <w:pPr>
+        <w:ind w:firstLine="0"/>
+      </w:pPr>
+      <w:r>
+        <w:t>3. Rotační Pneumatické Motory:</w:t>
+      </w:r>
+    </w:p>
+    <w:p>
+      <w:pPr>
+        <w:ind w:firstLine="0"/>
+      </w:pPr>
+      <w:r>
+        <w:t xml:space="preserve">   - Pneumatické motory generující rotační pohyb jsou integrovány do průmyslových ventilů a otáčecích zařízení.</w:t>
+      </w:r>
+    </w:p>
+    <w:p>
+      <w:pPr>
+        <w:ind w:firstLine="0"/>
+      </w:pPr>
+    </w:p>
+    <w:p>
+      <w:pPr>
+        <w:ind w:firstLine="0"/>
+      </w:pPr>
+      <w:r>
+        <w:t>4. Měniče Lineárního na Rotační Pohyb:</w:t>
+      </w:r>
+    </w:p>
+    <w:p>
+      <w:pPr>
+        <w:ind w:firstLine="0"/>
+      </w:pPr>
+      <w:r>
+        <w:t xml:space="preserve">   - Mechanismy, které transformují lineární pohyb na rotační, jsou využívány například v klapkách, ventilech nebo otáčecích ventilech.</w:t>
+      </w:r>
+    </w:p>
+    <w:p>
+      <w:pPr>
+        <w:ind w:firstLine="0"/>
+      </w:pPr>
+    </w:p>
+    <w:p>
+      <w:pPr>
+        <w:pStyle w:val="Heading3"/>
+      </w:pPr>
+      <w:bookmarkStart w:id="20" w:name="_Toc158035628"/>
+      <w:r>
+        <w:t>Materiály a Konstrukce Pneumatických Svalů:</w:t>
+      </w:r>
+      <w:bookmarkEnd w:id="20"/>
+    </w:p>
+    <w:p>
+      <w:pPr>
+        <w:ind w:firstLine="0"/>
+      </w:pPr>
+    </w:p>
+    <w:p>
+      <w:pPr>
+        <w:pStyle w:val="Normlnbezodsazen"/>
+      </w:pPr>
+      <w:r>
+        <w:t>Materiály používané při výrobě pneumatických svalů:</w:t>
+      </w:r>
+    </w:p>
+    <w:p>
+      <w:pPr>
+        <w:pStyle w:val="Normlnbezodsazen"/>
+      </w:pPr>
+    </w:p>
+    <w:p>
+      <w:pPr>
+        <w:pStyle w:val="Normlnbezodsazen"/>
+      </w:pPr>
+      <w:r>
+        <w:t>Při konstrukci pneumatických svalů jsou voleny materiály s ohledem na jejich fyzikální vlastnosti, odolnost vůči opotřebení a schopnost efektivní přenos tlaku vzduchu na mechanický pohyb. Výběr materiálů hraje klíčovou roli ve zajištění spolehlivosti a výkonnosti pneumatických systémů.</w:t>
+      </w:r>
+    </w:p>
+    <w:p>
+      <w:pPr>
+        <w:pStyle w:val="Normlnbezodsazen"/>
+      </w:pPr>
+    </w:p>
+    <w:p>
+      <w:pPr>
+        <w:pStyle w:val="Normlnbezodsazen"/>
+      </w:pPr>
+      <w:r>
+        <w:t>1. Ocelové slitiny:</w:t>
+      </w:r>
+    </w:p>
+    <w:p>
+      <w:pPr>
+        <w:pStyle w:val="Normlnbezodsazen"/>
+      </w:pPr>
+      <w:r>
+        <w:t xml:space="preserve">   - Válcové těla a písty pneumatických svalů jsou často vyrobeny z oceli nebo ocelových slitin. Tyto materiály poskytují dostatečnou pevnost a odolnost vůči tlakovým změnám.</w:t>
+      </w:r>
+    </w:p>
+    <w:p>
+      <w:pPr>
+        <w:pStyle w:val="Normlnbezodsazen"/>
+      </w:pPr>
+    </w:p>
+    <w:p>
+      <w:pPr>
+        <w:pStyle w:val="Normlnbezodsazen"/>
+      </w:pPr>
+      <w:r>
+        <w:t>2. Hliníkové slitiny:</w:t>
+      </w:r>
+    </w:p>
+    <w:p>
+      <w:pPr>
+        <w:pStyle w:val="Normlnbezodsazen"/>
+      </w:pPr>
+      <w:r>
+        <w:t xml:space="preserve">   - Pro části, kde je důležitá nízká hmotnost, jako jsou těla válců nebo přírub, se používají hliníkové slitiny. Hliník poskytuje dobrou odolnost vůči korozi a nízkou hmotnost, což zlepšuje dynamiku pohybu.</w:t>
+      </w:r>
+    </w:p>
+    <w:p>
+      <w:pPr>
+        <w:pStyle w:val="Normlnbezodsazen"/>
+      </w:pPr>
+    </w:p>
+    <w:p>
+      <w:pPr>
+        <w:pStyle w:val="Normlnbezodsazen"/>
+      </w:pPr>
+      <w:r>
+        <w:t>3. Polyuretany a Pryžové Materiály:</w:t>
+      </w:r>
+    </w:p>
+    <w:p>
+      <w:pPr>
+        <w:pStyle w:val="Normlnbezodsazen"/>
+      </w:pPr>
+      <w:r>
+        <w:t xml:space="preserve">   - Elastické těsnění a membrány pneumatických svalů jsou často vyrobeny z polyuretanu nebo pružných pryžových materiálů, které jsou odolné vůči opotřebení a mají schopnost těsněného spojení.</w:t>
+      </w:r>
+    </w:p>
+    <w:p>
+      <w:pPr>
+        <w:pStyle w:val="Normlnbezodsazen"/>
+      </w:pPr>
+    </w:p>
+    <w:p>
+      <w:pPr>
+        <w:pStyle w:val="Normlnbezodsazen"/>
+      </w:pPr>
+      <w:r>
+        <w:t>4. Nerezová ocel:</w:t>
+      </w:r>
+    </w:p>
+    <w:p>
+      <w:pPr>
+        <w:pStyle w:val="Normlnbezodsazen"/>
+      </w:pPr>
+      <w:r>
+        <w:t xml:space="preserve">   - Při provozu v agresivním prostředí, kde hrozí korozivní vlivy, se používá nerezová ocel pro ochranu před oxidací a prodloužení životnosti pneumatických svalů.</w:t>
+      </w:r>
+    </w:p>
+    <w:p>
+      <w:pPr>
+        <w:pStyle w:val="Normlnbezodsazen"/>
+      </w:pPr>
+    </w:p>
+    <w:p>
+      <w:pPr>
+        <w:pStyle w:val="Normlnbezodsazen"/>
+      </w:pPr>
+      <w:r>
+        <w:lastRenderedPageBreak/>
+        <w:t>Konstrukce a Design s Ohledem na Odolnost, Hmotnost a Efektivitu:</w:t>
+      </w:r>
+    </w:p>
+    <w:p>
+      <w:pPr>
+        <w:pStyle w:val="Normlnbezodsazen"/>
+      </w:pPr>
+    </w:p>
+    <w:p>
+      <w:pPr>
+        <w:pStyle w:val="Normlnbezodsazen"/>
+      </w:pPr>
+      <w:r>
+        <w:t>1. Odpory Proti Tlaku:</w:t>
+      </w:r>
+    </w:p>
+    <w:p>
+      <w:pPr>
+        <w:pStyle w:val="Normlnbezodsazen"/>
+      </w:pPr>
+      <w:r>
+        <w:t xml:space="preserve">   - Vnitřní komponenty pneumatických svalů musí být navrženy tak, aby odolávaly vysokým tlakům vzduchu bez deformace nebo trvalého poškození.</w:t>
+      </w:r>
+    </w:p>
+    <w:p>
+      <w:pPr>
+        <w:pStyle w:val="Normlnbezodsazen"/>
+      </w:pPr>
+    </w:p>
+    <w:p>
+      <w:pPr>
+        <w:pStyle w:val="Normlnbezodsazen"/>
+      </w:pPr>
+      <w:r>
+        <w:t>2. Ochrana Před Opotřebením:</w:t>
+      </w:r>
+    </w:p>
+    <w:p>
+      <w:pPr>
+        <w:pStyle w:val="Normlnbezodsazen"/>
+      </w:pPr>
+      <w:r>
+        <w:t xml:space="preserve">   - Pohybové části, jako jsou písty a těsnění, jsou konstruovány s ohledem na minimální opotřebení a tření, což zvyšuje životnost a spolehlivost zařízení.</w:t>
+      </w:r>
+    </w:p>
+    <w:p>
+      <w:pPr>
+        <w:pStyle w:val="Normlnbezodsazen"/>
+      </w:pPr>
+    </w:p>
+    <w:p>
+      <w:pPr>
+        <w:pStyle w:val="Normlnbezodsazen"/>
+      </w:pPr>
+      <w:r>
+        <w:t>3. Optimalizace Hmotnosti:</w:t>
+      </w:r>
+    </w:p>
+    <w:p>
+      <w:pPr>
+        <w:pStyle w:val="Normlnbezodsazen"/>
+      </w:pPr>
+      <w:r>
+        <w:t xml:space="preserve">   - Použití lehkých materiálů, jako jsou hliníkové slitiny, pomáhá optimalizovat hmotnost pneumatických svalů, což je zvláště důležité v mobilních aplikacích.</w:t>
+      </w:r>
+    </w:p>
+    <w:p>
+      <w:pPr>
+        <w:pStyle w:val="Normlnbezodsazen"/>
+      </w:pPr>
+    </w:p>
+    <w:p>
+      <w:pPr>
+        <w:pStyle w:val="Normlnbezodsazen"/>
+      </w:pPr>
+      <w:r>
+        <w:t>4. Úpravy Pro Zvýšení Efektivity:</w:t>
+      </w:r>
+    </w:p>
+    <w:p>
+      <w:pPr>
+        <w:pStyle w:val="Normlnbezodsazen"/>
+      </w:pPr>
+      <w:r>
+        <w:t xml:space="preserve">   - Moderní konstrukce zahrnují optimalizace tvarů a proudových průřezů, aby byla dosažena co nejlepší efektivita přenosu tlaku na pohybový výkon.</w:t>
+      </w:r>
+    </w:p>
+    <w:p>
+      <w:pPr>
+        <w:ind w:firstLine="0"/>
+      </w:pPr>
+    </w:p>
+    <w:p>
+      <w:pPr>
+        <w:pStyle w:val="Heading3"/>
+      </w:pPr>
+      <w:bookmarkStart w:id="21" w:name="_Toc158035629"/>
+      <w:r>
+        <w:t>Výhody a Nevýhody Pneumatických Svalů:</w:t>
+      </w:r>
+      <w:bookmarkEnd w:id="21"/>
+    </w:p>
+    <w:p>
+      <w:pPr>
+        <w:ind w:firstLine="0"/>
+      </w:pPr>
+      <w:r>
+        <w:t>Pneumatické svaly představují klíčovou součást v oblasti automatizace a průmyslového řízení. Jejich použití přináší několik výhod, ale současně se setkává i s určitými omezeními.</w:t>
+      </w:r>
+    </w:p>
+    <w:p>
+      <w:pPr>
+        <w:ind w:firstLine="0"/>
+      </w:pPr>
+    </w:p>
+    <w:p>
+      <w:pPr>
+        <w:ind w:firstLine="0"/>
+        <w:rPr>
+          <w:b/>
+          <w:bCs/>
+        </w:rPr>
+      </w:pPr>
+      <w:r>
+        <w:rPr>
+          <w:b/>
+          <w:bCs/>
+        </w:rPr>
+        <w:t>Výhody Pneumatických Svalů:</w:t>
+      </w:r>
+    </w:p>
+    <w:p>
+      <w:pPr>
+        <w:ind w:firstLine="0"/>
+      </w:pPr>
+    </w:p>
+    <w:p>
+      <w:pPr>
+        <w:ind w:firstLine="0"/>
+      </w:pPr>
+      <w:r>
+        <w:t>1. Rychlost:</w:t>
+      </w:r>
+    </w:p>
+    <w:p>
+      <w:pPr>
+        <w:ind w:firstLine="0"/>
+      </w:pPr>
+      <w:r>
+        <w:t xml:space="preserve">   - Pneumatické svaly jsou schopny generovat rychlý pohyb, což je ideální pro aplikace vyžadující dynamické a promptní reakce na změny v prostředí.</w:t>
+      </w:r>
+    </w:p>
+    <w:p>
+      <w:pPr>
+        <w:ind w:firstLine="0"/>
+      </w:pPr>
+    </w:p>
+    <w:p>
+      <w:pPr>
+        <w:ind w:firstLine="0"/>
+      </w:pPr>
+      <w:r>
+        <w:t>2. Jednoduché Ovládání:</w:t>
+      </w:r>
+    </w:p>
+    <w:p>
+      <w:pPr>
+        <w:ind w:firstLine="0"/>
+      </w:pPr>
+      <w:r>
+        <w:t xml:space="preserve">   - Ovládání pneumatických svalů je často jednoduché a přímé. Mnoho systémů může být řízeno pomocí jednoduchých ventilů a regulátorů tlaku vzduchu.</w:t>
+      </w:r>
+    </w:p>
+    <w:p>
+      <w:pPr>
+        <w:ind w:firstLine="0"/>
+      </w:pPr>
+    </w:p>
+    <w:p>
+      <w:pPr>
+        <w:ind w:firstLine="0"/>
+      </w:pPr>
+      <w:r>
+        <w:t>3. Nízké Náklady:</w:t>
+      </w:r>
+    </w:p>
+    <w:p>
+      <w:pPr>
+        <w:ind w:firstLine="0"/>
+      </w:pPr>
+      <w:r>
+        <w:t xml:space="preserve">   - V porovnání s některými alternativními pohonnými mechanismy, jako jsou hydraulika nebo elektromechanické systémy, jsou pneumatické svaly ekonomické, což zvyšuje jejich dostupnost pro široké spektrum aplikací.</w:t>
+      </w:r>
+    </w:p>
+    <w:p>
+      <w:pPr>
+        <w:ind w:firstLine="0"/>
+      </w:pPr>
+    </w:p>
+    <w:p>
+      <w:pPr>
+        <w:ind w:firstLine="0"/>
+      </w:pPr>
+      <w:r>
+        <w:t>4. Odolnost v Průmyslovém Prostředí:</w:t>
+      </w:r>
+    </w:p>
+    <w:p>
+      <w:pPr>
+        <w:ind w:firstLine="0"/>
+      </w:pPr>
+      <w:r>
+        <w:t xml:space="preserve">   - Pneumatické svaly jsou často odolné vůči prachu, vlhkosti a agresivním průmyslovým prostředím, což zvyšuje jejich spolehlivost v náročných podmínkách.</w:t>
+      </w:r>
+    </w:p>
+    <w:p>
+      <w:pPr>
+        <w:ind w:firstLine="0"/>
+      </w:pPr>
+    </w:p>
+    <w:p>
+      <w:pPr>
+        <w:ind w:firstLine="0"/>
+      </w:pPr>
+      <w:r>
+        <w:t>5. Vysoký Výkon na Hmotnostní Poměr:</w:t>
+      </w:r>
+    </w:p>
+    <w:p>
+      <w:pPr>
+        <w:ind w:firstLine="0"/>
+      </w:pPr>
+      <w:r>
+        <w:t xml:space="preserve">   - Pneumatické svaly mají schopnost generovat vysoký výkon při relativně nízké hmotnosti, což je výhodné zejména v mobilních aplikacích a robotice.</w:t>
+      </w:r>
+    </w:p>
+    <w:p>
+      <w:pPr>
+        <w:ind w:firstLine="0"/>
+      </w:pPr>
+    </w:p>
+    <w:p>
+      <w:pPr>
+        <w:ind w:firstLine="0"/>
+        <w:rPr>
+          <w:b/>
+          <w:bCs/>
+        </w:rPr>
+      </w:pPr>
+      <w:r>
+        <w:rPr>
+          <w:b/>
+          <w:bCs/>
+        </w:rPr>
+        <w:t>Nevýhody Pneumatických Svalů:</w:t>
+      </w:r>
+    </w:p>
+    <w:p>
+      <w:pPr>
+        <w:ind w:firstLine="0"/>
+      </w:pPr>
+    </w:p>
+    <w:p>
+      <w:pPr>
+        <w:ind w:firstLine="0"/>
+      </w:pPr>
+      <w:r>
+        <w:t>1. Možné Úniky Vzduchu:</w:t>
+      </w:r>
+    </w:p>
+    <w:p>
+      <w:pPr>
+        <w:ind w:firstLine="0"/>
+      </w:pPr>
+      <w:r>
+        <w:t xml:space="preserve">   - Jednou z hlavních nevýhod pneumatických systémů je možnost úniku vzduchu, což může způsobit ztrátu tlaku a ovlivnit výkon systému.</w:t>
+      </w:r>
+    </w:p>
+    <w:p>
+      <w:pPr>
+        <w:ind w:firstLine="0"/>
+      </w:pPr>
+    </w:p>
+    <w:p>
+      <w:pPr>
+        <w:ind w:firstLine="0"/>
+      </w:pPr>
+      <w:r>
+        <w:t>2. Potřeba Kompresoru:</w:t>
+      </w:r>
+    </w:p>
+    <w:p>
+      <w:pPr>
+        <w:ind w:firstLine="0"/>
+      </w:pPr>
+      <w:r>
+        <w:t xml:space="preserve">   - Pneumatické svaly vyžadují externí zdroj stlačeného vzduchu, což znamená potřebu kompresoru. To může ovlivnit mobilnost a náročnost na infrastrukturu systému.</w:t>
+      </w:r>
+    </w:p>
+    <w:p>
+      <w:pPr>
+        <w:ind w:firstLine="0"/>
+      </w:pPr>
+    </w:p>
+    <w:p>
+      <w:pPr>
+        <w:ind w:firstLine="0"/>
+      </w:pPr>
+      <w:r>
+        <w:t>3. Omezená Přesnost:</w:t>
+      </w:r>
+    </w:p>
+    <w:p>
+      <w:pPr>
+        <w:ind w:firstLine="0"/>
+      </w:pPr>
+      <w:r>
+        <w:t xml:space="preserve">   - Přesnost pohybu pneumatických svalů je obecně nižší ve srovnání s některými elektromechanickými aktuátory, což může být kritické v aplikacích vyžadujících vysokou přesnost.</w:t>
+      </w:r>
+    </w:p>
+    <w:p>
+      <w:pPr>
+        <w:ind w:firstLine="0"/>
+      </w:pPr>
+    </w:p>
+    <w:p>
+      <w:pPr>
+        <w:ind w:firstLine="0"/>
+      </w:pPr>
+      <w:r>
+        <w:t>4. Omezený Rozsah Silových Aplikací:</w:t>
+      </w:r>
+    </w:p>
+    <w:p>
+      <w:pPr>
+        <w:ind w:firstLine="0"/>
+      </w:pPr>
+      <w:r>
+        <w:t xml:space="preserve">   - Při srovnání s hydraulickými systémy jsou pneumatické svaly obvykle omezeny ve své schopnosti generovat velké síly.</w:t>
+      </w:r>
+    </w:p>
+    <w:p>
+      <w:pPr>
+        <w:ind w:firstLine="0"/>
+      </w:pPr>
+    </w:p>
+    <w:p>
+      <w:pPr>
+        <w:ind w:firstLine="0"/>
+      </w:pPr>
+      <w:r>
+        <w:lastRenderedPageBreak/>
+        <w:t>5. Hluk:</w:t>
+      </w:r>
+    </w:p>
+    <w:p>
+      <w:pPr>
+        <w:ind w:firstLine="0"/>
+      </w:pPr>
+      <w:r>
+        <w:t xml:space="preserve">   - Pneumatické systémy mohou generovat zvuk v důsledku rychlých pohybů vzduchu a mechanických částí, což může být nežádoucí v určitých aplikacích.</w:t>
+      </w:r>
+    </w:p>
+    <w:p>
+      <w:pPr>
+        <w:ind w:firstLine="0"/>
+      </w:pPr>
+    </w:p>
+    <w:p>
+      <w:pPr>
+        <w:pStyle w:val="Heading3"/>
+      </w:pPr>
+      <w:bookmarkStart w:id="22" w:name="_Toc158035630"/>
+      <w:r>
+        <w:t>Aplikace v Průmyslu a Robotice:</w:t>
+      </w:r>
+      <w:bookmarkEnd w:id="22"/>
+    </w:p>
+    <w:p>
+      <w:pPr>
+        <w:ind w:firstLine="0"/>
+        <w:rPr>
+          <w:b/>
+          <w:bCs/>
+        </w:rPr>
+      </w:pPr>
+      <w:r>
+        <w:rPr>
+          <w:b/>
+          <w:bCs/>
+        </w:rPr>
+        <w:t>Použití Pneumatických Svalů v Průmyslových Robotických Systémech:</w:t>
+      </w:r>
+    </w:p>
+    <w:p>
+      <w:pPr>
+        <w:ind w:firstLine="0"/>
+      </w:pPr>
+      <w:r>
+        <w:t>Pneumatické svaly hrají klíčovou roli v průmyslových robotických systémech, kde jsou využívány pro řadu úkolů, které vyžadují rychlý a spolehlivý pohyb. Jejich schopnost generovat vysoký výkon při relativně nízké hmotnosti a jednoduché ovládání je činí ideální volbou pro specifické aplikace v průmyslu a robotice.</w:t>
+      </w:r>
+    </w:p>
+    <w:p>
+      <w:pPr>
+        <w:ind w:firstLine="0"/>
+      </w:pPr>
+    </w:p>
+    <w:p>
+      <w:pPr>
+        <w:ind w:firstLine="0"/>
+        <w:rPr>
+          <w:b/>
+          <w:bCs/>
+        </w:rPr>
+      </w:pPr>
+      <w:r>
+        <w:rPr>
+          <w:b/>
+          <w:bCs/>
+        </w:rPr>
+        <w:t>Příklady Konkrétních Průmyslových Odvětví:</w:t>
+      </w:r>
+    </w:p>
+    <w:p>
+      <w:pPr>
+        <w:ind w:firstLine="0"/>
+      </w:pPr>
+    </w:p>
+    <w:p>
+      <w:pPr>
+        <w:ind w:firstLine="0"/>
+      </w:pPr>
+      <w:r>
+        <w:t>1. Automobilový Průmysl:</w:t>
+      </w:r>
+    </w:p>
+    <w:p>
+      <w:pPr>
+        <w:ind w:firstLine="0"/>
+      </w:pPr>
+      <w:r>
+        <w:t xml:space="preserve">   - Pneumatické svaly se používají v montážních linkách a robotických ramenech pro rychlé manipulace s díly během výroby vozidel. Jsou klíčovým prvkem pro zvyšování efektivity a rychlosti výrobních procesů.</w:t>
+      </w:r>
+    </w:p>
+    <w:p>
+      <w:pPr>
+        <w:ind w:firstLine="0"/>
+      </w:pPr>
+    </w:p>
+    <w:p>
+      <w:pPr>
+        <w:ind w:firstLine="0"/>
+      </w:pPr>
+      <w:r>
+        <w:t>2. Potravinářský Průmysl:</w:t>
+      </w:r>
+    </w:p>
+    <w:p>
+      <w:pPr>
+        <w:ind w:firstLine="0"/>
+      </w:pPr>
+      <w:r>
+        <w:t xml:space="preserve">   - V potravinářském průmyslu jsou pneumatické svaly využívány pro balení, třídění a manipulaci s potravinářskými výrobky. Jejich odolnost vůči vlhkosti a jednoduchá údržba jsou v tomto odvětví klíčovými faktory.</w:t>
+      </w:r>
+    </w:p>
+    <w:p>
+      <w:pPr>
+        <w:ind w:firstLine="0"/>
+      </w:pPr>
+    </w:p>
+    <w:p>
+      <w:pPr>
+        <w:ind w:firstLine="0"/>
+      </w:pPr>
+    </w:p>
+    <w:p>
+      <w:pPr>
+        <w:ind w:firstLine="0"/>
+      </w:pPr>
+      <w:r>
+        <w:t>3</w:t>
+      </w:r>
+      <w:r>
+        <w:t>. Logistika a Manipulace Materiálů:</w:t>
+      </w:r>
+    </w:p>
+    <w:p>
+      <w:pPr>
+        <w:ind w:firstLine="0"/>
+      </w:pPr>
+      <w:r>
+        <w:t xml:space="preserve">   - V průmyslových systémech pro manipulaci s materiály a logistiku jsou pneumatické svaly využívány pro pohyb konvejorů, zdvižných zařízení a manipulačních robotů.</w:t>
+      </w:r>
+    </w:p>
+    <w:p>
+      <w:pPr>
+        <w:ind w:firstLine="0"/>
+      </w:pPr>
+    </w:p>
+    <w:p>
+      <w:pPr>
+        <w:pStyle w:val="Heading3"/>
+      </w:pPr>
+      <w:bookmarkStart w:id="23" w:name="_Toc158035631"/>
+      <w:r>
+        <w:t>Ovládání a Řízení Pneumatických Svalů:</w:t>
+      </w:r>
+      <w:bookmarkEnd w:id="23"/>
+    </w:p>
+    <w:p>
+      <w:pPr>
+        <w:ind w:firstLine="0"/>
+      </w:pPr>
+    </w:p>
+    <w:p>
+      <w:pPr>
+        <w:ind w:firstLine="0"/>
+        <w:rPr>
+          <w:b/>
+          <w:bCs/>
+        </w:rPr>
+      </w:pPr>
+      <w:r>
+        <w:rPr>
+          <w:b/>
+          <w:bCs/>
+        </w:rPr>
+        <w:t>Metody Ovládání Pneumatických Svalů:</w:t>
+      </w:r>
+    </w:p>
+    <w:p>
+      <w:pPr>
+        <w:ind w:firstLine="0"/>
+      </w:pPr>
+    </w:p>
+    <w:p>
+      <w:pPr>
+        <w:ind w:firstLine="0"/>
+      </w:pPr>
+      <w:r>
+        <w:lastRenderedPageBreak/>
+        <w:t>1. Manuální Ovládání:</w:t>
+      </w:r>
+    </w:p>
+    <w:p>
+      <w:pPr>
+        <w:ind w:firstLine="0"/>
+      </w:pPr>
+      <w:r>
+        <w:t xml:space="preserve">   - Manuální ovládání je jednoduchou a tradiční metodou, kde operátor pomocí ručních ventilů nebo spínačů manuálně reguluje přítok vzduchu do pneumatických svalů. Tato metoda se často používá v jednoduchých systémech nebo při údržbě.</w:t>
+      </w:r>
+    </w:p>
+    <w:p>
+      <w:pPr>
+        <w:ind w:firstLine="0"/>
+      </w:pPr>
+    </w:p>
+    <w:p>
+      <w:pPr>
+        <w:ind w:firstLine="0"/>
+      </w:pPr>
+      <w:r>
+        <w:t>2. PLC (Programmable Logic Controller):</w:t>
+      </w:r>
+    </w:p>
+    <w:p>
+      <w:pPr>
+        <w:ind w:firstLine="0"/>
+      </w:pPr>
+      <w:r>
+        <w:t xml:space="preserve">   - V průmyslovém prostředí se pneumatické svaly často ovládají pomocí PLC, což jsou programovatelné logické automaty. PLC umožňují programátorům vytvářet sofistikované řídící algoritmy a scénáře, což zlepšuje automatizaci a kontrolu nad pohybem pneumatických svalů.</w:t>
+      </w:r>
+    </w:p>
+    <w:p>
+      <w:pPr>
+        <w:ind w:firstLine="0"/>
+      </w:pPr>
+    </w:p>
+    <w:p>
+      <w:pPr>
+        <w:ind w:firstLine="0"/>
+      </w:pPr>
+      <w:r>
+        <w:t>3. Počítačové Řízení:</w:t>
+      </w:r>
+    </w:p>
+    <w:p>
+      <w:pPr>
+        <w:ind w:firstLine="0"/>
+      </w:pPr>
+      <w:r>
+        <w:t xml:space="preserve">   - V moderních průmyslových a robotických aplikacích se často využívá počítačové řízení, kde jsou pohony pneumatických svalů řízeny prostřednictvím počítačových systémů. To umožňuje složité a přesné pohyby s možností vzdáleného monitorování a řízení.</w:t>
+      </w:r>
+    </w:p>
+    <w:p>
+      <w:pPr>
+        <w:ind w:firstLine="0"/>
+      </w:pPr>
+    </w:p>
+    <w:p>
+      <w:pPr>
+        <w:ind w:firstLine="0"/>
+        <w:rPr>
+          <w:b/>
+          <w:bCs/>
+        </w:rPr>
+      </w:pPr>
+      <w:r>
+        <w:rPr>
+          <w:b/>
+          <w:bCs/>
+        </w:rPr>
+        <w:t>Srovnání Různých Technik Řízení:</w:t>
+      </w:r>
+    </w:p>
+    <w:p>
+      <w:pPr>
+        <w:ind w:firstLine="0"/>
+      </w:pPr>
+    </w:p>
+    <w:p>
+      <w:pPr>
+        <w:ind w:firstLine="0"/>
+      </w:pPr>
+      <w:r>
+        <w:t>1. Manuální Ovládání:</w:t>
+      </w:r>
+    </w:p>
+    <w:p>
+      <w:pPr>
+        <w:ind w:firstLine="0"/>
+      </w:pPr>
+      <w:r>
+        <w:t xml:space="preserve">   - Výhody:</w:t>
+      </w:r>
+    </w:p>
+    <w:p>
+      <w:pPr>
+        <w:ind w:firstLine="0"/>
+      </w:pPr>
+      <w:r>
+        <w:t xml:space="preserve">     - Jednoduché a přímé ovládání.</w:t>
+      </w:r>
+    </w:p>
+    <w:p>
+      <w:pPr>
+        <w:ind w:firstLine="0"/>
+      </w:pPr>
+      <w:r>
+        <w:t xml:space="preserve">     - Nižší náklady na zařízení.</w:t>
+      </w:r>
+    </w:p>
+    <w:p>
+      <w:pPr>
+        <w:ind w:firstLine="0"/>
+      </w:pPr>
+      <w:r>
+        <w:t xml:space="preserve">   - Nevýhody:</w:t>
+      </w:r>
+    </w:p>
+    <w:p>
+      <w:pPr>
+        <w:ind w:firstLine="0"/>
+      </w:pPr>
+      <w:r>
+        <w:t xml:space="preserve">     - Omezená automatizace.</w:t>
+      </w:r>
+    </w:p>
+    <w:p>
+      <w:pPr>
+        <w:ind w:firstLine="0"/>
+      </w:pPr>
+      <w:r>
+        <w:t xml:space="preserve">     - Nižší úroveň přesnosti.</w:t>
+      </w:r>
+    </w:p>
+    <w:p>
+      <w:pPr>
+        <w:ind w:firstLine="0"/>
+      </w:pPr>
+      <w:r>
+        <w:t xml:space="preserve">     - Omezená možnost vzdáleného ovládání.</w:t>
+      </w:r>
+    </w:p>
+    <w:p>
+      <w:pPr>
+        <w:ind w:firstLine="0"/>
+      </w:pPr>
+    </w:p>
+    <w:p>
+      <w:pPr>
+        <w:ind w:firstLine="0"/>
+      </w:pPr>
+      <w:r>
+        <w:t>2. PLC</w:t>
+      </w:r>
+    </w:p>
+    <w:p>
+      <w:pPr>
+        <w:ind w:firstLine="0"/>
+      </w:pPr>
+      <w:r>
+        <w:t xml:space="preserve">   - Výhody:</w:t>
+      </w:r>
+    </w:p>
+    <w:p>
+      <w:pPr>
+        <w:ind w:firstLine="0"/>
+      </w:pPr>
+      <w:r>
+        <w:t xml:space="preserve">     - Programovatelnost a flexibilita.</w:t>
+      </w:r>
+    </w:p>
+    <w:p>
+      <w:pPr>
+        <w:ind w:firstLine="0"/>
+      </w:pPr>
+      <w:r>
+        <w:t xml:space="preserve">     - Možnost komplexního řízení více svalů a senzorů současně.</w:t>
+      </w:r>
+    </w:p>
+    <w:p>
+      <w:pPr>
+        <w:ind w:firstLine="0"/>
+      </w:pPr>
+      <w:r>
+        <w:lastRenderedPageBreak/>
+        <w:t xml:space="preserve">     - Možnost přizpůsobení podle konkrétních potřeb výrobního procesu.</w:t>
+      </w:r>
+    </w:p>
+    <w:p>
+      <w:pPr>
+        <w:ind w:firstLine="0"/>
+      </w:pPr>
+      <w:r>
+        <w:t xml:space="preserve">   - Nevýhody:</w:t>
+      </w:r>
+    </w:p>
+    <w:p>
+      <w:pPr>
+        <w:ind w:firstLine="0"/>
+      </w:pPr>
+      <w:r>
+        <w:t xml:space="preserve">     - Vyšší náklady na pořízení a údržbu PLC.</w:t>
+      </w:r>
+    </w:p>
+    <w:p>
+      <w:pPr>
+        <w:ind w:firstLine="0"/>
+      </w:pPr>
+      <w:r>
+        <w:t xml:space="preserve">     - Vyšší nároky na školení personálu.</w:t>
+      </w:r>
+    </w:p>
+    <w:p>
+      <w:pPr>
+        <w:ind w:firstLine="0"/>
+      </w:pPr>
+    </w:p>
+    <w:p>
+      <w:pPr>
+        <w:ind w:firstLine="0"/>
+      </w:pPr>
+      <w:r>
+        <w:t>3. Počítačové Řízení:</w:t>
+      </w:r>
+    </w:p>
+    <w:p>
+      <w:pPr>
+        <w:ind w:firstLine="0"/>
+      </w:pPr>
+      <w:r>
+        <w:t xml:space="preserve">   - Výhody:</w:t>
+      </w:r>
+    </w:p>
+    <w:p>
+      <w:pPr>
+        <w:ind w:firstLine="0"/>
+      </w:pPr>
+      <w:r>
+        <w:t xml:space="preserve">     - Vysoká úroveň přesnosti a opakovatelnosti.</w:t>
+      </w:r>
+    </w:p>
+    <w:p>
+      <w:pPr>
+        <w:ind w:firstLine="0"/>
+      </w:pPr>
+      <w:r>
+        <w:t xml:space="preserve">     - Schopnost řídit složité pohyby a interakce s dalšími zařízeními.</w:t>
+      </w:r>
+    </w:p>
+    <w:p>
+      <w:pPr>
+        <w:ind w:firstLine="0"/>
+      </w:pPr>
+      <w:r>
+        <w:t xml:space="preserve">     - Vzdálené řízení a monitorování.</w:t>
+      </w:r>
+    </w:p>
+    <w:p>
+      <w:pPr>
+        <w:ind w:firstLine="0"/>
+      </w:pPr>
+      <w:r>
+        <w:t xml:space="preserve">   - Nevýhody:</w:t>
+      </w:r>
+    </w:p>
+    <w:p>
+      <w:pPr>
+        <w:ind w:firstLine="0"/>
+      </w:pPr>
+      <w:r>
+        <w:t xml:space="preserve">     - Vyšší náklady na počítačový hardware a software.</w:t>
+      </w:r>
+    </w:p>
+    <w:p>
+      <w:pPr>
+        <w:ind w:firstLine="0"/>
+      </w:pPr>
+      <w:r>
+        <w:t xml:space="preserve">     - Potřeba pokročilých znalostí v oblasti automatizace a řízení.</w:t>
+      </w:r>
+    </w:p>
+    <w:p>
+      <w:pPr>
+        <w:ind w:firstLine="0"/>
+      </w:pPr>
+    </w:p>
+    <w:p/>
+    <w:p>
+      <w:pPr>
+        <w:pStyle w:val="Heading2"/>
+      </w:pPr>
+      <w:bookmarkStart w:id="24" w:name="_Toc158035634"/>
+      <w:commentRangeStart w:id="25"/>
+      <w:r>
+        <w:t>GUI p</w:t>
+      </w:r>
+      <w:commentRangeEnd w:id="25"/>
       <w:r>
         <w:rPr>
           <w:rStyle w:val="CommentReference"/>
@@ -5047,2074 +7022,110 @@
           <w:b w:val="0"/>
           <w:bCs w:val="0"/>
         </w:rPr>
-        <w:commentReference w:id="16"/>
-      </w:r>
-      <w:bookmarkEnd w:id="15"/>
-    </w:p>
-    <w:p>
-      <w:pPr>
-        <w:ind w:firstLine="0"/>
-      </w:pPr>
-      <w:r>
-        <w:t>Během měření se vyskytla dos</w:t>
-      </w:r>
-      <w:r>
-        <w:t>t</w:t>
-      </w:r>
-      <w:r>
-        <w:t xml:space="preserve"> zásadní chyba</w:t>
-      </w:r>
-      <w:r>
-        <w:t>. Touto chybou bylo natlakování pneumatického svalu na vyšší nežli požadovaný tlak. Tato chyba nastane z důvodu nepřesnosti krokového motoru. T</w:t>
-      </w:r>
-      <w:r>
-        <w:t>uto</w:t>
-      </w:r>
-      <w:r>
-        <w:t xml:space="preserve"> chyb</w:t>
-      </w:r>
-      <w:r>
-        <w:t>u</w:t>
-      </w:r>
-      <w:r>
-        <w:t xml:space="preserve"> nelze odstranit </w:t>
-      </w:r>
-      <w:r>
-        <w:t>hardwarov</w:t>
-      </w:r>
-      <w:r>
-        <w:t>ě,</w:t>
-      </w:r>
-      <w:r>
-        <w:t xml:space="preserve"> ale pouze </w:t>
-      </w:r>
-      <w:r>
-        <w:t>softwarově</w:t>
-      </w:r>
-      <w:r>
-        <w:t>.</w:t>
-      </w:r>
-      <w:r>
-        <w:t xml:space="preserve"> </w:t>
-      </w:r>
-      <w:r>
-        <w:t>T</w:t>
-      </w:r>
-      <w:r>
-        <w:t>uto</w:t>
-      </w:r>
-      <w:r>
-        <w:t xml:space="preserve"> chyb</w:t>
-      </w:r>
-      <w:r>
-        <w:t>u</w:t>
-      </w:r>
-      <w:r>
-        <w:t xml:space="preserve"> nelze opravit pomocí </w:t>
-      </w:r>
-      <w:r>
-        <w:t>HW,</w:t>
-      </w:r>
-      <w:r>
-        <w:t xml:space="preserve"> neboť </w:t>
-      </w:r>
-      <w:r>
-        <w:t>HW,</w:t>
-      </w:r>
-      <w:r>
-        <w:t xml:space="preserve"> který se používá je kvalitní a chyba která vzniká je způsobená nedokonalým návrhem krokového motoru. Chyba vzniká při požadavku o nastavení požadovaného tlaku. </w:t>
-      </w:r>
-      <w:r>
-        <w:t>Senzor,</w:t>
-      </w:r>
-      <w:r>
-        <w:t xml:space="preserve"> který nám snímá aktuální tlak svalu</w:t>
-      </w:r>
-      <w:r>
-        <w:t>,</w:t>
-      </w:r>
-      <w:r>
-        <w:t xml:space="preserve"> vyšle signál po dosažení požadovaného tlaku</w:t>
-      </w:r>
-      <w:r>
-        <w:t>.</w:t>
-      </w:r>
-      <w:r>
-        <w:t xml:space="preserve"> </w:t>
-      </w:r>
-      <w:r>
-        <w:t>T</w:t>
-      </w:r>
-      <w:r>
-        <w:t>ento signál se zpracuje řídící jednotko</w:t>
-      </w:r>
-      <w:r>
-        <w:t>u</w:t>
-      </w:r>
-      <w:r>
-        <w:t xml:space="preserve"> a ta dá pokyn krokovému </w:t>
-      </w:r>
-      <w:r>
-        <w:t>motoru,</w:t>
-      </w:r>
-      <w:r>
-        <w:t xml:space="preserve"> aby přestal </w:t>
-      </w:r>
-      <w:r>
-        <w:t>dodávat</w:t>
-      </w:r>
-      <w:r>
-        <w:t xml:space="preserve"> stačen</w:t>
-      </w:r>
-      <w:r>
-        <w:t>ý</w:t>
-      </w:r>
-      <w:r>
-        <w:t xml:space="preserve"> vzduch. Ovšem krokový motor není schopen zastavit </w:t>
-      </w:r>
-      <w:r>
-        <w:t>přesně</w:t>
-      </w:r>
-      <w:r>
-        <w:t xml:space="preserve"> na požadovaném </w:t>
-      </w:r>
-      <w:r>
-        <w:t>místě</w:t>
-      </w:r>
-      <w:r>
-        <w:t>,</w:t>
-      </w:r>
-      <w:r>
-        <w:t xml:space="preserve"> ale pouze v jeho předvolených polohách. Další chyba vzniká při </w:t>
-      </w:r>
-      <w:r>
-        <w:t>zpoždění</w:t>
-      </w:r>
-      <w:r>
-        <w:t xml:space="preserve"> komunikace </w:t>
-      </w:r>
-      <w:r>
-        <w:t>mezi</w:t>
-      </w:r>
-      <w:r>
-        <w:t xml:space="preserve"> senzorem a krokovým motorem. Tato chyba se může rovnat </w:t>
-      </w:r>
-      <w:r>
-        <w:t>i 20%.</w:t>
-      </w:r>
-      <w:r>
-        <w:t xml:space="preserve"> Tento probl</w:t>
-      </w:r>
-      <w:r>
-        <w:t>é</w:t>
-      </w:r>
-      <w:r>
-        <w:t>m se dá řešit hned dvěma způsob</w:t>
-      </w:r>
-      <w:r>
-        <w:t>y. Prvním způsobem je soustavě zpětně zmenšit tlak na požadovanou hodnotu. Druhým možným řešením je vypnout soustavu předem a soustava by tak nabyla také požadovaných hodnot.</w:t>
-      </w:r>
-      <w:r>
-        <w:rPr>
-          <w:color w:val="1F497D" w:themeColor="text2"/>
-        </w:rPr>
-        <w:t xml:space="preserve"> </w:t>
-      </w:r>
-      <w:r>
-        <w:t xml:space="preserve">Každá z těchto metod má své </w:t>
-      </w:r>
-      <w:r>
-        <w:t>výhody</w:t>
-      </w:r>
-      <w:r>
-        <w:t xml:space="preserve"> i </w:t>
-      </w:r>
-      <w:r>
-        <w:t>nevýhody</w:t>
-      </w:r>
-      <w:r>
-        <w:t>.</w:t>
-      </w:r>
-      <w:r>
-        <w:t xml:space="preserve"> </w:t>
-      </w:r>
-      <w:r>
-        <w:t xml:space="preserve">První možnost má výhodu </w:t>
-      </w:r>
-      <w:r>
-        <w:t>přesnosti</w:t>
-      </w:r>
-      <w:r>
-        <w:t>. U této možnosti j</w:t>
-      </w:r>
-      <w:r>
-        <w:t>sme</w:t>
-      </w:r>
-      <w:r>
-        <w:t xml:space="preserve"> schopni zpětně přesně </w:t>
-      </w:r>
-      <w:r>
-        <w:t>nastavovat</w:t>
-      </w:r>
-      <w:r>
-        <w:t xml:space="preserve"> požadovanou hodnotu a toto jsme </w:t>
-      </w:r>
-      <w:r>
-        <w:t>schopni</w:t>
-      </w:r>
-      <w:r>
-        <w:t xml:space="preserve"> </w:t>
-      </w:r>
-      <w:r>
-        <w:t>provádět</w:t>
-      </w:r>
-      <w:r>
-        <w:t xml:space="preserve"> jak dlouho </w:t>
-      </w:r>
-      <w:r>
-        <w:t>budeme</w:t>
-      </w:r>
-      <w:r>
-        <w:t xml:space="preserve"> chtít nebo dokud se nenastaví požadovaný tlak. Hlavní nevýhodou této metody je rychlost. </w:t>
-      </w:r>
-      <w:r>
-        <w:t>Pokaždé</w:t>
-      </w:r>
-      <w:r>
-        <w:t xml:space="preserve"> budeme muset </w:t>
-      </w:r>
-      <w:r>
-        <w:t>čekat</w:t>
-      </w:r>
-      <w:r>
-        <w:t xml:space="preserve"> než se nastaví tlak</w:t>
-      </w:r>
-      <w:r>
-        <w:t>,</w:t>
-      </w:r>
-      <w:r>
-        <w:t xml:space="preserve"> pak nechat program vyhodnotit </w:t>
-      </w:r>
-      <w:r>
-        <w:t>hodnotu tlaku soustavy</w:t>
-      </w:r>
-      <w:r>
-        <w:t xml:space="preserve"> a zase </w:t>
-      </w:r>
-      <w:r>
-        <w:t>počkat,</w:t>
-      </w:r>
-      <w:r>
-        <w:t xml:space="preserve"> než se nastaví na požadovanou hodno</w:t>
-      </w:r>
-      <w:r>
-        <w:t>tu. Druhá metoda má výhodu v rychlosti, jelikož program již dopředu z předchozích měření spočítá statisticky chybu a dá pokyn krokovému mot</w:t>
-      </w:r>
-      <w:r>
-        <w:t>or</w:t>
-      </w:r>
-      <w:r>
-        <w:t>u pro zastavení s předstihem</w:t>
-      </w:r>
-      <w:r>
-        <w:t>.</w:t>
-      </w:r>
-      <w:r>
-        <w:t xml:space="preserve"> Hlavní nevýhodou metody je</w:t>
-      </w:r>
-      <w:r>
-        <w:t>,</w:t>
-      </w:r>
-      <w:r>
-        <w:t xml:space="preserve"> že se spoléhá na předchozí měření u počítání chyby měření tudíž nebude tak přesná jako metoda 1.</w:t>
-      </w:r>
-    </w:p>
-    <w:p>
-      <w:pPr>
-        <w:ind w:firstLine="0"/>
-      </w:pPr>
-    </w:p>
-    <w:p>
-      <w:pPr>
-        <w:ind w:firstLine="0"/>
-      </w:pPr>
-    </w:p>
-    <w:p>
-      <w:pPr>
-        <w:ind w:firstLine="0"/>
-      </w:pPr>
-    </w:p>
-    <w:p>
-      <w:pPr>
-        <w:pStyle w:val="Heading2"/>
-        <w:pageBreakBefore/>
-      </w:pPr>
-      <w:bookmarkStart w:id="17" w:name="_Toc155024681"/>
+        <w:commentReference w:id="25"/>
+      </w:r>
+      <w:r>
+        <w:t>ro ovládání pneumatických svalů</w:t>
+      </w:r>
+      <w:bookmarkEnd w:id="24"/>
+    </w:p>
+    <w:p>
+      <w:pPr>
+        <w:ind w:firstLine="0"/>
+      </w:pPr>
+      <w:r>
+        <w:t xml:space="preserve">V tomto projektu se pro GUI použil Tkinter spolu s kombinací jeho nástavby CustomTkinter. Během této práce se využily tři knihovny. Nejdůležitější knihovnou je Tkinter. Tato knihovna slouží k celkové funkčnosti programu a využívají se v ní základní prvky, jako je rozvržení gridu a nastavení základních parametrů okenní aplikace. </w:t>
+      </w:r>
+    </w:p>
+    <w:p>
+      <w:pPr>
+        <w:ind w:firstLine="0"/>
+      </w:pPr>
+      <w:r>
+        <w:t xml:space="preserve">Pro moderní vzhled se použily prvky z knihovny CustomTkinter. Na začátku celého programu bylo potřeba zvolit si barevný režim. Pro tento projekt se používá tmavě modrá barva. </w:t>
+      </w:r>
+      <w:r>
+        <w:t>Customtkinter ve svém základu nabízí několik barevných modelů ze kterých můžeme vybírat. Jedná se se barevný model laděn do zelené barvy.</w:t>
+      </w:r>
+    </w:p>
+    <w:p>
+      <w:pPr>
+        <w:ind w:firstLine="0"/>
+      </w:pPr>
+      <w:r>
+        <w:t xml:space="preserve">Jedním z nějvětších rozdíl a především výhod custom tkinteru oproti tkinteru je možnost výběru módu zobrazení. Jedná se o módy kdy budou oplikace bude laděna do tmavého nebo světlého režimu. Tato funkcionalita se muže nastavit bud pevně nebo dinamicky například jako v případě tohoto projektu kde se pomocí Optionmenu je uživatel schopen si vybrat požadovaný barevný model. Největší předností této featury v customtkinteru je to že je programátor schopen nastavit </w:t>
+      </w:r>
+      <w:r>
+        <w:t>možnost nastavení barevného módu defaultně podle nastaveného módu soustavy na které bude program spuštěn</w:t>
+      </w:r>
+    </w:p>
+    <w:p>
+      <w:pPr>
+        <w:ind w:firstLine="0"/>
+      </w:pPr>
+      <w:r>
+        <w:t xml:space="preserve">Další komponentou, která se využila byl Radiobutton. </w:t>
+      </w:r>
+      <w:r>
+        <w:t xml:space="preserve">Tato komponenta funguje na principu obyčejného tlačítka s tím rozdílem že jednotlivá tlačítka fungují nezávisle na </w:t>
+      </w:r>
       <w:r>
         <w:lastRenderedPageBreak/>
-        <w:t>Pneumatické svaly</w:t>
-      </w:r>
-      <w:bookmarkEnd w:id="17"/>
-    </w:p>
-    <w:p>
-      <w:pPr>
-        <w:pStyle w:val="Heading3"/>
-      </w:pPr>
-      <w:bookmarkStart w:id="18" w:name="_Toc155024682"/>
-      <w:r>
-        <w:t>Úvod do Pneumatických Svalů:</w:t>
-      </w:r>
-      <w:bookmarkEnd w:id="18"/>
-    </w:p>
-    <w:p>
-      <w:pPr>
-        <w:pStyle w:val="Normlnbezodsazen"/>
-      </w:pPr>
-      <w:r>
-        <w:t>Pneumatické svaly představují specifickou třídu pneumatických aktuátorů, které slouží jako základní stavební bloky v oblasti robotiky a mechatroniky. Tato zařízení, známá také jako pneumatické pohony, přetvářejí tlak stlačeného vzduchu na pohybový výkon, což umožňuje rozmanité aplikace v automatizovaných systémech.</w:t>
-      </w:r>
-    </w:p>
-    <w:p>
-      <w:pPr>
-        <w:pStyle w:val="Normlnbezodsazen"/>
-      </w:pPr>
-    </w:p>
-    <w:p>
-      <w:pPr>
-        <w:pStyle w:val="Normlnbezodsazen"/>
-        <w:rPr>
-          <w:b/>
-          <w:bCs/>
-        </w:rPr>
-      </w:pPr>
-      <w:r>
-        <w:rPr>
-          <w:b/>
-          <w:bCs/>
-        </w:rPr>
-        <w:t>Definice Pneumatických Svalů:</w:t>
-      </w:r>
-    </w:p>
-    <w:p>
-      <w:pPr>
-        <w:pStyle w:val="Normlnbezodsazen"/>
-      </w:pPr>
-      <w:r>
-        <w:t>Pneumatické svaly jsou zařízení poháněná stlačeným vzduchem, která konvertují pneumatickou energii na mechanický pohyb. Jejich konstrukce je obvykle založena na pružných elastických membránách nebo pístech, které reagují na změny tlaku vzduchu a generují odpovídající lineární nebo rotační pohyb.</w:t>
-      </w:r>
-    </w:p>
-    <w:p>
-      <w:pPr>
-        <w:pStyle w:val="Normlnbezodsazen"/>
-      </w:pPr>
-    </w:p>
-    <w:p>
-      <w:pPr>
-        <w:pStyle w:val="Normlnbezodsazen"/>
-        <w:rPr>
-          <w:b/>
-          <w:bCs/>
-        </w:rPr>
-      </w:pPr>
-      <w:r>
-        <w:rPr>
-          <w:b/>
-          <w:bCs/>
-        </w:rPr>
-        <w:t>Použití v Robotice a Mechatronice:</w:t>
-      </w:r>
-    </w:p>
-    <w:p>
-      <w:pPr>
-        <w:pStyle w:val="Normlnbezodsazen"/>
-      </w:pPr>
-      <w:r>
-        <w:t>Pneumatické svaly nalezly významné uplatnění v robotických a mechatronických systémech díky své jednoduchosti, rychlosti a schopnosti generovat vysoký výkon. Jsou využívány ve strojích a zařízeních, kde je potřeba rychlá a silná mechanická akce, například v montážních linkách, manipulátorech a jiných automatizovaných zařízeních.</w:t>
-      </w:r>
-    </w:p>
-    <w:p>
-      <w:pPr>
-        <w:pStyle w:val="Normlnbezodsazen"/>
-      </w:pPr>
-    </w:p>
-    <w:p>
-      <w:pPr>
-        <w:pStyle w:val="Normlnbezodsazen"/>
-        <w:rPr>
-          <w:b/>
-          <w:bCs/>
-        </w:rPr>
-      </w:pPr>
-      <w:r>
-        <w:rPr>
-          <w:b/>
-          <w:bCs/>
-        </w:rPr>
-        <w:t>Historie Vývoje Pneumatických Svalů:</w:t>
-      </w:r>
-    </w:p>
-    <w:p>
-      <w:pPr>
-        <w:pStyle w:val="Normlnbezodsazen"/>
-      </w:pPr>
-      <w:r>
-        <w:t>Historie pneumatických svalů sahá do počátků průmyslové revoluce, kdy byly používány jako jednoduché pístové mechanismy pro pohyb různých prvků. Postupem času se technologie pneumatických svalů vyvíjela paralelně s rozvojem pneumatiky a průmyslové automatizace. Moderní pneumatické svaly využívají pokročilé materiály a konstrukční principy, aby splnily nároky současných technologických standardů.</w:t>
-      </w:r>
-    </w:p>
-    <w:p>
-      <w:pPr>
-        <w:pStyle w:val="Normlnbezodsazen"/>
-      </w:pPr>
-    </w:p>
-    <w:p>
-      <w:pPr>
-        <w:pStyle w:val="Normlnbezodsazen"/>
-        <w:rPr>
-          <w:b/>
-          <w:bCs/>
-        </w:rPr>
-      </w:pPr>
-      <w:r>
-        <w:rPr>
-          <w:b/>
-          <w:bCs/>
-        </w:rPr>
-        <w:t>Technologický Pokrok:</w:t>
-      </w:r>
-    </w:p>
-    <w:p>
-      <w:pPr>
-        <w:pStyle w:val="Normlnbezodsazen"/>
-      </w:pPr>
-      <w:r>
-        <w:t>Vývoj moderních materiálů, jako jsou polymery a kompozity, přispívá k lehkosti, odolnosti a výkonnosti pneumatických svalů. Navíc se výzkum zaměřuje na optimalizaci tvarů a konstrukce, což umožňuje dosažení vyšších úrovní efektivity a přesnosti. Integrace elektroniky do řídicích systémů pneumatických svalů poskytuje možnost sofistikovanějšího a preciznějšího ovládání, čímž rozšiřuje jejich aplikační možnosti v moderní technologické krajině.</w:t>
-      </w:r>
-    </w:p>
-    <w:p>
-      <w:pPr>
-        <w:pStyle w:val="Heading3"/>
-      </w:pPr>
-      <w:bookmarkStart w:id="19" w:name="_Toc155024683"/>
-      <w:r>
-        <w:lastRenderedPageBreak/>
-        <w:t>Principy Fungování Pneumatických Svalů:</w:t>
-      </w:r>
-      <w:bookmarkEnd w:id="19"/>
-    </w:p>
-    <w:p>
-      <w:pPr>
-        <w:ind w:firstLine="0"/>
-      </w:pPr>
-      <w:r>
-        <w:t>Pneumatické svaly operují na základě základních principů pneumatiky a pneumatických aktuátorů, které tvoří základní mechanismy pro přeměnu stlačeného vzduchu na mechanický pohyb. V tomto kontextu je také důležité provést srovnání s jinými typy aktuátorů, zejména s elektrickými a hydraulickými, aby byly zdůrazněny výhody a omezení pneumatických systémů.</w:t>
-      </w:r>
-    </w:p>
-    <w:p>
-      <w:pPr>
-        <w:ind w:firstLine="0"/>
-      </w:pPr>
-    </w:p>
-    <w:p>
-      <w:pPr>
-        <w:ind w:firstLine="0"/>
-        <w:rPr>
-          <w:b/>
-          <w:bCs/>
-        </w:rPr>
-      </w:pPr>
-      <w:r>
-        <w:rPr>
-          <w:b/>
-          <w:bCs/>
-        </w:rPr>
-        <w:t>Základní Principy Pneumatiky a Pneumatických Aktuátorů:</w:t>
-      </w:r>
-    </w:p>
-    <w:p>
-      <w:pPr>
-        <w:ind w:firstLine="0"/>
-      </w:pPr>
-      <w:r>
-        <w:t>- Princip Stlačitelnosti Plynu: Pneumatické svaly využívají schopnost plynu (v tomto případě vzduchu) stlačit se a expanzí, což umožňuje přenos energie.</w:t>
-      </w:r>
-    </w:p>
-    <w:p>
-      <w:pPr>
-        <w:ind w:firstLine="0"/>
-      </w:pPr>
-      <w:r>
-        <w:t xml:space="preserve">  </w:t>
-      </w:r>
-    </w:p>
-    <w:p>
-      <w:pPr>
-        <w:ind w:firstLine="0"/>
-      </w:pPr>
-      <w:r>
-        <w:t xml:space="preserve">- </w:t>
-      </w:r>
-      <w:commentRangeStart w:id="20"/>
-      <w:r>
-        <w:t>Zákon Boyle-Mariott</w:t>
-      </w:r>
-      <w:commentRangeEnd w:id="20"/>
+        <w:t>sebe, ovšem ale radionbuttony fungují ve skupině neboť ve skupině radiobuttonů může být označenen pouze jeden radiobutton. V tomto projektu se radiobutton využívá k tomu abychom byly schopni vybrat jednotlivé jednotky pro zadávání v jiné části programu. Hlavním důvodem vybrání této komponenty bylo to že má oproti ostatním podobným komponentám nemožnost vybrat více možnosti. V tomto případě je to hlavní výhodou že se nebude využívat pouze jedna převodní charakteristiku. Pod Každým radiobuttonem se schovává jednotlivé převodní charakteristiky.</w:t>
+      </w:r>
+    </w:p>
+    <w:p>
+      <w:pPr>
+        <w:ind w:firstLine="0"/>
+      </w:pPr>
+      <w:r>
+        <w:t xml:space="preserve">Pro zadání </w:t>
+      </w:r>
+      <w:r>
+        <w:t>jednotlivých hodnot je zde využita komponenta Entry. Tato komponenta funguje jako imput pole do kterého můžeme zadávat jakákoliv data a program tyto hodnoty bude dáe zpracovávat. V tomto případě jsou entry pole omezena pouze na číselné veličiny neboť požadované hodnoty jsou pouze změny hodnoty tlaku v číselných hodnotách. Velice důležitou částí je i odebírání tlaku. Kde se tato forma řeší jednoduchým způsobem a to tím že se hodnota zadá jako záporná a tím se odečte příslušné hodnota tlaku. Tato hodnota se potvzuje a předává pro zpracování pomocí tlačítka které není pro každé entry pole samostatné ale je jedno pro všechny. Problémy s nezadáním žádného čísly se v tomto projektu vyřešil tím že se prázdné hodnoty změní na hodnotu nula.</w:t>
+      </w:r>
+    </w:p>
+    <w:p>
+      <w:pPr>
+        <w:ind w:firstLine="0"/>
+      </w:pPr>
+      <w:r>
+        <w:t>Další komponentou je progress bar. Tato komponenta je schopna zobazovat procentuální hodnotu od 0 do 1. Ta</w:t>
+      </w:r>
+      <w:r>
+        <w:t>to komponenta v tomto projektu slouží pro grafickou reprazantaci podmínek maximální a minimální možnosti tlaku jednotlivých svalů, kde se graficky zobrazí grafycky jak hodně je sval natlakován a kolik talku můžeme ještě přidat.</w:t>
+      </w:r>
+    </w:p>
+    <w:p>
+      <w:pPr>
+        <w:ind w:firstLine="0"/>
+      </w:pPr>
+    </w:p>
+    <w:p>
+      <w:pPr>
+        <w:ind w:firstLine="0"/>
+      </w:pPr>
+      <w:commentRangeStart w:id="26"/>
+      <w:r>
+        <w:t>sem</w:t>
+      </w:r>
+      <w:commentRangeEnd w:id="26"/>
       <w:r>
         <w:rPr>
           <w:rStyle w:val="CommentReference"/>
         </w:rPr>
-        <w:commentReference w:id="20"/>
-      </w:r>
-      <w:r>
-        <w:t>: Změny tlaku a objemu plynu jsou přímo úměrné za předpokladu konstantní teploty. To je klíčovým prvkem při návrhu a řízení pneumatických systémů.</w:t>
-      </w:r>
-    </w:p>
-    <w:p>
-      <w:pPr>
-        <w:ind w:firstLine="0"/>
-      </w:pPr>
-    </w:p>
-    <w:p>
-      <w:pPr>
-        <w:ind w:firstLine="0"/>
-      </w:pPr>
-      <w:r>
-        <w:t>- Elastické Membrány a Písty: V pneumatických svalích jsou často používány elastické membrány nebo písty, které reagují na změny tlaku vzduchu a generují pohyb.</w:t>
-      </w:r>
-    </w:p>
-    <w:p>
-      <w:pPr>
-        <w:ind w:firstLine="0"/>
-      </w:pPr>
-    </w:p>
-    <w:p>
-      <w:pPr>
-        <w:ind w:firstLine="0"/>
-      </w:pPr>
-      <w:r>
-        <w:t>Srovnání s Elektrickými a Hydraulickými Aktuátory:</w:t>
-      </w:r>
-    </w:p>
-    <w:p>
-      <w:pPr>
-        <w:ind w:firstLine="0"/>
-      </w:pPr>
-      <w:r>
-        <w:t>- Rychlost a Odezva: Pneumatické svaly jsou obvykle rychlejší a mají rychlejší odezvu než hydraulické aktuátory, ale mohou být pomalejší než elektrické.</w:t>
-      </w:r>
-    </w:p>
-    <w:p>
-      <w:pPr>
-        <w:ind w:firstLine="0"/>
-      </w:pPr>
-    </w:p>
-    <w:p>
-      <w:pPr>
-        <w:ind w:firstLine="0"/>
-      </w:pPr>
-      <w:r>
-        <w:t>- Výkon a Hmotnost: Pneumatické svaly jsou schopny generovat vysoký výkon při relativně nízké hmotnosti, což je výhodné pro mobilní aplikace. Elektrické aktuátory jsou efektivní, ale často těžší.</w:t>
-      </w:r>
-    </w:p>
-    <w:p>
-      <w:pPr>
-        <w:ind w:firstLine="0"/>
-      </w:pPr>
-    </w:p>
-    <w:p>
-      <w:pPr>
-        <w:ind w:firstLine="0"/>
-      </w:pPr>
-      <w:r>
-        <w:t>- Přesnost a Jemné Ovládání: Elektrické aktuátory jsou obecně přesnější a umožňují jemnější ovládání než pneumatické. Hydraulické aktuátory se často používají tam, kde je potřeba vysoká přesnost a síla.</w:t>
-      </w:r>
-    </w:p>
-    <w:p>
-      <w:pPr>
-        <w:ind w:firstLine="0"/>
-      </w:pPr>
-    </w:p>
-    <w:p>
-      <w:pPr>
-        <w:ind w:firstLine="0"/>
-      </w:pPr>
-      <w:r>
-        <w:t>- Náklady a Údržba: Pneumatické systémy mají často nižší počáteční náklady a jsou méně náročné na údržbu než hydraulické. Elektrické aktuátory mohou být nákladnější, ale jejich údržba je obvykle jednodušší.</w:t>
-      </w:r>
-    </w:p>
-    <w:p>
-      <w:pPr>
-        <w:pStyle w:val="Heading3"/>
-      </w:pPr>
-      <w:bookmarkStart w:id="21" w:name="_Toc155024684"/>
-      <w:r>
-        <w:lastRenderedPageBreak/>
-        <w:t>Rozdělení Pneumatických Svalů:</w:t>
-      </w:r>
-      <w:bookmarkEnd w:id="21"/>
-    </w:p>
-    <w:p>
-      <w:pPr>
-        <w:ind w:firstLine="0"/>
-      </w:pPr>
-      <w:r>
-        <w:t>Pneumatické svaly, jako aktuátory pohybu využívající stlačený vzduch, lze klasifikovat podle dvou základních kritérií: typu pohybu, který generují (lineární versus rotační) a konkrétních variant, které existují v rámci těchto kategorií.</w:t>
-      </w:r>
-    </w:p>
-    <w:p>
-      <w:pPr>
-        <w:ind w:firstLine="0"/>
-      </w:pPr>
-    </w:p>
-    <w:p>
-      <w:pPr>
-        <w:ind w:firstLine="0"/>
-        <w:rPr>
-          <w:b/>
-          <w:bCs/>
-        </w:rPr>
-      </w:pPr>
-      <w:r>
-        <w:rPr>
-          <w:b/>
-          <w:bCs/>
-        </w:rPr>
-        <w:t>Lineární vs. Rotační Pneumatické Svaly:</w:t>
-      </w:r>
-    </w:p>
-    <w:p>
-      <w:pPr>
-        <w:ind w:firstLine="0"/>
-      </w:pPr>
-    </w:p>
-    <w:p>
-      <w:pPr>
-        <w:ind w:firstLine="0"/>
-      </w:pPr>
-      <w:r>
-        <w:t>1. Lineární Pneumatické Svaly:</w:t>
-      </w:r>
-    </w:p>
-    <w:p>
-      <w:pPr>
-        <w:ind w:firstLine="0"/>
-      </w:pPr>
-      <w:r>
-        <w:t xml:space="preserve">   - Mechanismy generující lineární pohyb jsou často reprezentovány písty nebo válci, které pohybují lineárně.</w:t>
-      </w:r>
-    </w:p>
-    <w:p>
-      <w:pPr>
-        <w:ind w:firstLine="0"/>
-      </w:pPr>
-      <w:r>
-        <w:t xml:space="preserve">   - Aplikace zahrnují lineární manipulátory, zdvižné mechanismy a brzdy, kde je požadován přímý posun nebo fixace v lineárním směru.</w:t>
-      </w:r>
-    </w:p>
-    <w:p>
-      <w:pPr>
-        <w:ind w:firstLine="0"/>
-      </w:pPr>
-    </w:p>
-    <w:p>
-      <w:pPr>
-        <w:ind w:firstLine="0"/>
-      </w:pPr>
-      <w:r>
-        <w:t>2. Rotační Pneumatické Svaly:</w:t>
-      </w:r>
-    </w:p>
-    <w:p>
-      <w:pPr>
-        <w:ind w:firstLine="0"/>
-      </w:pPr>
-      <w:r>
-        <w:t xml:space="preserve">   - Tato kategorie zahrnuje mechanismy, které indukují rotační pohyb a mohou být implementovány jako rotační válce nebo pneumatické motory.</w:t>
-      </w:r>
-    </w:p>
-    <w:p>
-      <w:pPr>
-        <w:ind w:firstLine="0"/>
-      </w:pPr>
-      <w:r>
-        <w:t xml:space="preserve">   - Používají se v otáčecích mechanismech, jako jsou otáčecí stoly, ventily, a další aplikace vyžadující rotaci.</w:t>
-      </w:r>
-    </w:p>
-    <w:p>
-      <w:pPr>
-        <w:ind w:firstLine="0"/>
-        <w:rPr>
-          <w:b/>
-          <w:bCs/>
-        </w:rPr>
-      </w:pPr>
-      <w:r>
-        <w:rPr>
-          <w:b/>
-          <w:bCs/>
-        </w:rPr>
-        <w:t>Příklady Konkrétních Typů Pneumatických Svalů a Jejich Aplikace:</w:t>
-      </w:r>
-    </w:p>
-    <w:p>
-      <w:pPr>
-        <w:ind w:firstLine="0"/>
-      </w:pPr>
-    </w:p>
-    <w:p>
-      <w:pPr>
-        <w:ind w:firstLine="0"/>
-      </w:pPr>
-      <w:r>
-        <w:t>1. Dvouválcové Pneumatické Svaly:</w:t>
-      </w:r>
-    </w:p>
-    <w:p>
-      <w:pPr>
-        <w:ind w:firstLine="0"/>
-      </w:pPr>
-      <w:r>
-        <w:t xml:space="preserve">   - Tyto svaly obsahují dva válcové písty, což zvyšuje stabilitu a umožňuje rovnoměrný lineární pohyb.</w:t>
-      </w:r>
-    </w:p>
-    <w:p>
-      <w:pPr>
-        <w:ind w:firstLine="0"/>
-      </w:pPr>
-      <w:r>
-        <w:t xml:space="preserve">   - V průmyslových robotických systémech jsou využívány například pro zdvíhání a manipulaci s nákladem.</w:t>
-      </w:r>
-    </w:p>
-    <w:p>
-      <w:pPr>
-        <w:ind w:firstLine="0"/>
-      </w:pPr>
-    </w:p>
-    <w:p>
-      <w:pPr>
-        <w:ind w:firstLine="0"/>
-      </w:pPr>
-      <w:r>
-        <w:t>2. Válcové Pneumatické Svaly:</w:t>
-      </w:r>
-    </w:p>
-    <w:p>
-      <w:pPr>
-        <w:ind w:firstLine="0"/>
-      </w:pPr>
-      <w:r>
-        <w:t xml:space="preserve">   - Standardní lineární svaly využívají válcové písty a nacházejí uplatnění v širokém spektru aplikací, včetně manipulace s materiály a brzdových mechanismů.</w:t>
-      </w:r>
-    </w:p>
-    <w:p>
-      <w:pPr>
-        <w:ind w:firstLine="0"/>
-      </w:pPr>
-    </w:p>
-    <w:p>
-      <w:pPr>
-        <w:ind w:firstLine="0"/>
-      </w:pPr>
-      <w:r>
-        <w:t>3. Rotační Pneumatické Motory:</w:t>
-      </w:r>
-    </w:p>
-    <w:p>
-      <w:pPr>
-        <w:ind w:firstLine="0"/>
-      </w:pPr>
-      <w:r>
-        <w:t xml:space="preserve">   - Pneumatické motory generující rotační pohyb jsou integrovány do průmyslových ventilů a otáčecích zařízení.</w:t>
-      </w:r>
-    </w:p>
-    <w:p>
-      <w:pPr>
-        <w:ind w:firstLine="0"/>
-      </w:pPr>
-    </w:p>
-    <w:p>
-      <w:pPr>
-        <w:ind w:firstLine="0"/>
-      </w:pPr>
-      <w:r>
-        <w:t>4. Měniče Lineárního na Rotační Pohyb:</w:t>
-      </w:r>
-    </w:p>
-    <w:p>
-      <w:pPr>
-        <w:ind w:firstLine="0"/>
-      </w:pPr>
-      <w:r>
-        <w:t xml:space="preserve">   - Mechanismy, které transformují lineární pohyb na rotační, jsou využívány například v klapkách, ventilech nebo otáčecích ventilech.</w:t>
-      </w:r>
-    </w:p>
-    <w:p>
-      <w:pPr>
-        <w:ind w:firstLine="0"/>
-      </w:pPr>
-    </w:p>
-    <w:p>
-      <w:pPr>
-        <w:pStyle w:val="Heading3"/>
-      </w:pPr>
-      <w:bookmarkStart w:id="22" w:name="_Toc155024685"/>
-      <w:r>
-        <w:t>Materiály a Konstrukce Pneumatických Svalů:</w:t>
-      </w:r>
-      <w:bookmarkEnd w:id="22"/>
-    </w:p>
-    <w:p>
-      <w:pPr>
-        <w:ind w:firstLine="0"/>
-      </w:pPr>
-    </w:p>
-    <w:p>
-      <w:pPr>
-        <w:pStyle w:val="Normlnbezodsazen"/>
-      </w:pPr>
-      <w:r>
-        <w:t>Materiály používané při výrobě pneumatických svalů:</w:t>
-      </w:r>
-    </w:p>
-    <w:p>
-      <w:pPr>
-        <w:pStyle w:val="Normlnbezodsazen"/>
-      </w:pPr>
-    </w:p>
-    <w:p>
-      <w:pPr>
-        <w:pStyle w:val="Normlnbezodsazen"/>
-      </w:pPr>
-      <w:r>
-        <w:t>Při konstrukci pneumatických svalů jsou voleny materiály s ohledem na jejich fyzikální vlastnosti, odolnost vůči opotřebení a schopnost efektivní přenos tlaku vzduchu na mechanický pohyb. Výběr materiálů hraje klíčovou roli ve zajištění spolehlivosti a výkonnosti pneumatických systémů.</w:t>
-      </w:r>
-    </w:p>
-    <w:p>
-      <w:pPr>
-        <w:pStyle w:val="Normlnbezodsazen"/>
-      </w:pPr>
-    </w:p>
-    <w:p>
-      <w:pPr>
-        <w:pStyle w:val="Normlnbezodsazen"/>
-      </w:pPr>
-      <w:r>
-        <w:t>1. Ocelové slitiny:</w:t>
-      </w:r>
-    </w:p>
-    <w:p>
-      <w:pPr>
-        <w:pStyle w:val="Normlnbezodsazen"/>
-      </w:pPr>
-      <w:r>
-        <w:t xml:space="preserve">   - Válcové těla a písty pneumatických svalů jsou často vyrobeny z oceli nebo ocelových slitin. Tyto materiály poskytují dostatečnou pevnost a odolnost vůči tlakovým změnám.</w:t>
-      </w:r>
-    </w:p>
-    <w:p>
-      <w:pPr>
-        <w:pStyle w:val="Normlnbezodsazen"/>
-      </w:pPr>
-    </w:p>
-    <w:p>
-      <w:pPr>
-        <w:pStyle w:val="Normlnbezodsazen"/>
-      </w:pPr>
-      <w:r>
-        <w:t>2. Hliníkové slitiny:</w:t>
-      </w:r>
-    </w:p>
-    <w:p>
-      <w:pPr>
-        <w:pStyle w:val="Normlnbezodsazen"/>
-      </w:pPr>
-      <w:r>
-        <w:t xml:space="preserve">   - Pro části, kde je důležitá nízká hmotnost, jako jsou těla válců nebo přírub, se používají hliníkové slitiny. Hliník poskytuje dobrou odolnost vůči korozi a nízkou hmotnost, což zlepšuje dynamiku pohybu.</w:t>
-      </w:r>
-    </w:p>
-    <w:p>
-      <w:pPr>
-        <w:pStyle w:val="Normlnbezodsazen"/>
-      </w:pPr>
-    </w:p>
-    <w:p>
-      <w:pPr>
-        <w:pStyle w:val="Normlnbezodsazen"/>
-      </w:pPr>
-      <w:r>
-        <w:t>3. Polyuretany a Pryžové Materiály:</w:t>
-      </w:r>
-    </w:p>
-    <w:p>
-      <w:pPr>
-        <w:pStyle w:val="Normlnbezodsazen"/>
-      </w:pPr>
-      <w:r>
-        <w:t xml:space="preserve">   - Elastické těsnění a membrány pneumatických svalů jsou často vyrobeny z polyuretanu nebo pružných pryžových materiálů, které jsou odolné vůči opotřebení a mají schopnost těsněného spojení.</w:t>
-      </w:r>
-    </w:p>
-    <w:p>
-      <w:pPr>
-        <w:pStyle w:val="Normlnbezodsazen"/>
-      </w:pPr>
-    </w:p>
-    <w:p>
-      <w:pPr>
-        <w:pStyle w:val="Normlnbezodsazen"/>
-      </w:pPr>
-      <w:r>
-        <w:t>4. Nerezová ocel:</w:t>
-      </w:r>
-    </w:p>
-    <w:p>
-      <w:pPr>
-        <w:pStyle w:val="Normlnbezodsazen"/>
-      </w:pPr>
-      <w:r>
-        <w:t xml:space="preserve">   - Při provozu v agresivním prostředí, kde hrozí korozivní vlivy, se používá nerezová ocel pro ochranu před oxidací a prodloužení životnosti pneumatických svalů.</w:t>
-      </w:r>
-    </w:p>
-    <w:p>
-      <w:pPr>
-        <w:pStyle w:val="Normlnbezodsazen"/>
-      </w:pPr>
-    </w:p>
-    <w:p>
-      <w:pPr>
-        <w:pStyle w:val="Normlnbezodsazen"/>
-      </w:pPr>
-      <w:r>
-        <w:lastRenderedPageBreak/>
-        <w:t>Konstrukce a Design s Ohledem na Odolnost, Hmotnost a Efektivitu:</w:t>
-      </w:r>
-    </w:p>
-    <w:p>
-      <w:pPr>
-        <w:pStyle w:val="Normlnbezodsazen"/>
-      </w:pPr>
-    </w:p>
-    <w:p>
-      <w:pPr>
-        <w:pStyle w:val="Normlnbezodsazen"/>
-      </w:pPr>
-      <w:r>
-        <w:t>1. Odpory Proti Tlaku:</w:t>
-      </w:r>
-    </w:p>
-    <w:p>
-      <w:pPr>
-        <w:pStyle w:val="Normlnbezodsazen"/>
-      </w:pPr>
-      <w:r>
-        <w:t xml:space="preserve">   - Vnitřní komponenty pneumatických svalů musí být navrženy tak, aby odolávaly vysokým tlakům vzduchu bez deformace nebo trvalého poškození.</w:t>
-      </w:r>
-    </w:p>
-    <w:p>
-      <w:pPr>
-        <w:pStyle w:val="Normlnbezodsazen"/>
-      </w:pPr>
-    </w:p>
-    <w:p>
-      <w:pPr>
-        <w:pStyle w:val="Normlnbezodsazen"/>
-      </w:pPr>
-      <w:r>
-        <w:t>2. Ochrana Před Opotřebením:</w:t>
-      </w:r>
-    </w:p>
-    <w:p>
-      <w:pPr>
-        <w:pStyle w:val="Normlnbezodsazen"/>
-      </w:pPr>
-      <w:r>
-        <w:t xml:space="preserve">   - Pohybové části, jako jsou písty a těsnění, jsou konstruovány s ohledem na minimální opotřebení a tření, což zvyšuje životnost a spolehlivost zařízení.</w:t>
-      </w:r>
-    </w:p>
-    <w:p>
-      <w:pPr>
-        <w:pStyle w:val="Normlnbezodsazen"/>
-      </w:pPr>
-    </w:p>
-    <w:p>
-      <w:pPr>
-        <w:pStyle w:val="Normlnbezodsazen"/>
-      </w:pPr>
-      <w:r>
-        <w:t>3. Optimalizace Hmotnosti:</w:t>
-      </w:r>
-    </w:p>
-    <w:p>
-      <w:pPr>
-        <w:pStyle w:val="Normlnbezodsazen"/>
-      </w:pPr>
-      <w:r>
-        <w:t xml:space="preserve">   - Použití lehkých materiálů, jako jsou hliníkové slitiny, pomáhá optimalizovat hmotnost pneumatických svalů, což je zvláště důležité v mobilních aplikacích.</w:t>
-      </w:r>
-    </w:p>
-    <w:p>
-      <w:pPr>
-        <w:pStyle w:val="Normlnbezodsazen"/>
-      </w:pPr>
-    </w:p>
-    <w:p>
-      <w:pPr>
-        <w:pStyle w:val="Normlnbezodsazen"/>
-      </w:pPr>
-      <w:r>
-        <w:t>4. Úpravy Pro Zvýšení Efektivity:</w:t>
-      </w:r>
-    </w:p>
-    <w:p>
-      <w:pPr>
-        <w:pStyle w:val="Normlnbezodsazen"/>
-      </w:pPr>
-      <w:r>
-        <w:t xml:space="preserve">   - Moderní konstrukce zahrnují optimalizace tvarů a proudových průřezů, aby byla dosažena co nejlepší efektivita přenosu tlaku na pohybový výkon.</w:t>
-      </w:r>
-    </w:p>
-    <w:p>
-      <w:pPr>
-        <w:ind w:firstLine="0"/>
-      </w:pPr>
-    </w:p>
-    <w:p>
-      <w:pPr>
-        <w:pStyle w:val="Heading3"/>
-      </w:pPr>
-      <w:bookmarkStart w:id="23" w:name="_Toc155024686"/>
-      <w:r>
-        <w:t>Výhody a Nevýhody Pneumatických Svalů:</w:t>
-      </w:r>
-      <w:bookmarkEnd w:id="23"/>
-    </w:p>
-    <w:p>
-      <w:pPr>
-        <w:ind w:firstLine="0"/>
-      </w:pPr>
-      <w:r>
-        <w:t>Pneumatické svaly představují klíčovou součást v oblasti automatizace a průmyslového řízení. Jejich použití přináší několik výhod, ale současně se setkává i s určitými omezeními.</w:t>
-      </w:r>
-    </w:p>
-    <w:p>
-      <w:pPr>
-        <w:ind w:firstLine="0"/>
-      </w:pPr>
-    </w:p>
-    <w:p>
-      <w:pPr>
-        <w:ind w:firstLine="0"/>
-        <w:rPr>
-          <w:b/>
-          <w:bCs/>
-        </w:rPr>
-      </w:pPr>
-      <w:r>
-        <w:rPr>
-          <w:b/>
-          <w:bCs/>
-        </w:rPr>
-        <w:t>Výhody Pneumatických Svalů:</w:t>
-      </w:r>
-    </w:p>
-    <w:p>
-      <w:pPr>
-        <w:ind w:firstLine="0"/>
-      </w:pPr>
-    </w:p>
-    <w:p>
-      <w:pPr>
-        <w:ind w:firstLine="0"/>
-      </w:pPr>
-      <w:r>
-        <w:t>1. Rychlost:</w:t>
-      </w:r>
-    </w:p>
-    <w:p>
-      <w:pPr>
-        <w:ind w:firstLine="0"/>
-      </w:pPr>
-      <w:r>
-        <w:t xml:space="preserve">   - Pneumatické svaly jsou schopny generovat rychlý pohyb, což je ideální pro aplikace vyžadující dynamické a promptní reakce na změny v prostředí.</w:t>
-      </w:r>
-    </w:p>
-    <w:p>
-      <w:pPr>
-        <w:ind w:firstLine="0"/>
-      </w:pPr>
-    </w:p>
-    <w:p>
-      <w:pPr>
-        <w:ind w:firstLine="0"/>
-      </w:pPr>
-      <w:r>
-        <w:t>2. Jednoduché Ovládání:</w:t>
-      </w:r>
-    </w:p>
-    <w:p>
-      <w:pPr>
-        <w:ind w:firstLine="0"/>
-      </w:pPr>
-      <w:r>
-        <w:t xml:space="preserve">   - Ovládání pneumatických svalů je často jednoduché a přímé. Mnoho systémů může být řízeno pomocí jednoduchých ventilů a regulátorů tlaku vzduchu.</w:t>
-      </w:r>
-    </w:p>
-    <w:p>
-      <w:pPr>
-        <w:ind w:firstLine="0"/>
-      </w:pPr>
-    </w:p>
-    <w:p>
-      <w:pPr>
-        <w:ind w:firstLine="0"/>
-      </w:pPr>
-      <w:r>
-        <w:t>3. Nízké Náklady:</w:t>
-      </w:r>
-    </w:p>
-    <w:p>
-      <w:pPr>
-        <w:ind w:firstLine="0"/>
-      </w:pPr>
-      <w:r>
-        <w:t xml:space="preserve">   - V porovnání s některými alternativními pohonnými mechanismy, jako jsou hydraulika nebo elektromechanické systémy, jsou pneumatické svaly ekonomické, což zvyšuje jejich dostupnost pro široké spektrum aplikací.</w:t>
-      </w:r>
-    </w:p>
-    <w:p>
-      <w:pPr>
-        <w:ind w:firstLine="0"/>
-      </w:pPr>
-    </w:p>
-    <w:p>
-      <w:pPr>
-        <w:ind w:firstLine="0"/>
-      </w:pPr>
-      <w:r>
-        <w:t>4. Odolnost v Průmyslovém Prostředí:</w:t>
-      </w:r>
-    </w:p>
-    <w:p>
-      <w:pPr>
-        <w:ind w:firstLine="0"/>
-      </w:pPr>
-      <w:r>
-        <w:t xml:space="preserve">   - Pneumatické svaly jsou často odolné vůči prachu, vlhkosti a agresivním průmyslovým prostředím, což zvyšuje jejich spolehlivost v náročných podmínkách.</w:t>
-      </w:r>
-    </w:p>
-    <w:p>
-      <w:pPr>
-        <w:ind w:firstLine="0"/>
-      </w:pPr>
-    </w:p>
-    <w:p>
-      <w:pPr>
-        <w:ind w:firstLine="0"/>
-      </w:pPr>
-      <w:r>
-        <w:t>5. Vysoký Výkon na Hmotnostní Poměr:</w:t>
-      </w:r>
-    </w:p>
-    <w:p>
-      <w:pPr>
-        <w:ind w:firstLine="0"/>
-      </w:pPr>
-      <w:r>
-        <w:t xml:space="preserve">   - Pneumatické svaly mají schopnost generovat vysoký výkon při relativně nízké hmotnosti, což je výhodné zejména v mobilních aplikacích a robotice.</w:t>
-      </w:r>
-    </w:p>
-    <w:p>
-      <w:pPr>
-        <w:ind w:firstLine="0"/>
-      </w:pPr>
-    </w:p>
-    <w:p>
-      <w:pPr>
-        <w:ind w:firstLine="0"/>
-        <w:rPr>
-          <w:b/>
-          <w:bCs/>
-        </w:rPr>
-      </w:pPr>
-      <w:r>
-        <w:rPr>
-          <w:b/>
-          <w:bCs/>
-        </w:rPr>
-        <w:t>Nevýhody Pneumatických Svalů:</w:t>
-      </w:r>
-    </w:p>
-    <w:p>
-      <w:pPr>
-        <w:ind w:firstLine="0"/>
-      </w:pPr>
-    </w:p>
-    <w:p>
-      <w:pPr>
-        <w:ind w:firstLine="0"/>
-      </w:pPr>
-      <w:r>
-        <w:t>1. Možné Úniky Vzduchu:</w:t>
-      </w:r>
-    </w:p>
-    <w:p>
-      <w:pPr>
-        <w:ind w:firstLine="0"/>
-      </w:pPr>
-      <w:r>
-        <w:t xml:space="preserve">   - Jednou z hlavních nevýhod pneumatických systémů je možnost úniku vzduchu, což může způsobit ztrátu tlaku a ovlivnit výkon systému.</w:t>
-      </w:r>
-    </w:p>
-    <w:p>
-      <w:pPr>
-        <w:ind w:firstLine="0"/>
-      </w:pPr>
-    </w:p>
-    <w:p>
-      <w:pPr>
-        <w:ind w:firstLine="0"/>
-      </w:pPr>
-      <w:r>
-        <w:t>2. Potřeba Kompresoru:</w:t>
-      </w:r>
-    </w:p>
-    <w:p>
-      <w:pPr>
-        <w:ind w:firstLine="0"/>
-      </w:pPr>
-      <w:r>
-        <w:t xml:space="preserve">   - Pneumatické svaly vyžadují externí zdroj stlačeného vzduchu, což znamená potřebu kompresoru. To může ovlivnit mobilnost a náročnost na infrastrukturu systému.</w:t>
-      </w:r>
-    </w:p>
-    <w:p>
-      <w:pPr>
-        <w:ind w:firstLine="0"/>
-      </w:pPr>
-    </w:p>
-    <w:p>
-      <w:pPr>
-        <w:ind w:firstLine="0"/>
-      </w:pPr>
-      <w:r>
-        <w:t>3. Omezená Přesnost:</w:t>
-      </w:r>
-    </w:p>
-    <w:p>
-      <w:pPr>
-        <w:ind w:firstLine="0"/>
-      </w:pPr>
-      <w:r>
-        <w:t xml:space="preserve">   - Přesnost pohybu pneumatických svalů je obecně nižší ve srovnání s některými elektromechanickými aktuátory, což může být kritické v aplikacích vyžadujících vysokou přesnost.</w:t>
-      </w:r>
-    </w:p>
-    <w:p>
-      <w:pPr>
-        <w:ind w:firstLine="0"/>
-      </w:pPr>
-    </w:p>
-    <w:p>
-      <w:pPr>
-        <w:ind w:firstLine="0"/>
-      </w:pPr>
-      <w:r>
-        <w:t>4. Omezený Rozsah Silových Aplikací:</w:t>
-      </w:r>
-    </w:p>
-    <w:p>
-      <w:pPr>
-        <w:ind w:firstLine="0"/>
-      </w:pPr>
-      <w:r>
-        <w:t xml:space="preserve">   - Při srovnání s hydraulickými systémy jsou pneumatické svaly obvykle omezeny ve své schopnosti generovat velké síly.</w:t>
-      </w:r>
-    </w:p>
-    <w:p>
-      <w:pPr>
-        <w:ind w:firstLine="0"/>
-      </w:pPr>
-    </w:p>
-    <w:p>
-      <w:pPr>
-        <w:ind w:firstLine="0"/>
-      </w:pPr>
-      <w:r>
-        <w:lastRenderedPageBreak/>
-        <w:t>5. Hluk:</w:t>
-      </w:r>
-    </w:p>
-    <w:p>
-      <w:pPr>
-        <w:ind w:firstLine="0"/>
-      </w:pPr>
-      <w:r>
-        <w:t xml:space="preserve">   - Pneumatické systémy mohou generovat zvuk v důsledku rychlých pohybů vzduchu a mechanických částí, což může být nežádoucí v určitých aplikacích.</w:t>
-      </w:r>
-    </w:p>
-    <w:p>
-      <w:pPr>
-        <w:ind w:firstLine="0"/>
-      </w:pPr>
-    </w:p>
-    <w:p>
-      <w:pPr>
-        <w:pStyle w:val="Heading3"/>
-      </w:pPr>
-      <w:bookmarkStart w:id="24" w:name="_Toc155024687"/>
-      <w:r>
-        <w:t>Aplikace v Průmyslu a Robotice:</w:t>
-      </w:r>
-      <w:bookmarkEnd w:id="24"/>
-    </w:p>
-    <w:p>
-      <w:pPr>
-        <w:ind w:firstLine="0"/>
-        <w:rPr>
-          <w:b/>
-          <w:bCs/>
-        </w:rPr>
-      </w:pPr>
-      <w:r>
-        <w:rPr>
-          <w:b/>
-          <w:bCs/>
-        </w:rPr>
-        <w:t>Použití Pneumatických Svalů v Průmyslových Robotických Systémech:</w:t>
-      </w:r>
-    </w:p>
-    <w:p>
-      <w:pPr>
-        <w:ind w:firstLine="0"/>
-      </w:pPr>
-      <w:r>
-        <w:t>Pneumatické svaly hrají klíčovou roli v průmyslových robotických systémech, kde jsou využívány pro řadu úkolů, které vyžadují rychlý a spolehlivý pohyb. Jejich schopnost generovat vysoký výkon při relativně nízké hmotnosti a jednoduché ovládání je činí ideální volbou pro specifické aplikace v průmyslu a robotice.</w:t>
-      </w:r>
-    </w:p>
-    <w:p>
-      <w:pPr>
-        <w:ind w:firstLine="0"/>
-      </w:pPr>
-    </w:p>
-    <w:p>
-      <w:pPr>
-        <w:ind w:firstLine="0"/>
-        <w:rPr>
-          <w:b/>
-          <w:bCs/>
-        </w:rPr>
-      </w:pPr>
-      <w:r>
-        <w:rPr>
-          <w:b/>
-          <w:bCs/>
-        </w:rPr>
-        <w:t>Příklady Konkrétních Průmyslových Odvětví:</w:t>
-      </w:r>
-    </w:p>
-    <w:p>
-      <w:pPr>
-        <w:ind w:firstLine="0"/>
-      </w:pPr>
-    </w:p>
-    <w:p>
-      <w:pPr>
-        <w:ind w:firstLine="0"/>
-      </w:pPr>
-      <w:r>
-        <w:t>1. Automobilový Průmysl:</w:t>
-      </w:r>
-    </w:p>
-    <w:p>
-      <w:pPr>
-        <w:ind w:firstLine="0"/>
-      </w:pPr>
-      <w:r>
-        <w:t xml:space="preserve">   - Pneumatické svaly se používají v montážních linkách a robotických ramenech pro rychlé manipulace s díly během výroby vozidel. Jsou klíčovým prvkem pro zvyšování efektivity a rychlosti výrobních procesů.</w:t>
-      </w:r>
-    </w:p>
-    <w:p>
-      <w:pPr>
-        <w:ind w:firstLine="0"/>
-      </w:pPr>
-    </w:p>
-    <w:p>
-      <w:pPr>
-        <w:ind w:firstLine="0"/>
-      </w:pPr>
-      <w:r>
-        <w:t>2. Potravinářský Průmysl:</w:t>
-      </w:r>
-    </w:p>
-    <w:p>
-      <w:pPr>
-        <w:ind w:firstLine="0"/>
-      </w:pPr>
-      <w:r>
-        <w:t xml:space="preserve">   - V potravinářském průmyslu jsou pneumatické svaly využívány pro balení, třídění a manipulaci s potravinářskými výrobky. Jejich odolnost vůči vlhkosti a jednoduchá údržba jsou v tomto odvětví klíčovými faktory.</w:t>
-      </w:r>
-    </w:p>
-    <w:p>
-      <w:pPr>
-        <w:ind w:firstLine="0"/>
-      </w:pPr>
-    </w:p>
-    <w:p>
-      <w:pPr>
-        <w:ind w:firstLine="0"/>
-      </w:pPr>
-    </w:p>
-    <w:p>
-      <w:pPr>
-        <w:ind w:firstLine="0"/>
-      </w:pPr>
-      <w:r>
-        <w:t>3</w:t>
-      </w:r>
-      <w:r>
-        <w:t>. Logistika a Manipulace Materiálů:</w:t>
-      </w:r>
-    </w:p>
-    <w:p>
-      <w:pPr>
-        <w:ind w:firstLine="0"/>
-      </w:pPr>
-      <w:r>
-        <w:t xml:space="preserve">   - V průmyslových systémech pro manipulaci s materiály a logistiku jsou pneumatické svaly využívány pro pohyb konvejorů, zdvižných zařízení a manipulačních robotů.</w:t>
-      </w:r>
-    </w:p>
-    <w:p>
-      <w:pPr>
-        <w:ind w:firstLine="0"/>
-      </w:pPr>
-    </w:p>
-    <w:p>
-      <w:pPr>
-        <w:pStyle w:val="Heading3"/>
-      </w:pPr>
-      <w:bookmarkStart w:id="25" w:name="_Toc155024688"/>
-      <w:r>
-        <w:t>Ovládání a Řízení Pneumatických Svalů:</w:t>
-      </w:r>
-      <w:bookmarkEnd w:id="25"/>
-    </w:p>
-    <w:p>
-      <w:pPr>
-        <w:ind w:firstLine="0"/>
-      </w:pPr>
-    </w:p>
-    <w:p>
-      <w:pPr>
-        <w:ind w:firstLine="0"/>
-        <w:rPr>
-          <w:b/>
-          <w:bCs/>
-        </w:rPr>
-      </w:pPr>
-      <w:r>
-        <w:rPr>
-          <w:b/>
-          <w:bCs/>
-        </w:rPr>
-        <w:t>Metody Ovládání Pneumatických Svalů:</w:t>
-      </w:r>
-    </w:p>
-    <w:p>
-      <w:pPr>
-        <w:ind w:firstLine="0"/>
-      </w:pPr>
-    </w:p>
-    <w:p>
-      <w:pPr>
-        <w:ind w:firstLine="0"/>
-      </w:pPr>
-      <w:r>
-        <w:lastRenderedPageBreak/>
-        <w:t>1. Manuální Ovládání:</w:t>
-      </w:r>
-    </w:p>
-    <w:p>
-      <w:pPr>
-        <w:ind w:firstLine="0"/>
-      </w:pPr>
-      <w:r>
-        <w:t xml:space="preserve">   - Manuální ovládání je jednoduchou a tradiční metodou, kde operátor pomocí ručních ventilů nebo spínačů manuálně reguluje přítok vzduchu do pneumatických svalů. Tato metoda se často používá v jednoduchých systémech nebo při údržbě.</w:t>
-      </w:r>
-    </w:p>
-    <w:p>
-      <w:pPr>
-        <w:ind w:firstLine="0"/>
-      </w:pPr>
-    </w:p>
-    <w:p>
-      <w:pPr>
-        <w:ind w:firstLine="0"/>
-      </w:pPr>
-      <w:r>
-        <w:t>2. PLC (Programmable Logic Controller):</w:t>
-      </w:r>
-    </w:p>
-    <w:p>
-      <w:pPr>
-        <w:ind w:firstLine="0"/>
-      </w:pPr>
-      <w:r>
-        <w:t xml:space="preserve">   - V průmyslovém prostředí se pneumatické svaly často ovládají pomocí PLC, což jsou programovatelné logické automaty. </w:t>
-      </w:r>
-      <w:commentRangeStart w:id="26"/>
-      <w:r>
-        <w:t>PLC</w:t>
-      </w:r>
-      <w:commentRangeEnd w:id="26"/>
-      <w:r>
-        <w:rPr>
-          <w:rStyle w:val="CommentReference"/>
-        </w:rPr>
         <w:commentReference w:id="26"/>
       </w:r>
-      <w:r>
-        <w:t xml:space="preserve"> umožňují programátorům vytvářet sofistikované řídící algoritmy a scénáře, což zlepšuje automatizaci a kontrolu nad pohybem pneumatických svalů.</w:t>
-      </w:r>
-    </w:p>
-    <w:p>
-      <w:pPr>
-        <w:ind w:firstLine="0"/>
-      </w:pPr>
-    </w:p>
-    <w:p>
-      <w:pPr>
-        <w:ind w:firstLine="0"/>
-      </w:pPr>
-      <w:r>
-        <w:t>3. Počítačové Řízení:</w:t>
-      </w:r>
-    </w:p>
-    <w:p>
-      <w:pPr>
-        <w:ind w:firstLine="0"/>
-      </w:pPr>
-      <w:r>
-        <w:t xml:space="preserve">   - V moderních průmyslových a robotických aplikacích se často využívá počítačové řízení, kde jsou pohony pneumatických svalů řízeny prostřednictvím počítačových systémů. To umožňuje složité a přesné pohyby s možností vzdáleného monitorování a řízení.</w:t>
-      </w:r>
-    </w:p>
-    <w:p>
-      <w:pPr>
-        <w:ind w:firstLine="0"/>
-      </w:pPr>
-    </w:p>
-    <w:p>
-      <w:pPr>
-        <w:ind w:firstLine="0"/>
-        <w:rPr>
-          <w:b/>
-          <w:bCs/>
-        </w:rPr>
-      </w:pPr>
-      <w:r>
-        <w:rPr>
-          <w:b/>
-          <w:bCs/>
-        </w:rPr>
-        <w:t>Srovnání Různých Technik Řízení:</w:t>
-      </w:r>
-    </w:p>
-    <w:p>
-      <w:pPr>
-        <w:ind w:firstLine="0"/>
-      </w:pPr>
-    </w:p>
-    <w:p>
-      <w:pPr>
-        <w:ind w:firstLine="0"/>
-      </w:pPr>
-      <w:r>
-        <w:t>1. Manuální Ovládání:</w:t>
-      </w:r>
-    </w:p>
-    <w:p>
-      <w:pPr>
-        <w:ind w:firstLine="0"/>
-      </w:pPr>
-      <w:r>
-        <w:t xml:space="preserve">   - Výhody:</w:t>
-      </w:r>
-    </w:p>
-    <w:p>
-      <w:pPr>
-        <w:ind w:firstLine="0"/>
-      </w:pPr>
-      <w:r>
-        <w:t xml:space="preserve">     - Jednoduché a přímé ovládání.</w:t>
-      </w:r>
-    </w:p>
-    <w:p>
-      <w:pPr>
-        <w:ind w:firstLine="0"/>
-      </w:pPr>
-      <w:r>
-        <w:t xml:space="preserve">     - Nižší náklady na zařízení.</w:t>
-      </w:r>
-    </w:p>
-    <w:p>
-      <w:pPr>
-        <w:ind w:firstLine="0"/>
-      </w:pPr>
-      <w:r>
-        <w:t xml:space="preserve">   - Nevýhody:</w:t>
-      </w:r>
-    </w:p>
-    <w:p>
-      <w:pPr>
-        <w:ind w:firstLine="0"/>
-      </w:pPr>
-      <w:r>
-        <w:t xml:space="preserve">     - Omezená automatizace.</w:t>
-      </w:r>
-    </w:p>
-    <w:p>
-      <w:pPr>
-        <w:ind w:firstLine="0"/>
-      </w:pPr>
-      <w:r>
-        <w:t xml:space="preserve">     - Nižší úroveň přesnosti.</w:t>
-      </w:r>
-    </w:p>
-    <w:p>
-      <w:pPr>
-        <w:ind w:firstLine="0"/>
-      </w:pPr>
-      <w:r>
-        <w:t xml:space="preserve">     - Omezená možnost vzdáleného ovládání.</w:t>
-      </w:r>
-    </w:p>
-    <w:p>
-      <w:pPr>
-        <w:ind w:firstLine="0"/>
-      </w:pPr>
-    </w:p>
-    <w:p>
-      <w:pPr>
-        <w:ind w:firstLine="0"/>
-      </w:pPr>
-      <w:r>
-        <w:t>2. PLC</w:t>
-      </w:r>
-    </w:p>
-    <w:p>
-      <w:pPr>
-        <w:ind w:firstLine="0"/>
-      </w:pPr>
-      <w:r>
-        <w:t xml:space="preserve">   - Výhody:</w:t>
-      </w:r>
-    </w:p>
-    <w:p>
-      <w:pPr>
-        <w:ind w:firstLine="0"/>
-      </w:pPr>
-      <w:r>
-        <w:t xml:space="preserve">     - Programovatelnost a flexibilita.</w:t>
-      </w:r>
-    </w:p>
-    <w:p>
-      <w:pPr>
-        <w:ind w:firstLine="0"/>
-      </w:pPr>
-      <w:r>
-        <w:t xml:space="preserve">     - Možnost komplexního řízení více svalů a senzorů současně.</w:t>
-      </w:r>
-    </w:p>
-    <w:p>
-      <w:pPr>
-        <w:ind w:firstLine="0"/>
-      </w:pPr>
-      <w:r>
-        <w:lastRenderedPageBreak/>
-        <w:t xml:space="preserve">     - Možnost přizpůsobení podle konkrétních potřeb výrobního procesu.</w:t>
-      </w:r>
-    </w:p>
-    <w:p>
-      <w:pPr>
-        <w:ind w:firstLine="0"/>
-      </w:pPr>
-      <w:r>
-        <w:t xml:space="preserve">   - Nevýhody:</w:t>
-      </w:r>
-    </w:p>
-    <w:p>
-      <w:pPr>
-        <w:ind w:firstLine="0"/>
-      </w:pPr>
-      <w:r>
-        <w:t xml:space="preserve">     - Vyšší náklady na pořízení a údržbu PLC.</w:t>
-      </w:r>
-    </w:p>
-    <w:p>
-      <w:pPr>
-        <w:ind w:firstLine="0"/>
-      </w:pPr>
-      <w:r>
-        <w:t xml:space="preserve">     - Vyšší nároky na školení personálu.</w:t>
-      </w:r>
-    </w:p>
-    <w:p>
-      <w:pPr>
-        <w:ind w:firstLine="0"/>
-      </w:pPr>
-    </w:p>
-    <w:p>
-      <w:pPr>
-        <w:ind w:firstLine="0"/>
-      </w:pPr>
-      <w:r>
-        <w:t>3. Počítačové Řízení:</w:t>
-      </w:r>
-    </w:p>
-    <w:p>
-      <w:pPr>
-        <w:ind w:firstLine="0"/>
-      </w:pPr>
-      <w:r>
-        <w:t xml:space="preserve">   - Výhody:</w:t>
-      </w:r>
-    </w:p>
-    <w:p>
-      <w:pPr>
-        <w:ind w:firstLine="0"/>
-      </w:pPr>
-      <w:r>
-        <w:t xml:space="preserve">     - Vysoká úroveň přesnosti a opakovatelnosti.</w:t>
-      </w:r>
-    </w:p>
-    <w:p>
-      <w:pPr>
-        <w:ind w:firstLine="0"/>
-      </w:pPr>
-      <w:r>
-        <w:t xml:space="preserve">     - Schopnost řídit složité pohyby a interakce s dalšími zařízeními.</w:t>
-      </w:r>
-    </w:p>
-    <w:p>
-      <w:pPr>
-        <w:ind w:firstLine="0"/>
-      </w:pPr>
-      <w:r>
-        <w:t xml:space="preserve">     - Vzdálené řízení a monitorování.</w:t>
-      </w:r>
-    </w:p>
-    <w:p>
-      <w:pPr>
-        <w:ind w:firstLine="0"/>
-      </w:pPr>
-      <w:r>
-        <w:t xml:space="preserve">   - Nevýhody:</w:t>
-      </w:r>
-    </w:p>
-    <w:p>
-      <w:pPr>
-        <w:ind w:firstLine="0"/>
-      </w:pPr>
-      <w:r>
-        <w:t xml:space="preserve">     - Vyšší náklady na počítačový hardware a software.</w:t>
-      </w:r>
-    </w:p>
-    <w:p>
-      <w:pPr>
-        <w:ind w:firstLine="0"/>
-      </w:pPr>
-      <w:r>
-        <w:t xml:space="preserve">     - Potřeba pokročilých znalostí v oblasti automatizace a řízení.</w:t>
-      </w:r>
-    </w:p>
-    <w:p>
-      <w:pPr>
-        <w:ind w:firstLine="0"/>
-      </w:pPr>
-    </w:p>
-    <w:p>
-      <w:pPr>
-        <w:pStyle w:val="Heading2"/>
-      </w:pPr>
-      <w:bookmarkStart w:id="27" w:name="_Toc155024689"/>
-      <w:r>
-        <w:t>Kalibrace</w:t>
-      </w:r>
-      <w:bookmarkEnd w:id="27"/>
-    </w:p>
-    <w:p>
-      <w:r>
-        <w:t>Kalibrace je proces, kterým se zajišťuje, že měřicí zařízení nebo systém poskytuje výsledky odpovídající známým standardům. Cílem kalibrace je eliminovat či minimalizovat systematické chyby a zajistit přesnost a spolehlivost měření. Tento proces je klíčový pro různá odvětví, včetně vědy, průmyslu, lékařství a techniky.</w:t>
-      </w:r>
-    </w:p>
-    <w:p>
-      <w:r>
-        <w:t>V</w:t>
-      </w:r>
-      <w:r>
-        <w:t>e svém základním smyslu znamená kalibrace upravit měřicí zařízení tak, aby jeho výstupy byly v souladu s referenčními hodnotami. To je nezbytné, protože mnoho zařízení s časem může ztratit přesnost kvůli opotřebení, změnám prostředí nebo jiným faktorům. Bez pravidelné kalibrace by docházelo k akumulaci nepřesností a nespolehlivosti měření.</w:t>
-      </w:r>
-    </w:p>
-    <w:p>
-      <w:r>
-        <w:t>Kalibrace může být aplikována na různá zařízení, od jednoduchých teploměrů po složité analytické přístroje. V případě sofistikovanějších technologií, jako jsou laserové měřicí systémy, chemické analyzátory nebo lékařské diagnostické přístroje, je kalibrace klíčovým prvkem zajištění správné funkce a spolehlivých výsledků.</w:t>
-      </w:r>
-    </w:p>
-    <w:p>
-      <w:r>
-        <w:t>V průběhu kalibrace jsou měřicí zařízení porovnávána s kalibračními standardy, což jsou referenční hodnoty s vysokou přesností. Jakékoli odchylky jsou identifikovány a následně upraveny tak, aby bylo dosaženo co největší přesnosti měření. Výsledkem je kalibrační certifikát, který obsahuje informace o provedené kalibraci, použitých standardních hodnotách a případně opravách provedených během procesu.</w:t>
-      </w:r>
-    </w:p>
-    <w:p/>
-    <w:p>
-      <w:r>
-        <w:t>kalibrace představuje klíčový krok v udržování přesnosti a spolehlivosti měření, což má důležité důsledky pro kvalitu vědeckých výzkumů, bezpečnost průmyslových procesů a přesnost lékařských diagnostik.</w:t>
-      </w:r>
-    </w:p>
-    <w:p>
-      <w:r>
-        <w:t>Kalibrace je zásadním prvkem v mnoha odvětvích, protože poskytuje řadu klíčových výhod a zajišťuje správné fungování měřicích zařízení a systémů. Níže jsou uvedeny hlavní důvody proč je kalibrace důležitá:</w:t>
-      </w:r>
-    </w:p>
-    <w:p/>
-    <w:p>
-      <w:r>
-        <w:t>1. Zajištění přesnosti měření:</w:t>
-      </w:r>
-    </w:p>
-    <w:p>
-      <w:r>
-        <w:t xml:space="preserve">   - Jedním z hlavních důvodů pro kalibraci je zajištění přesnosti měření. Měřicí zařízení mohou vykazovat odchylky v důsledku opotřebení, vlivu prostředí nebo technologických změn. Kalibrace umožňuje identifikovat a korigovat tyto odchylky, což vede k přesnějším a spolehlivějším výsledkům.</w:t>
-      </w:r>
-    </w:p>
-    <w:p/>
-    <w:p>
-      <w:r>
-        <w:t>2. Splnění normativních požadavků:</w:t>
-      </w:r>
-    </w:p>
-    <w:p>
-      <w:r>
-        <w:t xml:space="preserve">   - V mnoha průmyslových odvětvích a oblastech je kalibrace povinná a je stanovena normami a regulacemi. Pravidelná kalibrace měřicích zařízení je nezbytná pro dodržování předepsaných standardů a normativů. Tento krok je klíčový pro získání certifikací a povolení.</w:t>
-      </w:r>
-    </w:p>
-    <w:p/>
-    <w:p>
-      <w:r>
-        <w:t>3. Minimalizace chyb:</w:t>
-      </w:r>
-    </w:p>
-    <w:p>
-      <w:r>
-        <w:t xml:space="preserve">   - Kalibrace hraje klíčovou roli při minimalizaci systematických a náhodných chyb v měřicích systémech. Identifikací a opravou odchylek od referenčních hodnot je možné eliminovat systematické chyby, zatímco pravidelná kalibrace pomáhá sledovat a minimalizovat náhodné chyby.</w:t>
-      </w:r>
-    </w:p>
-    <w:p/>
-    <w:p>
-      <w:r>
-        <w:t>4. Zajištění spolehlivosti výsledků:</w:t>
-      </w:r>
-    </w:p>
-    <w:p>
-      <w:r>
-        <w:t xml:space="preserve">   - Spolehlivost výsledků měření je klíčovým faktorem v mnoha odvětvích, včetně lékařství, vědy a průmyslu. Pravidelná kalibrace zaručuje konzistentní a spolehlivé výsledky, což má zásadní význam pro kvalitu produktů, bezpečnost procesů a vědecké výzkumy.</w:t>
-      </w:r>
-    </w:p>
-    <w:p/>
-    <w:p>
-      <w:r>
-        <w:t>6. Výrobní efektivita:</w:t>
-      </w:r>
-    </w:p>
-    <w:p>
-      <w:r>
-        <w:lastRenderedPageBreak/>
-        <w:t xml:space="preserve">   - V průmyslových prostředích hraje kalibrace klíčovou roli v udržování přesných měření a zajištění konzistentních výsledků ve výrobním procesu. To přispívá k efektivitě výroby, minimalizaci odpadu a zvyšování celkové kvality produktů.</w:t>
-      </w:r>
-    </w:p>
-    <w:p/>
-    <w:p>
-      <w:r>
-        <w:t>3. Typy kalibrace:</w:t>
-      </w:r>
-    </w:p>
-    <w:p/>
-    <w:p>
-      <w:r>
-        <w:t>Statická kalibrace:</w:t>
-      </w:r>
-    </w:p>
-    <w:p>
-      <w:r>
-        <w:t>- Definice: Statická kalibrace představuje kalibrační proces, během něhož je měřicí zařízení kalibrováno v ustáleném a neměnném stavu, nereagujícím na vnější podmínky či změny.</w:t>
-      </w:r>
-    </w:p>
-    <w:p>
-      <w:r>
-        <w:t>- Využití: Statická kalibrace nachází uplatnění zejména u zařízení, která vykazují minimální změny během svého provozu a nepodléhají vlivům pohybu nebo proměnných podmínek.</w:t>
-      </w:r>
-    </w:p>
-    <w:p/>
-    <w:p>
-      <w:r>
-        <w:t>Dynamická kalibrace:</w:t>
-      </w:r>
-    </w:p>
-    <w:p>
-      <w:r>
-        <w:t>- Definice: Dynamická kalibrace je proces, při kterém se měřicí zařízení kalibruje za pohybu nebo v reálném čase, zohledňující dynamiku prostředí, ve kterém pracuje.</w:t>
-      </w:r>
-    </w:p>
-    <w:p>
-      <w:r>
-        <w:t>- Využití: Tento typ kalibrace je klíčový pro zařízení vystavená dynamickým podmínkám, jako jsou vibrace, pohyb nebo změny prostředí, a zajistí tak přesné měření i při těchto proměnných okolnostech.</w:t>
-      </w:r>
-    </w:p>
-    <w:p/>
-    <w:p>
-      <w:r>
-        <w:t>Interní kalibrace:</w:t>
-      </w:r>
-    </w:p>
-    <w:p>
-      <w:r>
-        <w:t>- Definice: Interní kalibrace spočívá v kalibraci měřicího zařízení pomocí jeho vlastních interních referenčních standardů nebo funkcí.</w:t>
-      </w:r>
-    </w:p>
-    <w:p>
-      <w:r>
-        <w:t>- Využití: Interní kalibrace je vhodná pro zařízení s integrovanými standardy, které jsou pravidelně využívány k ověření a nastavení přesnosti měření.</w:t>
-      </w:r>
-    </w:p>
-    <w:p/>
-    <w:p>
-      <w:r>
-        <w:t>Externí kalibrace:</w:t>
-      </w:r>
-    </w:p>
-    <w:p>
-      <w:r>
-        <w:t>- Definice: Externí kalibrace zahrnuje využití externích kalibračních standardů nebo specializovaných laboratoří k ověření a nastavení přesnosti měřicího zařízení.</w:t>
-      </w:r>
-    </w:p>
-    <w:p>
-      <w:r>
-        <w:t>- Využití: Externí kalibrace je nezbytná tam, kde vyžadovaná nezávislá certifikace či vysoké standardy přesnosti, a poskytuje externí referenční body pro porovnání s výstupy měřicího zařízení.</w:t>
-      </w:r>
-    </w:p>
-    <w:p/>
-    <w:p>
-      <w:r>
-        <w:lastRenderedPageBreak/>
-        <w:t>Kalibrace v reálném provozu (On-the-Fly):</w:t>
-      </w:r>
-    </w:p>
-    <w:p>
-      <w:r>
-        <w:t>- Definice: Tento typ kalibrace probíhá během běžného provozu zařízení, bez jeho přerušení či zastavení.</w:t>
-      </w:r>
-    </w:p>
-    <w:p>
-      <w:r>
-        <w:t>- Využití: Kalibrace v reálném provozu je praktická tam, kde není možné nebo efektivní zastavit zařízení z důvodu kalibrace, typicky ve výrobních linkách s nepřetržitým chodem.</w:t>
-      </w:r>
-    </w:p>
-    <w:p>
-      <w:r>
-        <w:t>5. Proces kalibrace:</w:t>
-      </w:r>
-    </w:p>
-    <w:p/>
-    <w:p>
-      <w:r>
-        <w:t>1. Příprava zařízení:</w:t>
-      </w:r>
-    </w:p>
-    <w:p>
-      <w:r>
-        <w:t xml:space="preserve">   - Definice: Prvním krokem procesu kalibrace je důkladná příprava měřicího zařízení. To zahrnuje zajištění, že zařízení je ve stabilním stavu, vyčištěné od případných nečistot, a že je dostatečně aklimatizováno na pracovní podmínky.</w:t>
-      </w:r>
-    </w:p>
-    <w:p/>
-    <w:p>
-      <w:r>
-        <w:t>2. Nastavení kalibračních standardů:</w:t>
-      </w:r>
-    </w:p>
-    <w:p>
-      <w:r>
-        <w:t xml:space="preserve">   - Definice: Kalibrační standardy, což jsou referenční hodnoty s vysokou přesností, jsou pečlivě vybrány a nastaveny v souladu s normami a specifikacemi. Tyto standardy slouží jako měřítko pro porovnání výstupů měřicího zařízení.</w:t>
-      </w:r>
-    </w:p>
-    <w:p/>
-    <w:p>
-      <w:r>
-        <w:t>3. Provedení měření:</w:t>
-      </w:r>
-    </w:p>
-    <w:p>
-      <w:r>
-        <w:t xml:space="preserve">   - Definice: Během této fáze je měřicí zařízení podrobeno sérii kalibračních měření. Naměřené hodnoty jsou porovnány s předem stanovenými kalibračními standardy, a jakékoli odchylky jsou zaznamenány.</w:t>
-      </w:r>
-    </w:p>
-    <w:p/>
-    <w:p>
-      <w:r>
-        <w:t>4. Opravy a úpravy (pokud jsou nutné):</w:t>
-      </w:r>
-    </w:p>
-    <w:p>
-      <w:r>
-        <w:t xml:space="preserve">   - Definice: V případě, že měřicí zařízení vykazuje odchylky od kalibračních standardů, jsou provedeny nezbytné opravy a úpravy. To může zahrnovat kalibraci nebo výměnu částí zařízení, aktualizaci softwaru nebo jiné korekce.</w:t>
-      </w:r>
-    </w:p>
-    <w:p/>
-    <w:p/>
-    <w:p>
-      <w:r>
-        <w:t>6. Záznam a sledování:</w:t>
-      </w:r>
-    </w:p>
-    <w:p>
-      <w:r>
-        <w:t xml:space="preserve">   - Definice: Všechny kroky kalibrace jsou pečlivě zdokumentovány a zaznamenány. To zahrnuje údaje o přípravě zařízení, nastavení standardů, provedených měřeních, opravách, a výsledcích. Tato dokumentace je důležitá pro sledování historie kalibrace a auditovatelnost procesu.</w:t>
-      </w:r>
-    </w:p>
-    <w:p/>
-    <w:p>
-      <w:r>
-        <w:t>7. Pravidelnost a opakování:</w:t>
-      </w:r>
-    </w:p>
-    <w:p>
-      <w:r>
-        <w:t xml:space="preserve">   - Definice: Kalibrace by měla být prováděna pravidelně podle specifikací výrobce, normativních požadavků nebo interních standardů organizace. Pravidelnost kalibrace zajišťuje udržení přesnosti měření v čase a minimalizaci odchylek.</w:t>
-      </w:r>
-    </w:p>
-    <w:p/>
-    <w:p>
-      <w:pPr>
-        <w:pStyle w:val="Heading1"/>
-        <w:pageBreakBefore/>
-      </w:pPr>
-      <w:bookmarkStart w:id="28" w:name="_Toc155024692"/>
-      <w:r>
-        <w:lastRenderedPageBreak/>
-        <w:t>Metody</w:t>
-      </w:r>
-    </w:p>
-    <w:p>
-      <w:pPr>
-        <w:pStyle w:val="Heading2"/>
-        <w:pageBreakBefore/>
-      </w:pPr>
-      <w:bookmarkStart w:id="29" w:name="_Toc155024690"/>
-      <w:r>
-        <w:lastRenderedPageBreak/>
-        <w:t>GUI pro ovládání pneumatických svalů</w:t>
-      </w:r>
-      <w:bookmarkEnd w:id="29"/>
-    </w:p>
-    <w:p>
-      <w:pPr>
-        <w:ind w:firstLine="0"/>
-      </w:pPr>
-      <w:r>
-        <w:t xml:space="preserve">V tomto projektu se pro GUI použil Tkinter spolu s kombinací jeho nástavby CustomTkinter. Během této práce se využily tři knihovny. Nejdůležitější knihovnou je Tkinter. Tato knihovna slouží k celkové funkčnosti programu a využívají se v ní základní prvky, jako je rozvržení gridu a nastavení základních parametrů okenní aplikace. Pro moderní vzhled se použily prvky z knihovny CustomTkinter. Na začátku celého programu bylo potřeba zvolit si barevný režim. Pro tento projekt se používá tmavě modrá barva. V této aplikaci lze měnit mezi světlým a tmavým módem. Pro tuto akci se vybrala komponenta Optionmenu. Tato komponenta je schopna v sobě uchovávat možnosti a vždy ukazuje pouze vybranou a následně rozbalit a zobrazit celý výčet možností. Další komponentou, která se využila byl Radiobutton. Tato komponenta slouží pro výběr z několika možností, pokud chceme, aby byla zvolena pouze jedna možnost. Pro zadání hodnot je zde zvolena komponenta Entry s automaticky mazaným textem, který uživateli oznamuje, co má zadat. Je zde jedno funkční tlačítko, které celý program spouští. Tímto tlačítkem jsem schopni nastavit tlak soustavy. Nad tímto tlačítkem se nachází pole s přesnou hodnotou aktuálního tlaku soustavy/požadovaný tlak. </w:t>
-      </w:r>
+    </w:p>
+    <w:p>
+      <w:pPr>
+        <w:ind w:firstLine="0"/>
+      </w:pPr>
+    </w:p>
+    <w:p>
+      <w:pPr>
+        <w:ind w:firstLine="0"/>
+      </w:pPr>
       <w:sdt>
         <w:sdtPr>
           <w:id w:val="-198161245"/>
@@ -7152,12 +7163,26 @@
         <w:pStyle w:val="Heading2"/>
         <w:pageBreakBefore/>
       </w:pPr>
-      <w:bookmarkStart w:id="30" w:name="_Toc155024691"/>
+      <w:bookmarkStart w:id="27" w:name="_Toc158035635"/>
       <w:r>
         <w:lastRenderedPageBreak/>
-        <w:t>GUI pro kalibraci</w:t>
-      </w:r>
-      <w:bookmarkEnd w:id="30"/>
+        <w:t xml:space="preserve">GUI pro </w:t>
+      </w:r>
+      <w:commentRangeStart w:id="28"/>
+      <w:r>
+        <w:t>kalibraci</w:t>
+      </w:r>
+      <w:bookmarkEnd w:id="27"/>
+      <w:commentRangeEnd w:id="28"/>
+      <w:r>
+        <w:rPr>
+          <w:rStyle w:val="CommentReference"/>
+          <w:rFonts w:eastAsia="Calibri"/>
+          <w:b w:val="0"/>
+          <w:bCs w:val="0"/>
+        </w:rPr>
+        <w:commentReference w:id="28"/>
+      </w:r>
     </w:p>
     <w:p>
       <w:pPr>
@@ -7173,11 +7198,12 @@
         <w:pStyle w:val="Heading1"/>
         <w:pageBreakBefore/>
       </w:pPr>
+      <w:bookmarkStart w:id="29" w:name="_Toc158035636"/>
       <w:r>
         <w:lastRenderedPageBreak/>
         <w:t>Výsledky</w:t>
       </w:r>
-      <w:bookmarkEnd w:id="28"/>
+      <w:bookmarkEnd w:id="29"/>
     </w:p>
     <w:p>
       <w:pPr>
@@ -7197,6 +7223,9 @@
       </w:r>
       <w:r>
         <w:t>.</w:t>
+      </w:r>
+      <w:r>
+        <w:t xml:space="preserve"> Každý sval jsem schopni ovládat nezávisle na ostatních.</w:t>
       </w:r>
     </w:p>
     <w:p>
@@ -7232,14 +7261,14 @@
       <w:pPr>
         <w:pStyle w:val="Heading1"/>
       </w:pPr>
-      <w:bookmarkStart w:id="31" w:name="_Toc386301762"/>
-      <w:bookmarkStart w:id="32" w:name="_Toc155024693"/>
+      <w:bookmarkStart w:id="30" w:name="_Toc386301762"/>
+      <w:bookmarkStart w:id="31" w:name="_Toc158035637"/>
       <w:r>
         <w:lastRenderedPageBreak/>
         <w:t>Diskuse</w:t>
       </w:r>
+      <w:bookmarkEnd w:id="30"/>
       <w:bookmarkEnd w:id="31"/>
-      <w:bookmarkEnd w:id="32"/>
     </w:p>
     <w:p>
       <w:pPr>
@@ -7295,16 +7324,16 @@
       <w:pPr>
         <w:pStyle w:val="Heading1"/>
       </w:pPr>
-      <w:bookmarkStart w:id="33" w:name="_Toc350012463"/>
-      <w:bookmarkStart w:id="34" w:name="_Toc386301763"/>
-      <w:bookmarkStart w:id="35" w:name="_Toc155024694"/>
+      <w:bookmarkStart w:id="32" w:name="_Toc350012463"/>
+      <w:bookmarkStart w:id="33" w:name="_Toc386301763"/>
+      <w:bookmarkStart w:id="34" w:name="_Toc158035638"/>
       <w:r>
         <w:lastRenderedPageBreak/>
         <w:t>Závěr</w:t>
       </w:r>
+      <w:bookmarkEnd w:id="32"/>
       <w:bookmarkEnd w:id="33"/>
       <w:bookmarkEnd w:id="34"/>
-      <w:bookmarkEnd w:id="35"/>
     </w:p>
     <w:p>
       <w:pPr>
@@ -7411,7 +7440,7 @@
         <w:t>splněny.</w:t>
       </w:r>
     </w:p>
-    <w:bookmarkStart w:id="36" w:name="_Toc155024695" w:displacedByCustomXml="next"/>
+    <w:bookmarkStart w:id="35" w:name="_Toc158035639" w:displacedByCustomXml="next"/>
     <w:sdt>
       <w:sdtPr>
         <w:rPr>
@@ -7436,7 +7465,7 @@
           <w:r>
             <w:t>Bibliografie</w:t>
           </w:r>
-          <w:bookmarkEnd w:id="36"/>
+          <w:bookmarkEnd w:id="35"/>
         </w:p>
         <w:sdt>
           <w:sdtPr>
@@ -8068,7 +8097,7 @@
 
 <file path=word/comments.xml><?xml version="1.0" encoding="utf-8"?>
 <w:comments xmlns:wpc="http://schemas.microsoft.com/office/word/2010/wordprocessingCanvas" xmlns:cx="http://schemas.microsoft.com/office/drawing/2014/chartex" xmlns:cx1="http://schemas.microsoft.com/office/drawing/2015/9/8/chartex" xmlns:cx2="http://schemas.microsoft.com/office/drawing/2015/10/21/chartex" xmlns:cx3="http://schemas.microsoft.com/office/drawing/2016/5/9/chartex" xmlns:cx4="http://schemas.microsoft.com/office/drawing/2016/5/10/chartex" xmlns:cx5="http://schemas.microsoft.com/office/drawing/2016/5/11/chartex" xmlns:cx6="http://schemas.microsoft.com/office/drawing/2016/5/12/chartex" xmlns:cx7="http://schemas.microsoft.com/office/drawing/2016/5/13/chartex" xmlns:cx8="http://schemas.microsoft.com/office/drawing/2016/5/14/chartex" xmlns:mc="http://schemas.openxmlformats.org/markup-compatibility/2006" xmlns:aink="http://schemas.microsoft.com/office/drawing/2016/ink" xmlns:am3d="http://schemas.microsoft.com/office/drawing/2017/model3d" xmlns:o="urn:schemas-microsoft-com:office:office" xmlns:oel="http://schemas.microsoft.com/office/2019/extlst" xmlns:r="http://schemas.openxmlformats.org/officeDocument/2006/relationships" xmlns:m="http://schemas.openxmlformats.org/officeDocument/2006/math" xmlns:v="urn:schemas-microsoft-com:vml" xmlns:wp14="http://schemas.microsoft.com/office/word/2010/wordprocessingDrawing" xmlns:wp="http://schemas.openxmlformats.org/drawingml/2006/wordprocessingDrawing" xmlns:w10="urn:schemas-microsoft-com:office:word" xmlns:w="http://schemas.openxmlformats.org/wordprocessingml/2006/main" xmlns:w14="http://schemas.microsoft.com/office/word/2010/wordml" xmlns:w15="http://schemas.microsoft.com/office/word/2012/wordml" xmlns:w16cex="http://schemas.microsoft.com/office/word/2018/wordml/cex" xmlns:w16cid="http://schemas.microsoft.com/office/word/2016/wordml/cid" xmlns:w16="http://schemas.microsoft.com/office/word/2018/wordml" xmlns:w16sdtdh="http://schemas.microsoft.com/office/word/2020/wordml/sdtdatahash" xmlns:w16se="http://schemas.microsoft.com/office/word/2015/wordml/symex" xmlns:wpg="http://schemas.microsoft.com/office/word/2010/wordprocessingGroup" xmlns:wpi="http://schemas.microsoft.com/office/word/2010/wordprocessingInk" xmlns:wne="http://schemas.microsoft.com/office/word/2006/wordml" xmlns:wps="http://schemas.microsoft.com/office/word/2010/wordprocessingShape" mc:Ignorable="w14 w15 w16se w16cid w16 w16cex w16sdtdh wp14">
-  <w:comment w:id="8" w:author="Darsa, Marek" w:date="2024-01-01T18:09:00Z" w:initials="MD">
+  <w:comment w:id="0" w:author="Darsa, Marek" w:date="2024-02-05T14:17:00Z" w:initials="MD">
     <w:p>
       <w:pPr>
         <w:pStyle w:val="CommentText"/>
@@ -8082,11 +8111,11 @@
         <w:annotationRef/>
       </w:r>
       <w:r>
-        <w:t>Tohle se zítra podívat ale co tak chápu tak to natáhnout co to půjde prostě tam nasekat uplně všechno co tam půjde</w:t>
+        <w:t>Takhle to asi může takhle stačit jenom to hodit do chatu aby to nějak upravil aby to mělo hlavu a patu</w:t>
       </w:r>
     </w:p>
   </w:comment>
-  <w:comment w:id="11" w:author="Darsa, Marek" w:date="2024-01-01T11:33:00Z" w:initials="MD">
+  <w:comment w:id="1" w:author="Darsa, Marek" w:date="2024-02-05T14:18:00Z" w:initials="MD">
     <w:p>
       <w:pPr>
         <w:pStyle w:val="CommentText"/>
@@ -8100,7 +8129,7 @@
         <w:annotationRef/>
       </w:r>
       <w:r>
-        <w:t>Zkusit se podívat na nějaké jiné bakalářské práce a kouknout se jak to tam mají udělané oni ale možná tam dát nějaké ukátky kódu pomocí codesnap</w:t>
+        <w:t>Upravit to ho podle české verze</w:t>
       </w:r>
     </w:p>
   </w:comment>
@@ -8126,7 +8155,7 @@
       </w:r>
     </w:p>
   </w:comment>
-  <w:comment w:id="13" w:author="Darsa, Marek" w:date="2024-01-01T18:17:00Z" w:initials="MD">
+  <w:comment w:id="25" w:author="Darsa, Marek" w:date="2024-02-05T15:04:00Z" w:initials="MD">
     <w:p>
       <w:pPr>
         <w:pStyle w:val="CommentText"/>
@@ -8140,14 +8169,11 @@
         <w:annotationRef/>
       </w:r>
       <w:r>
-        <w:t>Tohle si myslím že by mělo jít až do metody</w:t>
-      </w:r>
-      <w:r>
-        <w:br/>
+        <w:t>Hodit to do chatu at to zkontroluje</w:t>
       </w:r>
     </w:p>
   </w:comment>
-  <w:comment w:id="16" w:author="Darsa, Marek" w:date="2024-01-01T11:31:00Z" w:initials="MD">
+  <w:comment w:id="26" w:author="Darsa, Marek" w:date="2024-02-05T16:22:00Z" w:initials="MD">
     <w:p>
       <w:pPr>
         <w:pStyle w:val="CommentText"/>
@@ -8161,11 +8187,11 @@
         <w:annotationRef/>
       </w:r>
       <w:r>
-        <w:t>Na tohle se dyštak kouknout potom až v bakalářce ted to tam nechat ale dodělat to až potom</w:t>
+        <w:t>Dodělat sem nějaké zevruné fungování programu</w:t>
       </w:r>
     </w:p>
   </w:comment>
-  <w:comment w:id="20" w:author="Darsa, Marek" w:date="2024-01-01T17:41:00Z" w:initials="MD">
+  <w:comment w:id="28" w:author="Darsa, Marek" w:date="2024-02-05T16:22:00Z" w:initials="MD">
     <w:p>
       <w:pPr>
         <w:pStyle w:val="CommentText"/>
@@ -8179,25 +8205,7 @@
         <w:annotationRef/>
       </w:r>
       <w:r>
-        <w:t>Zkusit si najít někde nějakou citaci tohoto zákonu</w:t>
-      </w:r>
-    </w:p>
-  </w:comment>
-  <w:comment w:id="26" w:author="Darsa, Marek" w:date="2024-01-01T17:49:00Z" w:initials="MD">
-    <w:p>
-      <w:pPr>
-        <w:pStyle w:val="CommentText"/>
-        <w:ind w:firstLine="0"/>
-        <w:jc w:val="left"/>
-      </w:pPr>
-      <w:r>
-        <w:rPr>
-          <w:rStyle w:val="CommentReference"/>
-        </w:rPr>
-        <w:annotationRef/>
-      </w:r>
-      <w:r>
-        <w:t>Přidat do zkratek</w:t>
+        <w:t>Podle času tohle nějak dodělat</w:t>
       </w:r>
     </w:p>
   </w:comment>
@@ -8206,37 +8214,34 @@
 
 <file path=word/commentsExtended.xml><?xml version="1.0" encoding="utf-8"?>
 <w15:commentsEx xmlns:wpc="http://schemas.microsoft.com/office/word/2010/wordprocessingCanvas" xmlns:cx="http://schemas.microsoft.com/office/drawing/2014/chartex" xmlns:cx1="http://schemas.microsoft.com/office/drawing/2015/9/8/chartex" xmlns:cx2="http://schemas.microsoft.com/office/drawing/2015/10/21/chartex" xmlns:cx3="http://schemas.microsoft.com/office/drawing/2016/5/9/chartex" xmlns:cx4="http://schemas.microsoft.com/office/drawing/2016/5/10/chartex" xmlns:cx5="http://schemas.microsoft.com/office/drawing/2016/5/11/chartex" xmlns:cx6="http://schemas.microsoft.com/office/drawing/2016/5/12/chartex" xmlns:cx7="http://schemas.microsoft.com/office/drawing/2016/5/13/chartex" xmlns:cx8="http://schemas.microsoft.com/office/drawing/2016/5/14/chartex" xmlns:mc="http://schemas.openxmlformats.org/markup-compatibility/2006" xmlns:aink="http://schemas.microsoft.com/office/drawing/2016/ink" xmlns:am3d="http://schemas.microsoft.com/office/drawing/2017/model3d" xmlns:o="urn:schemas-microsoft-com:office:office" xmlns:oel="http://schemas.microsoft.com/office/2019/extlst" xmlns:r="http://schemas.openxmlformats.org/officeDocument/2006/relationships" xmlns:m="http://schemas.openxmlformats.org/officeDocument/2006/math" xmlns:v="urn:schemas-microsoft-com:vml" xmlns:wp14="http://schemas.microsoft.com/office/word/2010/wordprocessingDrawing" xmlns:wp="http://schemas.openxmlformats.org/drawingml/2006/wordprocessingDrawing" xmlns:w10="urn:schemas-microsoft-com:office:word" xmlns:w="http://schemas.openxmlformats.org/wordprocessingml/2006/main" xmlns:w14="http://schemas.microsoft.com/office/word/2010/wordml" xmlns:w15="http://schemas.microsoft.com/office/word/2012/wordml" xmlns:w16cex="http://schemas.microsoft.com/office/word/2018/wordml/cex" xmlns:w16cid="http://schemas.microsoft.com/office/word/2016/wordml/cid" xmlns:w16="http://schemas.microsoft.com/office/word/2018/wordml" xmlns:w16sdtdh="http://schemas.microsoft.com/office/word/2020/wordml/sdtdatahash" xmlns:w16se="http://schemas.microsoft.com/office/word/2015/wordml/symex" xmlns:wpg="http://schemas.microsoft.com/office/word/2010/wordprocessingGroup" xmlns:wpi="http://schemas.microsoft.com/office/word/2010/wordprocessingInk" xmlns:wne="http://schemas.microsoft.com/office/word/2006/wordml" xmlns:wps="http://schemas.microsoft.com/office/word/2010/wordprocessingShape" mc:Ignorable="w14 w15 w16se w16cid w16 w16cex w16sdtdh wp14">
-  <w15:commentEx w15:paraId="3939421D" w15:done="0"/>
-  <w15:commentEx w15:paraId="128B4602" w15:done="0"/>
+  <w15:commentEx w15:paraId="62D8D53D" w15:done="0"/>
+  <w15:commentEx w15:paraId="29D26290" w15:done="0"/>
   <w15:commentEx w15:paraId="15F9D272" w15:done="0"/>
-  <w15:commentEx w15:paraId="09E9F6EB" w15:done="0"/>
-  <w15:commentEx w15:paraId="25E585D4" w15:done="0"/>
-  <w15:commentEx w15:paraId="4A1E51D9" w15:done="0"/>
-  <w15:commentEx w15:paraId="5291666C" w15:done="0"/>
+  <w15:commentEx w15:paraId="1A8091F6" w15:done="0"/>
+  <w15:commentEx w15:paraId="69B62DCE" w15:done="0"/>
+  <w15:commentEx w15:paraId="6141B40D" w15:done="0"/>
 </w15:commentsEx>
 </file>
 
 <file path=word/commentsExtensible.xml><?xml version="1.0" encoding="utf-8"?>
 <w16cex:commentsExtensible xmlns:wpc="http://schemas.microsoft.com/office/word/2010/wordprocessingCanvas" xmlns:cx="http://schemas.microsoft.com/office/drawing/2014/chartex" xmlns:cx1="http://schemas.microsoft.com/office/drawing/2015/9/8/chartex" xmlns:cx2="http://schemas.microsoft.com/office/drawing/2015/10/21/chartex" xmlns:cx3="http://schemas.microsoft.com/office/drawing/2016/5/9/chartex" xmlns:cx4="http://schemas.microsoft.com/office/drawing/2016/5/10/chartex" xmlns:cx5="http://schemas.microsoft.com/office/drawing/2016/5/11/chartex" xmlns:cx6="http://schemas.microsoft.com/office/drawing/2016/5/12/chartex" xmlns:cx7="http://schemas.microsoft.com/office/drawing/2016/5/13/chartex" xmlns:cx8="http://schemas.microsoft.com/office/drawing/2016/5/14/chartex" xmlns:cr="http://schemas.microsoft.com/office/comments/2020/reactions" xmlns:mc="http://schemas.openxmlformats.org/markup-compatibility/2006" xmlns:aink="http://schemas.microsoft.com/office/drawing/2016/ink" xmlns:am3d="http://schemas.microsoft.com/office/drawing/2017/model3d" xmlns:o="urn:schemas-microsoft-com:office:office" xmlns:oel="http://schemas.microsoft.com/office/2019/extlst" xmlns:r="http://schemas.openxmlformats.org/officeDocument/2006/relationships" xmlns:m="http://schemas.openxmlformats.org/officeDocument/2006/math" xmlns:v="urn:schemas-microsoft-com:vml" xmlns:wp14="http://schemas.microsoft.com/office/word/2010/wordprocessingDrawing" xmlns:wp="http://schemas.openxmlformats.org/drawingml/2006/wordprocessingDrawing" xmlns:w10="urn:schemas-microsoft-com:office:word" xmlns:w="http://schemas.openxmlformats.org/wordprocessingml/2006/main" xmlns:w14="http://schemas.microsoft.com/office/word/2010/wordml" xmlns:w15="http://schemas.microsoft.com/office/word/2012/wordml" xmlns:w16cex="http://schemas.microsoft.com/office/word/2018/wordml/cex" xmlns:w16cid="http://schemas.microsoft.com/office/word/2016/wordml/cid" xmlns:w16="http://schemas.microsoft.com/office/word/2018/wordml" xmlns:w16sdtdh="http://schemas.microsoft.com/office/word/2020/wordml/sdtdatahash" xmlns:w16se="http://schemas.microsoft.com/office/word/2015/wordml/symex" xmlns:wpg="http://schemas.microsoft.com/office/word/2010/wordprocessingGroup" xmlns:wpi="http://schemas.microsoft.com/office/word/2010/wordprocessingInk" xmlns:wne="http://schemas.microsoft.com/office/word/2006/wordml" xmlns:wps="http://schemas.microsoft.com/office/word/2010/wordprocessingShape" mc:Ignorable="w14 w15 w16se w16cid w16 w16cex w16sdtdh cr wp14">
-  <w16cex:commentExtensible w16cex:durableId="44838757" w16cex:dateUtc="2024-01-01T17:09:00Z"/>
-  <w16cex:commentExtensible w16cex:durableId="6ABFD3BA" w16cex:dateUtc="2024-01-01T10:33:00Z"/>
+  <w16cex:commentExtensible w16cex:durableId="327EEE29" w16cex:dateUtc="2024-02-05T13:17:00Z"/>
+  <w16cex:commentExtensible w16cex:durableId="7EE814BE" w16cex:dateUtc="2024-02-05T13:18:00Z"/>
   <w16cex:commentExtensible w16cex:durableId="480BC834" w16cex:dateUtc="2024-01-01T10:32:00Z"/>
-  <w16cex:commentExtensible w16cex:durableId="10CA4D1E" w16cex:dateUtc="2024-01-01T17:17:00Z"/>
-  <w16cex:commentExtensible w16cex:durableId="152B0D6A" w16cex:dateUtc="2024-01-01T10:31:00Z"/>
-  <w16cex:commentExtensible w16cex:durableId="152645B6" w16cex:dateUtc="2024-01-01T16:41:00Z"/>
-  <w16cex:commentExtensible w16cex:durableId="382E6977" w16cex:dateUtc="2024-01-01T16:49:00Z"/>
+  <w16cex:commentExtensible w16cex:durableId="5A18F7DD" w16cex:dateUtc="2024-02-05T14:04:00Z"/>
+  <w16cex:commentExtensible w16cex:durableId="2B8257FE" w16cex:dateUtc="2024-02-05T15:22:00Z"/>
+  <w16cex:commentExtensible w16cex:durableId="7D31A4E9" w16cex:dateUtc="2024-02-05T15:22:00Z"/>
 </w16cex:commentsExtensible>
 </file>
 
 <file path=word/commentsIds.xml><?xml version="1.0" encoding="utf-8"?>
 <w16cid:commentsIds xmlns:wpc="http://schemas.microsoft.com/office/word/2010/wordprocessingCanvas" xmlns:cx="http://schemas.microsoft.com/office/drawing/2014/chartex" xmlns:cx1="http://schemas.microsoft.com/office/drawing/2015/9/8/chartex" xmlns:cx2="http://schemas.microsoft.com/office/drawing/2015/10/21/chartex" xmlns:cx3="http://schemas.microsoft.com/office/drawing/2016/5/9/chartex" xmlns:cx4="http://schemas.microsoft.com/office/drawing/2016/5/10/chartex" xmlns:cx5="http://schemas.microsoft.com/office/drawing/2016/5/11/chartex" xmlns:cx6="http://schemas.microsoft.com/office/drawing/2016/5/12/chartex" xmlns:cx7="http://schemas.microsoft.com/office/drawing/2016/5/13/chartex" xmlns:cx8="http://schemas.microsoft.com/office/drawing/2016/5/14/chartex" xmlns:mc="http://schemas.openxmlformats.org/markup-compatibility/2006" xmlns:aink="http://schemas.microsoft.com/office/drawing/2016/ink" xmlns:am3d="http://schemas.microsoft.com/office/drawing/2017/model3d" xmlns:o="urn:schemas-microsoft-com:office:office" xmlns:oel="http://schemas.microsoft.com/office/2019/extlst" xmlns:r="http://schemas.openxmlformats.org/officeDocument/2006/relationships" xmlns:m="http://schemas.openxmlformats.org/officeDocument/2006/math" xmlns:v="urn:schemas-microsoft-com:vml" xmlns:wp14="http://schemas.microsoft.com/office/word/2010/wordprocessingDrawing" xmlns:wp="http://schemas.openxmlformats.org/drawingml/2006/wordprocessingDrawing" xmlns:w10="urn:schemas-microsoft-com:office:word" xmlns:w="http://schemas.openxmlformats.org/wordprocessingml/2006/main" xmlns:w14="http://schemas.microsoft.com/office/word/2010/wordml" xmlns:w15="http://schemas.microsoft.com/office/word/2012/wordml" xmlns:w16cex="http://schemas.microsoft.com/office/word/2018/wordml/cex" xmlns:w16cid="http://schemas.microsoft.com/office/word/2016/wordml/cid" xmlns:w16="http://schemas.microsoft.com/office/word/2018/wordml" xmlns:w16sdtdh="http://schemas.microsoft.com/office/word/2020/wordml/sdtdatahash" xmlns:w16se="http://schemas.microsoft.com/office/word/2015/wordml/symex" xmlns:wpg="http://schemas.microsoft.com/office/word/2010/wordprocessingGroup" xmlns:wpi="http://schemas.microsoft.com/office/word/2010/wordprocessingInk" xmlns:wne="http://schemas.microsoft.com/office/word/2006/wordml" xmlns:wps="http://schemas.microsoft.com/office/word/2010/wordprocessingShape" mc:Ignorable="w14 w15 w16se w16cid w16 w16cex w16sdtdh wp14">
-  <w16cid:commentId w16cid:paraId="3939421D" w16cid:durableId="44838757"/>
-  <w16cid:commentId w16cid:paraId="128B4602" w16cid:durableId="6ABFD3BA"/>
+  <w16cid:commentId w16cid:paraId="62D8D53D" w16cid:durableId="327EEE29"/>
+  <w16cid:commentId w16cid:paraId="29D26290" w16cid:durableId="7EE814BE"/>
   <w16cid:commentId w16cid:paraId="15F9D272" w16cid:durableId="480BC834"/>
-  <w16cid:commentId w16cid:paraId="09E9F6EB" w16cid:durableId="10CA4D1E"/>
-  <w16cid:commentId w16cid:paraId="25E585D4" w16cid:durableId="152B0D6A"/>
-  <w16cid:commentId w16cid:paraId="4A1E51D9" w16cid:durableId="152645B6"/>
-  <w16cid:commentId w16cid:paraId="5291666C" w16cid:durableId="382E6977"/>
+  <w16cid:commentId w16cid:paraId="1A8091F6" w16cid:durableId="5A18F7DD"/>
+  <w16cid:commentId w16cid:paraId="69B62DCE" w16cid:durableId="2B8257FE"/>
+  <w16cid:commentId w16cid:paraId="6141B40D" w16cid:durableId="7D31A4E9"/>
 </w16cid:commentsIds>
 </file>
 
@@ -10335,7 +10340,7 @@
       <w:lvlText w:val="%1.%2"/>
       <w:lvlJc w:val="left"/>
       <w:pPr>
-        <w:ind w:left="1985" w:hanging="709"/>
+        <w:ind w:left="1843" w:hanging="709"/>
       </w:pPr>
       <w:rPr>
         <w:rFonts w:cs="Times New Roman" w:hint="default"/>
@@ -11448,7 +11453,7 @@
         <w:numId w:val="1"/>
       </w:numPr>
       <w:spacing w:before="480"/>
-      <w:ind w:left="709"/>
+      <w:ind w:left="1985"/>
       <w:outlineLvl w:val="1"/>
     </w:pPr>
     <w:rPr>

--- a/F7PBKPR3_20210425_130015_darsamar.docx
+++ b/F7PBKPR3_20210425_130015_darsamar.docx
@@ -1733,7 +1733,6 @@
           <w:sz w:val="22"/>
         </w:rPr>
       </w:pPr>
-      <w:commentRangeStart w:id="0"/>
       <w:r>
         <w:rPr>
           <w:rFonts w:ascii="Arial" w:hAnsi="Arial" w:cs="Arial"/>
@@ -1743,13 +1742,6 @@
         </w:rPr>
         <w:t>Návrh a realizace grafického rozhraní v Pythonu pro řízení a monitorování 5 pneumatických svalů s integrovaným senzorickým datovým sběrem</w:t>
       </w:r>
-      <w:commentRangeEnd w:id="0"/>
-      <w:r>
-        <w:rPr>
-          <w:rStyle w:val="CommentReference"/>
-        </w:rPr>
-        <w:commentReference w:id="0"/>
-      </w:r>
     </w:p>
     <w:p>
       <w:pPr>
@@ -1757,52 +1749,34 @@
         <w:ind w:firstLine="0"/>
       </w:pPr>
       <w:r>
-        <w:t>Návrh a implementace grafického</w:t>
-      </w:r>
-      <w:r>
-        <w:t xml:space="preserve"> uživatelského</w:t>
-      </w:r>
-      <w:r>
-        <w:t xml:space="preserve"> rozhraní v</w:t>
-      </w:r>
-      <w:r>
-        <w:t xml:space="preserve"> programovacím </w:t>
-      </w:r>
-      <w:r>
-        <w:t>jazyce Python je hlavním cílem tohoto projektu</w:t>
-      </w:r>
-      <w:r>
-        <w:t>. Tento projekt se</w:t>
-      </w:r>
-      <w:r>
-        <w:t xml:space="preserve"> zaměřuje na intuitivní řízení pěti pneumatických svalů</w:t>
-      </w:r>
-      <w:r>
-        <w:t xml:space="preserve"> simultánně</w:t>
-      </w:r>
-      <w:r>
-        <w:t xml:space="preserve">. Součástí projektu je také integrace monitorovacích funkcí a sběru dat z připojených senzorů do tohoto uživatelsky přívětivého rozhraní. </w:t>
-      </w:r>
-      <w:r>
-        <w:t>Tyto data uložit do formátu .xlsx. Tyto data uložit v předem definováném stavu.  Pro tyto soubory vytvořit převodní charakteristick</w:t>
-      </w:r>
-      <w:r>
-        <w:t xml:space="preserve">y pomocí grafu, a v každém grafu vytvořit tradelinu, pomocí této tradeliny vytvořit převodní rovnici mezi jednotlivými jednotkamy, přidat také hodnotu R která vypoví přesnost o linearitě měření. </w:t>
-      </w:r>
-      <w:r>
-        <w:t>Během vývoje je klíčové zajistit stabilitu a rychlou odezvu programu, zejména při simultánním ovládání všech pěti svalů.</w:t>
-      </w:r>
-      <w:r>
-        <w:t xml:space="preserve"> Zároveň zajistit přesnost přepočtu</w:t>
-      </w:r>
-      <w:r>
-        <w:t xml:space="preserve"> </w:t>
-      </w:r>
-      <w:r>
-        <w:t xml:space="preserve">vyhodnocením statistického měření. V programu ošetřtit možné vstupy a chybové hlášení do kterých by se uživatel mohl dostat aby program byl stabilní a nepadal. </w:t>
-      </w:r>
-      <w:r>
-        <w:t>Konečným cílem je vytvořit podrobnou uživatelskou dokumentaci a poskytnout technickou podporu s cílem optimalizovat využití softwaru.</w:t>
+        <w:t>Návrh a implementace grafického uživatelského rozhraní v programovacím jazyce Python představuje klíčový prvek tohoto projektu. Hlavním cílem je dosáhnout intuitivního řízení pěti pneumatických svalů současně. Projekt se rovněž zaměřuje na integraci monitorovacích funkcí a sběru dat z připojených senzorů do uživatelsky přívětivého rozhraní, s následným uložením dat do formátu .xlsx v předem definovaných stavech.</w:t>
+      </w:r>
+    </w:p>
+    <w:p>
+      <w:pPr>
+        <w:spacing w:before="360"/>
+        <w:ind w:firstLine="0"/>
+      </w:pPr>
+      <w:r>
+        <w:t>V rámci sběru dat se klade důraz na vytvoření převodních charakteristik a grafické znázornění v podobě grafů. Každý graf bude obsahovat tradelinu, která následně poslouží k vytvoření převodních rovnic mezi jednotlivými jednotkami měření. Při této analýze bude také určena hodnota R, která poskytne informace o přesnosti a linearitě měření.</w:t>
+      </w:r>
+    </w:p>
+    <w:p>
+      <w:pPr>
+        <w:spacing w:before="360"/>
+        <w:ind w:firstLine="0"/>
+      </w:pPr>
+      <w:r>
+        <w:t>Během vývoje je klíčové zajistit stabilitu a rychlou odezvu programu, zejména při simultánním ovládání všech pěti svalů. Zabezpečení přesného přepočtu a vyhodnocení statistických měření jsou prioritou. Program bude obsahovat ošetření možných vstupů a chybových hlášení, což zajistí stabilitu a minimalizuje výskyt pádů.</w:t>
+      </w:r>
+    </w:p>
+    <w:p>
+      <w:pPr>
+        <w:spacing w:before="360"/>
+        <w:ind w:firstLine="0"/>
+      </w:pPr>
+      <w:r>
+        <w:t>Konečným cílem je vytvořit podrobnou uživatelskou dokumentaci, která poskytne uživatelům jasný návod na používání softwaru. Poskytnutí technické podpory bude zajištěno s cílem optimalizovat využití softwaru a zajistit spokojenost uživatelů.</w:t>
       </w:r>
     </w:p>
     <w:p>
@@ -1886,14 +1860,6 @@
         <w:lastRenderedPageBreak/>
         <w:t>ABSTRACT</w:t>
       </w:r>
-    </w:p>
-    <w:p>
-      <w:pPr>
-        <w:pStyle w:val="Normlnbezodsazen"/>
-        <w:rPr>
-          <w:color w:val="FF0000"/>
-        </w:rPr>
-      </w:pPr>
     </w:p>
     <w:p>
       <w:pPr>
@@ -1908,29 +1874,13 @@
           <w:sz w:val="22"/>
         </w:rPr>
       </w:pPr>
-      <w:commentRangeStart w:id="1"/>
       <w:r>
         <w:rPr>
           <w:rFonts w:ascii="Arial" w:eastAsia="Arial" w:hAnsi="Arial" w:cs="Arial"/>
           <w:b/>
           <w:sz w:val="22"/>
         </w:rPr>
-        <w:t xml:space="preserve">Design </w:t>
-      </w:r>
-      <w:commentRangeEnd w:id="1"/>
-      <w:r>
-        <w:rPr>
-          <w:rStyle w:val="CommentReference"/>
-        </w:rPr>
-        <w:commentReference w:id="1"/>
-      </w:r>
-      <w:r>
-        <w:rPr>
-          <w:rFonts w:ascii="Arial" w:eastAsia="Arial" w:hAnsi="Arial" w:cs="Arial"/>
-          <w:b/>
-          <w:sz w:val="22"/>
-        </w:rPr>
-        <w:t>and implementation of a graphical interface in Python for control and monitoring of 5 pneumatic muscles with integrated sensor data acquisition.</w:t>
+        <w:t>Design and implementation of a graphical interface in Python for control and monitoring of 5 pneumatic muscles with integrated sensor data acquisition.</w:t>
       </w:r>
     </w:p>
     <w:p>
@@ -1942,7 +1892,7 @@
         <w:ind w:firstLine="0"/>
       </w:pPr>
       <w:r>
-        <w:t>The project aims to design and implement a graphical interface in Python that allows users to intuitively control five pneumatic muscles. Another crucial objective is to integrate monitoring capabilities and data collection from connected sensors into this interface. Throughout the development, ensuring program stability and responsiveness, especially during simultaneous control of all five muscles, is essential. The ultimate goal is to create detailed user documentation and provide technical support to optimize software utilization.</w:t>
+        <w:t>The design and implementation of a graphical user interface in the Python programming language represent a key element of this project. The primary objective is to achieve intuitive control of five pneumatic muscles simultaneously. The project also focuses on integrating monitoring functions and collecting data from connected sensors into a user-friendly interface, followed by storing the data in .xlsx format in predefined states.</w:t>
       </w:r>
     </w:p>
     <w:p>
@@ -1952,41 +1902,9 @@
         </w:tabs>
         <w:spacing w:before="360"/>
         <w:ind w:firstLine="0"/>
-        <w:rPr>
-          <w:b/>
-          <w:sz w:val="28"/>
-        </w:rPr>
-      </w:pPr>
-      <w:r>
-        <w:rPr>
-          <w:b/>
-          <w:sz w:val="28"/>
-        </w:rPr>
-        <w:t>Keywords</w:t>
-      </w:r>
-    </w:p>
-    <w:p>
-      <w:pPr>
-        <w:pStyle w:val="Normlnbezodsazen"/>
-      </w:pPr>
-      <w:r>
-        <w:t>GUI</w:t>
-      </w:r>
-    </w:p>
-    <w:p>
-      <w:pPr>
-        <w:pStyle w:val="Normlnbezodsazen"/>
-      </w:pPr>
-      <w:r>
-        <w:t>Python</w:t>
-      </w:r>
-    </w:p>
-    <w:p>
-      <w:pPr>
-        <w:pStyle w:val="Normlnbezodsazen"/>
-      </w:pPr>
-      <w:r>
-        <w:t>Tkinter</w:t>
+      </w:pPr>
+      <w:r>
+        <w:t>In the data collection process, emphasis is placed on creating transfer characteristics and graphical representation in the form of graphs. Each graph will include a trendline, which will subsequently be used to create transfer equations between individual measurement units. During this analysis, the R-value will also be determined, providing information on the accuracy and linearity of the measurements.</w:t>
       </w:r>
     </w:p>
     <w:p>
@@ -1994,13 +1912,126 @@
         <w:tabs>
           <w:tab w:val="right" w:pos="9072"/>
         </w:tabs>
+        <w:spacing w:before="360"/>
+        <w:ind w:firstLine="0"/>
+      </w:pPr>
+      <w:r>
+        <w:t>Throughout the development, it is crucial to ensure the stability and quick response of the program, especially during the simultaneous control of all five muscles. Ensuring precise calculation and evaluation of statistical measurements are priorities. The program will include handling possible inputs and error messages, ensuring stability and minimizing the occurrence of crashes.</w:t>
+      </w:r>
+    </w:p>
+    <w:p>
+      <w:pPr>
+        <w:tabs>
+          <w:tab w:val="right" w:pos="9072"/>
+        </w:tabs>
+        <w:spacing w:before="360"/>
+        <w:ind w:firstLine="0"/>
+      </w:pPr>
+      <w:r>
+        <w:t>The ultimate goal is to create detailed user documentation, providing users with a clear guide on using the software. Technical support will be provided to optimize software utilization and ensure user satisfaction.</w:t>
+      </w:r>
+    </w:p>
+    <w:p>
+      <w:pPr>
+        <w:tabs>
+          <w:tab w:val="right" w:pos="9072"/>
+        </w:tabs>
+        <w:spacing w:before="360"/>
+        <w:ind w:firstLine="0"/>
+        <w:rPr>
+          <w:b/>
+          <w:sz w:val="28"/>
+        </w:rPr>
+      </w:pPr>
+      <w:r>
+        <w:rPr>
+          <w:b/>
+          <w:sz w:val="28"/>
+        </w:rPr>
+        <w:t>Keywords</w:t>
+      </w:r>
+    </w:p>
+    <w:p>
+      <w:pPr>
+        <w:pStyle w:val="Normlnbezodsazen"/>
+      </w:pPr>
+      <w:r>
+        <w:t>GUI</w:t>
+      </w:r>
+    </w:p>
+    <w:p>
+      <w:pPr>
+        <w:pStyle w:val="Normlnbezodsazen"/>
+      </w:pPr>
+      <w:r>
+        <w:t>Python</w:t>
+      </w:r>
+    </w:p>
+    <w:p>
+      <w:pPr>
+        <w:pStyle w:val="Normlnbezodsazen"/>
+      </w:pPr>
+      <w:r>
+        <w:t>Custom</w:t>
+      </w:r>
+      <w:r>
+        <w:t>Tkinter</w:t>
+      </w:r>
+    </w:p>
+    <w:p>
+      <w:pPr>
+        <w:tabs>
+          <w:tab w:val="right" w:pos="9072"/>
+        </w:tabs>
+        <w:ind w:firstLine="0"/>
+      </w:pPr>
+      <w:r>
+        <w:t>Calibration</w:t>
+      </w:r>
+      <w:r>
+        <w:t xml:space="preserve"> </w:t>
+      </w:r>
+    </w:p>
+    <w:p>
+      <w:pPr>
+        <w:tabs>
+          <w:tab w:val="right" w:pos="9072"/>
+        </w:tabs>
+        <w:ind w:firstLine="0"/>
+        <w:rPr>
+          <w:lang w:val="en-US"/>
+        </w:rPr>
+      </w:pPr>
+      <w:r>
+        <w:rPr>
+          <w:lang w:val="en-US"/>
+        </w:rPr>
+        <w:t>Pneumatic Muscle</w:t>
+      </w:r>
+    </w:p>
+    <w:p>
+      <w:pPr>
+        <w:tabs>
+          <w:tab w:val="right" w:pos="9072"/>
+        </w:tabs>
         <w:ind w:firstLine="0"/>
         <w:rPr>
           <w:color w:val="FF0000"/>
         </w:rPr>
+      </w:pPr>
+    </w:p>
+    <w:p>
+      <w:pPr>
+        <w:tabs>
+          <w:tab w:val="right" w:pos="9072"/>
+        </w:tabs>
+        <w:ind w:firstLine="0"/>
+        <w:rPr>
+          <w:color w:val="FF0000"/>
+        </w:rPr>
         <w:sectPr>
-          <w:headerReference w:type="default" r:id="rId16"/>
-          <w:footerReference w:type="default" r:id="rId17"/>
+          <w:headerReference w:type="default" r:id="rId12"/>
+          <w:footerReference w:type="default" r:id="rId13"/>
           <w:pgSz w:w="11906" w:h="16838" w:code="9"/>
           <w:pgMar w:top="1418" w:right="1418" w:bottom="1418" w:left="1418" w:header="709" w:footer="709" w:gutter="567"/>
           <w:pgNumType w:start="1"/>
@@ -2008,9 +2039,6 @@
           <w:docGrid w:linePitch="360"/>
         </w:sectPr>
       </w:pPr>
-      <w:r>
-        <w:t>Calibration</w:t>
-      </w:r>
     </w:p>
     <w:sdt>
       <w:sdtPr>
@@ -2083,7 +2111,7 @@
             </w:rPr>
             <w:fldChar w:fldCharType="separate"/>
           </w:r>
-          <w:hyperlink w:anchor="_Toc158035617" w:history="1">
+          <w:hyperlink w:anchor="_Toc158048511" w:history="1">
             <w:r>
               <w:rPr>
                 <w:rStyle w:val="Hyperlink"/>
@@ -2106,7 +2134,7 @@
               <w:rPr>
                 <w:webHidden/>
               </w:rPr>
-              <w:instrText xml:space="preserve"> PAGEREF _Toc158035617 \h </w:instrText>
+              <w:instrText xml:space="preserve"> PAGEREF _Toc158048511 \h </w:instrText>
             </w:r>
             <w:r>
               <w:rPr>
@@ -2145,7 +2173,7 @@
               <w14:ligatures w14:val="standardContextual"/>
             </w:rPr>
           </w:pPr>
-          <w:hyperlink w:anchor="_Toc158035618" w:history="1">
+          <w:hyperlink w:anchor="_Toc158048512" w:history="1">
             <w:r>
               <w:rPr>
                 <w:rStyle w:val="Hyperlink"/>
@@ -2185,7 +2213,7 @@
               <w:rPr>
                 <w:webHidden/>
               </w:rPr>
-              <w:instrText xml:space="preserve"> PAGEREF _Toc158035618 \h </w:instrText>
+              <w:instrText xml:space="preserve"> PAGEREF _Toc158048512 \h </w:instrText>
             </w:r>
             <w:r>
               <w:rPr>
@@ -2224,7 +2252,7 @@
               <w14:ligatures w14:val="standardContextual"/>
             </w:rPr>
           </w:pPr>
-          <w:hyperlink w:anchor="_Toc158035619" w:history="1">
+          <w:hyperlink w:anchor="_Toc158048513" w:history="1">
             <w:r>
               <w:rPr>
                 <w:rStyle w:val="Hyperlink"/>
@@ -2269,7 +2297,7 @@
                 <w:noProof/>
                 <w:webHidden/>
               </w:rPr>
-              <w:instrText xml:space="preserve"> PAGEREF _Toc158035619 \h </w:instrText>
+              <w:instrText xml:space="preserve"> PAGEREF _Toc158048513 \h </w:instrText>
             </w:r>
             <w:r>
               <w:rPr>
@@ -2312,7 +2340,7 @@
               <w14:ligatures w14:val="standardContextual"/>
             </w:rPr>
           </w:pPr>
-          <w:hyperlink w:anchor="_Toc158035620" w:history="1">
+          <w:hyperlink w:anchor="_Toc158048514" w:history="1">
             <w:r>
               <w:rPr>
                 <w:rStyle w:val="Hyperlink"/>
@@ -2357,7 +2385,7 @@
                 <w:noProof/>
                 <w:webHidden/>
               </w:rPr>
-              <w:instrText xml:space="preserve"> PAGEREF _Toc158035620 \h </w:instrText>
+              <w:instrText xml:space="preserve"> PAGEREF _Toc158048514 \h </w:instrText>
             </w:r>
             <w:r>
               <w:rPr>
@@ -2400,7 +2428,7 @@
               <w14:ligatures w14:val="standardContextual"/>
             </w:rPr>
           </w:pPr>
-          <w:hyperlink w:anchor="_Toc158035621" w:history="1">
+          <w:hyperlink w:anchor="_Toc158048515" w:history="1">
             <w:r>
               <w:rPr>
                 <w:rStyle w:val="Hyperlink"/>
@@ -2440,7 +2468,7 @@
               <w:rPr>
                 <w:webHidden/>
               </w:rPr>
-              <w:instrText xml:space="preserve"> PAGEREF _Toc158035621 \h </w:instrText>
+              <w:instrText xml:space="preserve"> PAGEREF _Toc158048515 \h </w:instrText>
             </w:r>
             <w:r>
               <w:rPr>
@@ -2457,13 +2485,7 @@
               <w:rPr>
                 <w:webHidden/>
               </w:rPr>
-              <w:t>1</w:t>
-            </w:r>
-            <w:r>
-              <w:rPr>
-                <w:webHidden/>
-              </w:rPr>
-              <w:t>0</w:t>
+              <w:t>10</w:t>
             </w:r>
             <w:r>
               <w:rPr>
@@ -2485,41 +2507,23 @@
               <w14:ligatures w14:val="standardContextual"/>
             </w:rPr>
           </w:pPr>
-          <w:hyperlink w:anchor="_Toc158035622" w:history="1">
+          <w:hyperlink w:anchor="_Toc158048516" w:history="1">
             <w:r>
               <w:rPr>
                 <w:rStyle w:val="Hyperlink"/>
                 <w:noProof/>
               </w:rPr>
-              <w:t>2.1</w:t>
-            </w:r>
-            <w:r>
-              <w:rPr>
-                <w:rFonts w:asciiTheme="minorHAnsi" w:eastAsiaTheme="minorEastAsia" w:hAnsiTheme="minorHAnsi" w:cstheme="minorBidi"/>
-                <w:noProof/>
-                <w:kern w:val="2"/>
-                <w:sz w:val="22"/>
-                <w:lang w:val="en-US"/>
-                <w14:ligatures w14:val="standardContextual"/>
+              <w:t>Python</w:t>
+            </w:r>
+            <w:r>
+              <w:rPr>
+                <w:noProof/>
+                <w:webHidden/>
               </w:rPr>
               <w:tab/>
             </w:r>
             <w:r>
               <w:rPr>
-                <w:rStyle w:val="Hyperlink"/>
-                <w:noProof/>
-              </w:rPr>
-              <w:t>Volba vhodné knihovny</w:t>
-            </w:r>
-            <w:r>
-              <w:rPr>
-                <w:noProof/>
-                <w:webHidden/>
-              </w:rPr>
-              <w:tab/>
-            </w:r>
-            <w:r>
-              <w:rPr>
                 <w:noProof/>
                 <w:webHidden/>
               </w:rPr>
@@ -2530,7 +2534,7 @@
                 <w:noProof/>
                 <w:webHidden/>
               </w:rPr>
-              <w:instrText xml:space="preserve"> PAGEREF _Toc158035622 \h </w:instrText>
+              <w:instrText xml:space="preserve"> PAGEREF _Toc158048516 \h </w:instrText>
             </w:r>
             <w:r>
               <w:rPr>
@@ -2550,7 +2554,7 @@
                 <w:noProof/>
                 <w:webHidden/>
               </w:rPr>
-              <w:t>12</w:t>
+              <w:t>10</w:t>
             </w:r>
             <w:r>
               <w:rPr>
@@ -2573,13 +2577,13 @@
               <w14:ligatures w14:val="standardContextual"/>
             </w:rPr>
           </w:pPr>
-          <w:hyperlink w:anchor="_Toc158035623" w:history="1">
+          <w:hyperlink w:anchor="_Toc158048517" w:history="1">
             <w:r>
               <w:rPr>
                 <w:rStyle w:val="Hyperlink"/>
                 <w:noProof/>
               </w:rPr>
-              <w:t>2.2</w:t>
+              <w:t>2.1</w:t>
             </w:r>
             <w:r>
               <w:rPr>
@@ -2597,7 +2601,7 @@
                 <w:rStyle w:val="Hyperlink"/>
                 <w:noProof/>
               </w:rPr>
-              <w:t>Korektura chyby soustavy</w:t>
+              <w:t>Volba vhodné knihovny</w:t>
             </w:r>
             <w:r>
               <w:rPr>
@@ -2618,7 +2622,7 @@
                 <w:noProof/>
                 <w:webHidden/>
               </w:rPr>
-              <w:instrText xml:space="preserve"> PAGEREF _Toc158035623 \h </w:instrText>
+              <w:instrText xml:space="preserve"> PAGEREF _Toc158048517 \h </w:instrText>
             </w:r>
             <w:r>
               <w:rPr>
@@ -2638,7 +2642,7 @@
                 <w:noProof/>
                 <w:webHidden/>
               </w:rPr>
-              <w:t>17</w:t>
+              <w:t>12</w:t>
             </w:r>
             <w:r>
               <w:rPr>
@@ -2661,13 +2665,13 @@
               <w14:ligatures w14:val="standardContextual"/>
             </w:rPr>
           </w:pPr>
-          <w:hyperlink w:anchor="_Toc158035624" w:history="1">
+          <w:hyperlink w:anchor="_Toc158048518" w:history="1">
             <w:r>
               <w:rPr>
                 <w:rStyle w:val="Hyperlink"/>
                 <w:noProof/>
               </w:rPr>
-              <w:t>2.3</w:t>
+              <w:t>2.2</w:t>
             </w:r>
             <w:r>
               <w:rPr>
@@ -2685,6 +2689,94 @@
                 <w:rStyle w:val="Hyperlink"/>
                 <w:noProof/>
               </w:rPr>
+              <w:t>Korektura chyby soustavy</w:t>
+            </w:r>
+            <w:r>
+              <w:rPr>
+                <w:noProof/>
+                <w:webHidden/>
+              </w:rPr>
+              <w:tab/>
+            </w:r>
+            <w:r>
+              <w:rPr>
+                <w:noProof/>
+                <w:webHidden/>
+              </w:rPr>
+              <w:fldChar w:fldCharType="begin"/>
+            </w:r>
+            <w:r>
+              <w:rPr>
+                <w:noProof/>
+                <w:webHidden/>
+              </w:rPr>
+              <w:instrText xml:space="preserve"> PAGEREF _Toc158048518 \h </w:instrText>
+            </w:r>
+            <w:r>
+              <w:rPr>
+                <w:noProof/>
+                <w:webHidden/>
+              </w:rPr>
+            </w:r>
+            <w:r>
+              <w:rPr>
+                <w:noProof/>
+                <w:webHidden/>
+              </w:rPr>
+              <w:fldChar w:fldCharType="separate"/>
+            </w:r>
+            <w:r>
+              <w:rPr>
+                <w:noProof/>
+                <w:webHidden/>
+              </w:rPr>
+              <w:t>19</w:t>
+            </w:r>
+            <w:r>
+              <w:rPr>
+                <w:noProof/>
+                <w:webHidden/>
+              </w:rPr>
+              <w:fldChar w:fldCharType="end"/>
+            </w:r>
+          </w:hyperlink>
+        </w:p>
+        <w:p>
+          <w:pPr>
+            <w:pStyle w:val="TOC2"/>
+            <w:rPr>
+              <w:rFonts w:asciiTheme="minorHAnsi" w:eastAsiaTheme="minorEastAsia" w:hAnsiTheme="minorHAnsi" w:cstheme="minorBidi"/>
+              <w:noProof/>
+              <w:kern w:val="2"/>
+              <w:sz w:val="22"/>
+              <w:lang w:val="en-US"/>
+              <w14:ligatures w14:val="standardContextual"/>
+            </w:rPr>
+          </w:pPr>
+          <w:hyperlink w:anchor="_Toc158048519" w:history="1">
+            <w:r>
+              <w:rPr>
+                <w:rStyle w:val="Hyperlink"/>
+                <w:noProof/>
+              </w:rPr>
+              <w:t>2.3</w:t>
+            </w:r>
+            <w:r>
+              <w:rPr>
+                <w:rFonts w:asciiTheme="minorHAnsi" w:eastAsiaTheme="minorEastAsia" w:hAnsiTheme="minorHAnsi" w:cstheme="minorBidi"/>
+                <w:noProof/>
+                <w:kern w:val="2"/>
+                <w:sz w:val="22"/>
+                <w:lang w:val="en-US"/>
+                <w14:ligatures w14:val="standardContextual"/>
+              </w:rPr>
+              <w:tab/>
+            </w:r>
+            <w:r>
+              <w:rPr>
+                <w:rStyle w:val="Hyperlink"/>
+                <w:noProof/>
+              </w:rPr>
               <w:t>Pneumatické svaly</w:t>
             </w:r>
             <w:r>
@@ -2706,7 +2798,7 @@
                 <w:noProof/>
                 <w:webHidden/>
               </w:rPr>
-              <w:instrText xml:space="preserve"> PAGEREF _Toc158035624 \h </w:instrText>
+              <w:instrText xml:space="preserve"> PAGEREF _Toc158048519 \h </w:instrText>
             </w:r>
             <w:r>
               <w:rPr>
@@ -2726,7 +2818,7 @@
                 <w:noProof/>
                 <w:webHidden/>
               </w:rPr>
-              <w:t>18</w:t>
+              <w:t>20</w:t>
             </w:r>
             <w:r>
               <w:rPr>
@@ -2749,7 +2841,7 @@
               <w14:ligatures w14:val="standardContextual"/>
             </w:rPr>
           </w:pPr>
-          <w:hyperlink w:anchor="_Toc158035625" w:history="1">
+          <w:hyperlink w:anchor="_Toc158048520" w:history="1">
             <w:r>
               <w:rPr>
                 <w:rStyle w:val="Hyperlink"/>
@@ -2794,7 +2886,7 @@
                 <w:noProof/>
                 <w:webHidden/>
               </w:rPr>
-              <w:instrText xml:space="preserve"> PAGEREF _Toc158035625 \h </w:instrText>
+              <w:instrText xml:space="preserve"> PAGEREF _Toc158048520 \h </w:instrText>
             </w:r>
             <w:r>
               <w:rPr>
@@ -2814,7 +2906,7 @@
                 <w:noProof/>
                 <w:webHidden/>
               </w:rPr>
-              <w:t>18</w:t>
+              <w:t>20</w:t>
             </w:r>
             <w:r>
               <w:rPr>
@@ -2837,7 +2929,7 @@
               <w14:ligatures w14:val="standardContextual"/>
             </w:rPr>
           </w:pPr>
-          <w:hyperlink w:anchor="_Toc158035626" w:history="1">
+          <w:hyperlink w:anchor="_Toc158048521" w:history="1">
             <w:r>
               <w:rPr>
                 <w:rStyle w:val="Hyperlink"/>
@@ -2882,7 +2974,7 @@
                 <w:noProof/>
                 <w:webHidden/>
               </w:rPr>
-              <w:instrText xml:space="preserve"> PAGEREF _Toc158035626 \h </w:instrText>
+              <w:instrText xml:space="preserve"> PAGEREF _Toc158048521 \h </w:instrText>
             </w:r>
             <w:r>
               <w:rPr>
@@ -2902,7 +2994,7 @@
                 <w:noProof/>
                 <w:webHidden/>
               </w:rPr>
-              <w:t>19</w:t>
+              <w:t>21</w:t>
             </w:r>
             <w:r>
               <w:rPr>
@@ -2925,7 +3017,7 @@
               <w14:ligatures w14:val="standardContextual"/>
             </w:rPr>
           </w:pPr>
-          <w:hyperlink w:anchor="_Toc158035627" w:history="1">
+          <w:hyperlink w:anchor="_Toc158048522" w:history="1">
             <w:r>
               <w:rPr>
                 <w:rStyle w:val="Hyperlink"/>
@@ -2970,7 +3062,7 @@
                 <w:noProof/>
                 <w:webHidden/>
               </w:rPr>
-              <w:instrText xml:space="preserve"> PAGEREF _Toc158035627 \h </w:instrText>
+              <w:instrText xml:space="preserve"> PAGEREF _Toc158048522 \h </w:instrText>
             </w:r>
             <w:r>
               <w:rPr>
@@ -2990,7 +3082,7 @@
                 <w:noProof/>
                 <w:webHidden/>
               </w:rPr>
-              <w:t>20</w:t>
+              <w:t>22</w:t>
             </w:r>
             <w:r>
               <w:rPr>
@@ -3013,7 +3105,7 @@
               <w14:ligatures w14:val="standardContextual"/>
             </w:rPr>
           </w:pPr>
-          <w:hyperlink w:anchor="_Toc158035628" w:history="1">
+          <w:hyperlink w:anchor="_Toc158048523" w:history="1">
             <w:r>
               <w:rPr>
                 <w:rStyle w:val="Hyperlink"/>
@@ -3058,7 +3150,7 @@
                 <w:noProof/>
                 <w:webHidden/>
               </w:rPr>
-              <w:instrText xml:space="preserve"> PAGEREF _Toc158035628 \h </w:instrText>
+              <w:instrText xml:space="preserve"> PAGEREF _Toc158048523 \h </w:instrText>
             </w:r>
             <w:r>
               <w:rPr>
@@ -3078,7 +3170,7 @@
                 <w:noProof/>
                 <w:webHidden/>
               </w:rPr>
-              <w:t>21</w:t>
+              <w:t>23</w:t>
             </w:r>
             <w:r>
               <w:rPr>
@@ -3101,7 +3193,7 @@
               <w14:ligatures w14:val="standardContextual"/>
             </w:rPr>
           </w:pPr>
-          <w:hyperlink w:anchor="_Toc158035629" w:history="1">
+          <w:hyperlink w:anchor="_Toc158048524" w:history="1">
             <w:r>
               <w:rPr>
                 <w:rStyle w:val="Hyperlink"/>
@@ -3146,7 +3238,7 @@
                 <w:noProof/>
                 <w:webHidden/>
               </w:rPr>
-              <w:instrText xml:space="preserve"> PAGEREF _Toc158035629 \h </w:instrText>
+              <w:instrText xml:space="preserve"> PAGEREF _Toc158048524 \h </w:instrText>
             </w:r>
             <w:r>
               <w:rPr>
@@ -3166,7 +3258,7 @@
                 <w:noProof/>
                 <w:webHidden/>
               </w:rPr>
-              <w:t>22</w:t>
+              <w:t>24</w:t>
             </w:r>
             <w:r>
               <w:rPr>
@@ -3189,7 +3281,7 @@
               <w14:ligatures w14:val="standardContextual"/>
             </w:rPr>
           </w:pPr>
-          <w:hyperlink w:anchor="_Toc158035630" w:history="1">
+          <w:hyperlink w:anchor="_Toc158048525" w:history="1">
             <w:r>
               <w:rPr>
                 <w:rStyle w:val="Hyperlink"/>
@@ -3234,7 +3326,7 @@
                 <w:noProof/>
                 <w:webHidden/>
               </w:rPr>
-              <w:instrText xml:space="preserve"> PAGEREF _Toc158035630 \h </w:instrText>
+              <w:instrText xml:space="preserve"> PAGEREF _Toc158048525 \h </w:instrText>
             </w:r>
             <w:r>
               <w:rPr>
@@ -3254,7 +3346,7 @@
                 <w:noProof/>
                 <w:webHidden/>
               </w:rPr>
-              <w:t>24</w:t>
+              <w:t>26</w:t>
             </w:r>
             <w:r>
               <w:rPr>
@@ -3277,7 +3369,7 @@
               <w14:ligatures w14:val="standardContextual"/>
             </w:rPr>
           </w:pPr>
-          <w:hyperlink w:anchor="_Toc158035631" w:history="1">
+          <w:hyperlink w:anchor="_Toc158048526" w:history="1">
             <w:r>
               <w:rPr>
                 <w:rStyle w:val="Hyperlink"/>
@@ -3322,7 +3414,7 @@
                 <w:noProof/>
                 <w:webHidden/>
               </w:rPr>
-              <w:instrText xml:space="preserve"> PAGEREF _Toc158035631 \h </w:instrText>
+              <w:instrText xml:space="preserve"> PAGEREF _Toc158048526 \h </w:instrText>
             </w:r>
             <w:r>
               <w:rPr>
@@ -3342,7 +3434,7 @@
                 <w:noProof/>
                 <w:webHidden/>
               </w:rPr>
-              <w:t>24</w:t>
+              <w:t>26</w:t>
             </w:r>
             <w:r>
               <w:rPr>
@@ -3365,7 +3457,7 @@
               <w14:ligatures w14:val="standardContextual"/>
             </w:rPr>
           </w:pPr>
-          <w:hyperlink w:anchor="_Toc158035632" w:history="1">
+          <w:hyperlink w:anchor="_Toc158048527" w:history="1">
             <w:r>
               <w:rPr>
                 <w:rStyle w:val="Hyperlink"/>
@@ -3389,7 +3481,7 @@
                 <w:rStyle w:val="Hyperlink"/>
                 <w:noProof/>
               </w:rPr>
-              <w:t>Kalibrace</w:t>
+              <w:t>GUI pro ovládání pneumatických svalů</w:t>
             </w:r>
             <w:r>
               <w:rPr>
@@ -3410,7 +3502,7 @@
                 <w:noProof/>
                 <w:webHidden/>
               </w:rPr>
-              <w:instrText xml:space="preserve"> PAGEREF _Toc158035632 \h </w:instrText>
+              <w:instrText xml:space="preserve"> PAGEREF _Toc158048527 \h </w:instrText>
             </w:r>
             <w:r>
               <w:rPr>
@@ -3430,7 +3522,95 @@
                 <w:noProof/>
                 <w:webHidden/>
               </w:rPr>
-              <w:t>26</w:t>
+              <w:t>28</w:t>
+            </w:r>
+            <w:r>
+              <w:rPr>
+                <w:noProof/>
+                <w:webHidden/>
+              </w:rPr>
+              <w:fldChar w:fldCharType="end"/>
+            </w:r>
+          </w:hyperlink>
+        </w:p>
+        <w:p>
+          <w:pPr>
+            <w:pStyle w:val="TOC2"/>
+            <w:rPr>
+              <w:rFonts w:asciiTheme="minorHAnsi" w:eastAsiaTheme="minorEastAsia" w:hAnsiTheme="minorHAnsi" w:cstheme="minorBidi"/>
+              <w:noProof/>
+              <w:kern w:val="2"/>
+              <w:sz w:val="22"/>
+              <w:lang w:val="en-US"/>
+              <w14:ligatures w14:val="standardContextual"/>
+            </w:rPr>
+          </w:pPr>
+          <w:hyperlink w:anchor="_Toc158048528" w:history="1">
+            <w:r>
+              <w:rPr>
+                <w:rStyle w:val="Hyperlink"/>
+                <w:noProof/>
+              </w:rPr>
+              <w:t>2.5</w:t>
+            </w:r>
+            <w:r>
+              <w:rPr>
+                <w:rFonts w:asciiTheme="minorHAnsi" w:eastAsiaTheme="minorEastAsia" w:hAnsiTheme="minorHAnsi" w:cstheme="minorBidi"/>
+                <w:noProof/>
+                <w:kern w:val="2"/>
+                <w:sz w:val="22"/>
+                <w:lang w:val="en-US"/>
+                <w14:ligatures w14:val="standardContextual"/>
+              </w:rPr>
+              <w:tab/>
+            </w:r>
+            <w:r>
+              <w:rPr>
+                <w:rStyle w:val="Hyperlink"/>
+                <w:noProof/>
+              </w:rPr>
+              <w:t>GUI pro kalibraci</w:t>
+            </w:r>
+            <w:r>
+              <w:rPr>
+                <w:noProof/>
+                <w:webHidden/>
+              </w:rPr>
+              <w:tab/>
+            </w:r>
+            <w:r>
+              <w:rPr>
+                <w:noProof/>
+                <w:webHidden/>
+              </w:rPr>
+              <w:fldChar w:fldCharType="begin"/>
+            </w:r>
+            <w:r>
+              <w:rPr>
+                <w:noProof/>
+                <w:webHidden/>
+              </w:rPr>
+              <w:instrText xml:space="preserve"> PAGEREF _Toc158048528 \h </w:instrText>
+            </w:r>
+            <w:r>
+              <w:rPr>
+                <w:noProof/>
+                <w:webHidden/>
+              </w:rPr>
+            </w:r>
+            <w:r>
+              <w:rPr>
+                <w:noProof/>
+                <w:webHidden/>
+              </w:rPr>
+              <w:fldChar w:fldCharType="separate"/>
+            </w:r>
+            <w:r>
+              <w:rPr>
+                <w:noProof/>
+                <w:webHidden/>
+              </w:rPr>
+              <w:t>30</w:t>
             </w:r>
             <w:r>
               <w:rPr>
@@ -3453,7 +3633,7 @@
               <w14:ligatures w14:val="standardContextual"/>
             </w:rPr>
           </w:pPr>
-          <w:hyperlink w:anchor="_Toc158035633" w:history="1">
+          <w:hyperlink w:anchor="_Toc158048529" w:history="1">
             <w:r>
               <w:rPr>
                 <w:rStyle w:val="Hyperlink"/>
@@ -3475,7 +3655,7 @@
               <w:rPr>
                 <w:rStyle w:val="Hyperlink"/>
               </w:rPr>
-              <w:t>Metody</w:t>
+              <w:t>Výsledky</w:t>
             </w:r>
             <w:r>
               <w:rPr>
@@ -3493,7 +3673,7 @@
               <w:rPr>
                 <w:webHidden/>
               </w:rPr>
-              <w:instrText xml:space="preserve"> PAGEREF _Toc158035633 \h </w:instrText>
+              <w:instrText xml:space="preserve"> PAGEREF _Toc158048529 \h </w:instrText>
             </w:r>
             <w:r>
               <w:rPr>
@@ -3514,182 +3694,6 @@
             </w:r>
             <w:r>
               <w:rPr>
-                <w:webHidden/>
-              </w:rPr>
-              <w:fldChar w:fldCharType="end"/>
-            </w:r>
-          </w:hyperlink>
-        </w:p>
-        <w:p>
-          <w:pPr>
-            <w:pStyle w:val="TOC2"/>
-            <w:rPr>
-              <w:rFonts w:asciiTheme="minorHAnsi" w:eastAsiaTheme="minorEastAsia" w:hAnsiTheme="minorHAnsi" w:cstheme="minorBidi"/>
-              <w:noProof/>
-              <w:kern w:val="2"/>
-              <w:sz w:val="22"/>
-              <w:lang w:val="en-US"/>
-              <w14:ligatures w14:val="standardContextual"/>
-            </w:rPr>
-          </w:pPr>
-          <w:hyperlink w:anchor="_Toc158035634" w:history="1">
-            <w:r>
-              <w:rPr>
-                <w:rStyle w:val="Hyperlink"/>
-                <w:noProof/>
-              </w:rPr>
-              <w:t>3.1</w:t>
-            </w:r>
-            <w:r>
-              <w:rPr>
-                <w:rFonts w:asciiTheme="minorHAnsi" w:eastAsiaTheme="minorEastAsia" w:hAnsiTheme="minorHAnsi" w:cstheme="minorBidi"/>
-                <w:noProof/>
-                <w:kern w:val="2"/>
-                <w:sz w:val="22"/>
-                <w:lang w:val="en-US"/>
-                <w14:ligatures w14:val="standardContextual"/>
-              </w:rPr>
-              <w:tab/>
-            </w:r>
-            <w:r>
-              <w:rPr>
-                <w:rStyle w:val="Hyperlink"/>
-                <w:noProof/>
-              </w:rPr>
-              <w:t>GUI pro ovládání pneumatických svalů</w:t>
-            </w:r>
-            <w:r>
-              <w:rPr>
-                <w:noProof/>
-                <w:webHidden/>
-              </w:rPr>
-              <w:tab/>
-            </w:r>
-            <w:r>
-              <w:rPr>
-                <w:noProof/>
-                <w:webHidden/>
-              </w:rPr>
-              <w:fldChar w:fldCharType="begin"/>
-            </w:r>
-            <w:r>
-              <w:rPr>
-                <w:noProof/>
-                <w:webHidden/>
-              </w:rPr>
-              <w:instrText xml:space="preserve"> PAGEREF _Toc158035634 \h </w:instrText>
-            </w:r>
-            <w:r>
-              <w:rPr>
-                <w:noProof/>
-                <w:webHidden/>
-              </w:rPr>
-            </w:r>
-            <w:r>
-              <w:rPr>
-                <w:noProof/>
-                <w:webHidden/>
-              </w:rPr>
-              <w:fldChar w:fldCharType="separate"/>
-            </w:r>
-            <w:r>
-              <w:rPr>
-                <w:noProof/>
-                <w:webHidden/>
-              </w:rPr>
-              <w:t>32</w:t>
-            </w:r>
-            <w:r>
-              <w:rPr>
-                <w:noProof/>
-                <w:webHidden/>
-              </w:rPr>
-              <w:fldChar w:fldCharType="end"/>
-            </w:r>
-          </w:hyperlink>
-        </w:p>
-        <w:p>
-          <w:pPr>
-            <w:pStyle w:val="TOC2"/>
-            <w:rPr>
-              <w:rFonts w:asciiTheme="minorHAnsi" w:eastAsiaTheme="minorEastAsia" w:hAnsiTheme="minorHAnsi" w:cstheme="minorBidi"/>
-              <w:noProof/>
-              <w:kern w:val="2"/>
-              <w:sz w:val="22"/>
-              <w:lang w:val="en-US"/>
-              <w14:ligatures w14:val="standardContextual"/>
-            </w:rPr>
-          </w:pPr>
-          <w:hyperlink w:anchor="_Toc158035635" w:history="1">
-            <w:r>
-              <w:rPr>
-                <w:rStyle w:val="Hyperlink"/>
-                <w:noProof/>
-              </w:rPr>
-              <w:t>3.2</w:t>
-            </w:r>
-            <w:r>
-              <w:rPr>
-                <w:rFonts w:asciiTheme="minorHAnsi" w:eastAsiaTheme="minorEastAsia" w:hAnsiTheme="minorHAnsi" w:cstheme="minorBidi"/>
-                <w:noProof/>
-                <w:kern w:val="2"/>
-                <w:sz w:val="22"/>
-                <w:lang w:val="en-US"/>
-                <w14:ligatures w14:val="standardContextual"/>
-              </w:rPr>
-              <w:tab/>
-            </w:r>
-            <w:r>
-              <w:rPr>
-                <w:rStyle w:val="Hyperlink"/>
-                <w:noProof/>
-              </w:rPr>
-              <w:t>GUI pro kalibraci</w:t>
-            </w:r>
-            <w:r>
-              <w:rPr>
-                <w:noProof/>
-                <w:webHidden/>
-              </w:rPr>
-              <w:tab/>
-            </w:r>
-            <w:r>
-              <w:rPr>
-                <w:noProof/>
-                <w:webHidden/>
-              </w:rPr>
-              <w:fldChar w:fldCharType="begin"/>
-            </w:r>
-            <w:r>
-              <w:rPr>
-                <w:noProof/>
-                <w:webHidden/>
-              </w:rPr>
-              <w:instrText xml:space="preserve"> PAGEREF _Toc158035635 \h </w:instrText>
-            </w:r>
-            <w:r>
-              <w:rPr>
-                <w:noProof/>
-                <w:webHidden/>
-              </w:rPr>
-            </w:r>
-            <w:r>
-              <w:rPr>
-                <w:noProof/>
-                <w:webHidden/>
-              </w:rPr>
-              <w:fldChar w:fldCharType="separate"/>
-            </w:r>
-            <w:r>
-              <w:rPr>
-                <w:noProof/>
-                <w:webHidden/>
-              </w:rPr>
-              <w:t>33</w:t>
-            </w:r>
-            <w:r>
-              <w:rPr>
-                <w:noProof/>
                 <w:webHidden/>
               </w:rPr>
               <w:fldChar w:fldCharType="end"/>
@@ -3708,7 +3712,7 @@
               <w14:ligatures w14:val="standardContextual"/>
             </w:rPr>
           </w:pPr>
-          <w:hyperlink w:anchor="_Toc158035636" w:history="1">
+          <w:hyperlink w:anchor="_Toc158048530" w:history="1">
             <w:r>
               <w:rPr>
                 <w:rStyle w:val="Hyperlink"/>
@@ -3730,7 +3734,7 @@
               <w:rPr>
                 <w:rStyle w:val="Hyperlink"/>
               </w:rPr>
-              <w:t>Výsledky</w:t>
+              <w:t>Diskuse</w:t>
             </w:r>
             <w:r>
               <w:rPr>
@@ -3748,7 +3752,7 @@
               <w:rPr>
                 <w:webHidden/>
               </w:rPr>
-              <w:instrText xml:space="preserve"> PAGEREF _Toc158035636 \h </w:instrText>
+              <w:instrText xml:space="preserve"> PAGEREF _Toc158048530 \h </w:instrText>
             </w:r>
             <w:r>
               <w:rPr>
@@ -3765,7 +3769,7 @@
               <w:rPr>
                 <w:webHidden/>
               </w:rPr>
-              <w:t>34</w:t>
+              <w:t>32</w:t>
             </w:r>
             <w:r>
               <w:rPr>
@@ -3787,7 +3791,7 @@
               <w14:ligatures w14:val="standardContextual"/>
             </w:rPr>
           </w:pPr>
-          <w:hyperlink w:anchor="_Toc158035637" w:history="1">
+          <w:hyperlink w:anchor="_Toc158048531" w:history="1">
             <w:r>
               <w:rPr>
                 <w:rStyle w:val="Hyperlink"/>
@@ -3809,7 +3813,7 @@
               <w:rPr>
                 <w:rStyle w:val="Hyperlink"/>
               </w:rPr>
-              <w:t>Diskuse</w:t>
+              <w:t>Závěr</w:t>
             </w:r>
             <w:r>
               <w:rPr>
@@ -3827,7 +3831,7 @@
               <w:rPr>
                 <w:webHidden/>
               </w:rPr>
-              <w:instrText xml:space="preserve"> PAGEREF _Toc158035637 \h </w:instrText>
+              <w:instrText xml:space="preserve"> PAGEREF _Toc158048531 \h </w:instrText>
             </w:r>
             <w:r>
               <w:rPr>
@@ -3844,7 +3848,7 @@
               <w:rPr>
                 <w:webHidden/>
               </w:rPr>
-              <w:t>35</w:t>
+              <w:t>33</w:t>
             </w:r>
             <w:r>
               <w:rPr>
@@ -3866,7 +3870,7 @@
               <w14:ligatures w14:val="standardContextual"/>
             </w:rPr>
           </w:pPr>
-          <w:hyperlink w:anchor="_Toc158035638" w:history="1">
+          <w:hyperlink w:anchor="_Toc158048532" w:history="1">
             <w:r>
               <w:rPr>
                 <w:rStyle w:val="Hyperlink"/>
@@ -3888,7 +3892,7 @@
               <w:rPr>
                 <w:rStyle w:val="Hyperlink"/>
               </w:rPr>
-              <w:t>Závěr</w:t>
+              <w:t>Bibliografie</w:t>
             </w:r>
             <w:r>
               <w:rPr>
@@ -3906,7 +3910,7 @@
               <w:rPr>
                 <w:webHidden/>
               </w:rPr>
-              <w:instrText xml:space="preserve"> PAGEREF _Toc158035638 \h </w:instrText>
+              <w:instrText xml:space="preserve"> PAGEREF _Toc158048532 \h </w:instrText>
             </w:r>
             <w:r>
               <w:rPr>
@@ -3923,86 +3927,7 @@
               <w:rPr>
                 <w:webHidden/>
               </w:rPr>
-              <w:t>36</w:t>
-            </w:r>
-            <w:r>
-              <w:rPr>
-                <w:webHidden/>
-              </w:rPr>
-              <w:fldChar w:fldCharType="end"/>
-            </w:r>
-          </w:hyperlink>
-        </w:p>
-        <w:p>
-          <w:pPr>
-            <w:pStyle w:val="TOC1"/>
-            <w:rPr>
-              <w:rFonts w:asciiTheme="minorHAnsi" w:eastAsiaTheme="minorEastAsia" w:hAnsiTheme="minorHAnsi" w:cstheme="minorBidi"/>
-              <w:b w:val="0"/>
-              <w:kern w:val="2"/>
-              <w:sz w:val="22"/>
-              <w:lang w:val="en-US"/>
-              <w14:ligatures w14:val="standardContextual"/>
-            </w:rPr>
-          </w:pPr>
-          <w:hyperlink w:anchor="_Toc158035639" w:history="1">
-            <w:r>
-              <w:rPr>
-                <w:rStyle w:val="Hyperlink"/>
-              </w:rPr>
-              <w:t>7</w:t>
-            </w:r>
-            <w:r>
-              <w:rPr>
-                <w:rFonts w:asciiTheme="minorHAnsi" w:eastAsiaTheme="minorEastAsia" w:hAnsiTheme="minorHAnsi" w:cstheme="minorBidi"/>
-                <w:b w:val="0"/>
-                <w:kern w:val="2"/>
-                <w:sz w:val="22"/>
-                <w:lang w:val="en-US"/>
-                <w14:ligatures w14:val="standardContextual"/>
-              </w:rPr>
-              <w:tab/>
-            </w:r>
-            <w:r>
-              <w:rPr>
-                <w:rStyle w:val="Hyperlink"/>
-              </w:rPr>
-              <w:t>Bibliografie</w:t>
-            </w:r>
-            <w:r>
-              <w:rPr>
-                <w:webHidden/>
-              </w:rPr>
-              <w:tab/>
-            </w:r>
-            <w:r>
-              <w:rPr>
-                <w:webHidden/>
-              </w:rPr>
-              <w:fldChar w:fldCharType="begin"/>
-            </w:r>
-            <w:r>
-              <w:rPr>
-                <w:webHidden/>
-              </w:rPr>
-              <w:instrText xml:space="preserve"> PAGEREF _Toc158035639 \h </w:instrText>
-            </w:r>
-            <w:r>
-              <w:rPr>
-                <w:webHidden/>
-              </w:rPr>
-            </w:r>
-            <w:r>
-              <w:rPr>
-                <w:webHidden/>
-              </w:rPr>
-              <w:fldChar w:fldCharType="separate"/>
-            </w:r>
-            <w:r>
-              <w:rPr>
-                <w:webHidden/>
-              </w:rPr>
-              <w:t>37</w:t>
+              <w:t>34</w:t>
             </w:r>
             <w:r>
               <w:rPr>
@@ -4048,8 +3973,8 @@
           <w:szCs w:val="28"/>
         </w:rPr>
         <w:sectPr>
-          <w:headerReference w:type="default" r:id="rId18"/>
-          <w:footerReference w:type="default" r:id="rId19"/>
+          <w:headerReference w:type="default" r:id="rId14"/>
+          <w:footerReference w:type="default" r:id="rId15"/>
           <w:pgSz w:w="11906" w:h="16838" w:code="9"/>
           <w:pgMar w:top="1418" w:right="1418" w:bottom="1418" w:left="1418" w:header="709" w:footer="709" w:gutter="567"/>
           <w:pgNumType w:start="7"/>
@@ -4066,22 +3991,22 @@
           <w:numId w:val="0"/>
         </w:numPr>
       </w:pPr>
-      <w:bookmarkStart w:id="2" w:name="_Toc350012458"/>
-      <w:bookmarkStart w:id="3" w:name="_Toc386301756"/>
-      <w:bookmarkStart w:id="4" w:name="_Toc158035617"/>
+      <w:bookmarkStart w:id="0" w:name="_Toc350012458"/>
+      <w:bookmarkStart w:id="1" w:name="_Toc386301756"/>
+      <w:bookmarkStart w:id="2" w:name="_Toc158048511"/>
       <w:r>
         <w:lastRenderedPageBreak/>
         <w:t>S</w:t>
       </w:r>
+      <w:bookmarkEnd w:id="0"/>
+      <w:r>
+        <w:t xml:space="preserve">eznam </w:t>
+      </w:r>
+      <w:r>
+        <w:t>zkratek</w:t>
+      </w:r>
+      <w:bookmarkEnd w:id="1"/>
       <w:bookmarkEnd w:id="2"/>
-      <w:r>
-        <w:t xml:space="preserve">eznam </w:t>
-      </w:r>
-      <w:r>
-        <w:t>zkratek</w:t>
-      </w:r>
-      <w:bookmarkEnd w:id="3"/>
-      <w:bookmarkEnd w:id="4"/>
     </w:p>
     <w:p>
       <w:pPr>
@@ -4327,7 +4252,7 @@
           <w:szCs w:val="28"/>
         </w:rPr>
         <w:sectPr>
-          <w:headerReference w:type="default" r:id="rId20"/>
+          <w:headerReference w:type="default" r:id="rId16"/>
           <w:pgSz w:w="11906" w:h="16838" w:code="9"/>
           <w:pgMar w:top="1418" w:right="1418" w:bottom="1418" w:left="1418" w:header="709" w:footer="709" w:gutter="567"/>
           <w:cols w:space="708"/>
@@ -4339,17 +4264,17 @@
       <w:pPr>
         <w:pStyle w:val="Heading1"/>
       </w:pPr>
-      <w:bookmarkStart w:id="5" w:name="_Toc350012459"/>
-      <w:bookmarkStart w:id="6" w:name="_Toc386301757"/>
-      <w:bookmarkStart w:id="7" w:name="_Toc158035618"/>
+      <w:bookmarkStart w:id="3" w:name="_Toc350012459"/>
+      <w:bookmarkStart w:id="4" w:name="_Toc386301757"/>
+      <w:bookmarkStart w:id="5" w:name="_Toc158048512"/>
       <w:r>
         <w:lastRenderedPageBreak/>
         <w:t>Úvod</w:t>
       </w:r>
-      <w:bookmarkStart w:id="8" w:name="_Toc386301758"/>
+      <w:bookmarkStart w:id="6" w:name="_Toc386301758"/>
+      <w:bookmarkEnd w:id="3"/>
+      <w:bookmarkEnd w:id="4"/>
       <w:bookmarkEnd w:id="5"/>
-      <w:bookmarkEnd w:id="6"/>
-      <w:bookmarkEnd w:id="7"/>
     </w:p>
     <w:p>
       <w:pPr>
@@ -4400,9 +4325,46 @@
       <w:pPr>
         <w:pStyle w:val="Heading2"/>
       </w:pPr>
-      <w:bookmarkStart w:id="9" w:name="_Toc158035619"/>
+      <w:bookmarkStart w:id="7" w:name="_Toc158048513"/>
       <w:r>
         <w:t>Přehled současného stavu</w:t>
+      </w:r>
+      <w:bookmarkEnd w:id="6"/>
+      <w:bookmarkEnd w:id="7"/>
+    </w:p>
+    <w:p>
+      <w:pPr>
+        <w:pStyle w:val="Normlnbezodsazen"/>
+        <w:rPr>
+          <w:b/>
+          <w:bCs/>
+        </w:rPr>
+      </w:pPr>
+      <w:bookmarkStart w:id="8" w:name="_Toc386301759"/>
+      <w:r>
+        <w:t>V aktuální fázi vývoje projektu, který probíhá již nějaký čas, je cílem této práce implementace klíčových funkcionalit, které dosud chyběly a jsou nezbytné pro optimální provoz systému. V současné době disponujeme grafickým uživatelským rozhraním (GUI) určeným pouze pro ovládání jednoho pneumatického svalu. Kromě toho máme vytvořený program pro kalibraci, který dokáže zaznamenávat kalibrační data do Excel souboru.</w:t>
+      </w:r>
+    </w:p>
+    <w:p>
+      <w:pPr>
+        <w:pStyle w:val="Normlnbezodsazen"/>
+        <w:rPr>
+          <w:b/>
+          <w:bCs/>
+        </w:rPr>
+      </w:pPr>
+      <w:r>
+        <w:t>Je však třeba zdůraznit, že v současném stavu projektu existuje omezení v možnostech nastavení svalu přímo v programu. Týká se to i možnosti specifikovat počet kroků krokového motoru a jeho rychlost. Tato omezení znamenají, že uživatel má pouze přímou možnost konfigurace vlastností svalu v samotném programu. V rámci této práce se bude klást důraz na rozšíření těchto možností, což přinese zvýšenou flexibilitu uživatelského rozhraní a umožní efektivnější manipulaci s parametry systému.</w:t>
+      </w:r>
+    </w:p>
+    <w:p/>
+    <w:p>
+      <w:pPr>
+        <w:pStyle w:val="Heading2"/>
+      </w:pPr>
+      <w:bookmarkStart w:id="9" w:name="_Toc158048514"/>
+      <w:r>
+        <w:t>Cíle práce</w:t>
       </w:r>
       <w:bookmarkEnd w:id="8"/>
       <w:bookmarkEnd w:id="9"/>
@@ -4415,43 +4377,6 @@
           <w:bCs/>
         </w:rPr>
       </w:pPr>
-      <w:bookmarkStart w:id="10" w:name="_Toc386301759"/>
-      <w:r>
-        <w:t>V aktuální fázi vývoje projektu, který probíhá již nějaký čas, je cílem této práce implementace klíčových funkcionalit, které dosud chyběly a jsou nezbytné pro optimální provoz systému. V současné době disponujeme grafickým uživatelským rozhraním (GUI) určeným pouze pro ovládání jednoho pneumatického svalu. Kromě toho máme vytvořený program pro kalibraci, který dokáže zaznamenávat kalibrační data do Excel souboru.</w:t>
-      </w:r>
-    </w:p>
-    <w:p>
-      <w:pPr>
-        <w:pStyle w:val="Normlnbezodsazen"/>
-        <w:rPr>
-          <w:b/>
-          <w:bCs/>
-        </w:rPr>
-      </w:pPr>
-      <w:r>
-        <w:t>Je však třeba zdůraznit, že v současném stavu projektu existuje omezení v možnostech nastavení svalu přímo v programu. Týká se to i možnosti specifikovat počet kroků krokového motoru a jeho rychlost. Tato omezení znamenají, že uživatel má pouze přímou možnost konfigurace vlastností svalu v samotném programu. V rámci této práce se bude klást důraz na rozšíření těchto možností, což přinese zvýšenou flexibilitu uživatelského rozhraní a umožní efektivnější manipulaci s parametry systému.</w:t>
-      </w:r>
-    </w:p>
-    <w:p/>
-    <w:p>
-      <w:pPr>
-        <w:pStyle w:val="Heading2"/>
-      </w:pPr>
-      <w:bookmarkStart w:id="11" w:name="_Toc158035620"/>
-      <w:r>
-        <w:t>Cíle práce</w:t>
-      </w:r>
-      <w:bookmarkEnd w:id="10"/>
-      <w:bookmarkEnd w:id="11"/>
-    </w:p>
-    <w:p>
-      <w:pPr>
-        <w:pStyle w:val="Normlnbezodsazen"/>
-        <w:rPr>
-          <w:b/>
-          <w:bCs/>
-        </w:rPr>
-      </w:pPr>
       <w:r>
         <w:t xml:space="preserve">Cílem této práce je koncipovat a implementovat grafické uživatelské rozhraní v programovacím jazyce Python, jehož hlavním posláním je poskytnout uživatelům intuitivní možnost řízení pěti pneumatických svalů. Kromě toho je klíčovým úkolem integrovat do tohoto rozhraní sofistikované funkce pro monitorování a sběr dat z </w:t>
       </w:r>
@@ -4484,11 +4409,11 @@
       <w:pPr>
         <w:pStyle w:val="Heading1"/>
       </w:pPr>
-      <w:bookmarkStart w:id="12" w:name="_Toc158035621"/>
+      <w:bookmarkStart w:id="10" w:name="_Toc158048515"/>
       <w:r>
         <w:t>Metodika</w:t>
       </w:r>
-      <w:bookmarkEnd w:id="12"/>
+      <w:bookmarkEnd w:id="10"/>
     </w:p>
     <w:p>
       <w:pPr>
@@ -4498,6 +4423,7 @@
           <w:bCs/>
         </w:rPr>
       </w:pPr>
+      <w:bookmarkStart w:id="11" w:name="_Toc158048516"/>
       <w:r>
         <w:rPr>
           <w:rStyle w:val="Heading2Char"/>
@@ -4505,6 +4431,7 @@
         </w:rPr>
         <w:t>Python</w:t>
       </w:r>
+      <w:bookmarkEnd w:id="11"/>
       <w:r>
         <w:br/>
       </w:r>
@@ -4721,8 +4648,9 @@
     <w:p>
       <w:pPr>
         <w:pStyle w:val="Heading2"/>
-      </w:pPr>
-      <w:bookmarkStart w:id="13" w:name="_Toc158035622"/>
+        <w:ind w:left="0" w:firstLine="0"/>
+      </w:pPr>
+      <w:bookmarkStart w:id="12" w:name="_Toc158048517"/>
       <w:r>
         <w:t>Volba vho</w:t>
       </w:r>
@@ -4730,23 +4658,9 @@
         <w:t>d</w:t>
       </w:r>
       <w:r>
-        <w:t xml:space="preserve">né </w:t>
-      </w:r>
-      <w:commentRangeStart w:id="14"/>
-      <w:r>
-        <w:t>knihovny</w:t>
-      </w:r>
-      <w:commentRangeEnd w:id="14"/>
-      <w:r>
-        <w:rPr>
-          <w:rStyle w:val="CommentReference"/>
-          <w:rFonts w:eastAsia="Calibri"/>
-          <w:b w:val="0"/>
-          <w:bCs w:val="0"/>
-        </w:rPr>
-        <w:commentReference w:id="14"/>
-      </w:r>
-      <w:bookmarkEnd w:id="13"/>
+        <w:t>né knihovny</w:t>
+      </w:r>
+      <w:bookmarkEnd w:id="12"/>
     </w:p>
     <w:p>
       <w:pPr>
@@ -4904,10 +4818,225 @@
         <w:pStyle w:val="Normlnbezodsazen"/>
       </w:pPr>
       <w:r>
+        <w:rPr>
+          <w:noProof/>
+        </w:rPr>
         <w:lastRenderedPageBreak/>
+        <mc:AlternateContent>
+          <mc:Choice Requires="wps">
+            <w:drawing>
+              <wp:anchor distT="0" distB="0" distL="114300" distR="114300" simplePos="0" relativeHeight="251667456" behindDoc="0" locked="0" layoutInCell="1" allowOverlap="1" wp14:anchorId="713CD393" wp14:editId="74CEE636">
+                <wp:simplePos x="0" y="0"/>
+                <wp:positionH relativeFrom="column">
+                  <wp:posOffset>1158875</wp:posOffset>
+                </wp:positionH>
+                <wp:positionV relativeFrom="paragraph">
+                  <wp:posOffset>3947795</wp:posOffset>
+                </wp:positionV>
+                <wp:extent cx="3228975" cy="635"/>
+                <wp:effectExtent l="0" t="0" r="9525" b="8255"/>
+                <wp:wrapTopAndBottom/>
+                <wp:docPr id="899666668" name="Text Box 1"/>
+                <wp:cNvGraphicFramePr/>
+                <a:graphic xmlns:a="http://schemas.openxmlformats.org/drawingml/2006/main">
+                  <a:graphicData uri="http://schemas.microsoft.com/office/word/2010/wordprocessingShape">
+                    <wps:wsp>
+                      <wps:cNvSpPr txBox="1"/>
+                      <wps:spPr>
+                        <a:xfrm>
+                          <a:off x="0" y="0"/>
+                          <a:ext cx="3228975" cy="635"/>
+                        </a:xfrm>
+                        <a:prstGeom prst="rect">
+                          <a:avLst/>
+                        </a:prstGeom>
+                        <a:solidFill>
+                          <a:prstClr val="white"/>
+                        </a:solidFill>
+                        <a:ln>
+                          <a:noFill/>
+                        </a:ln>
+                      </wps:spPr>
+                      <wps:txbx>
+                        <w:txbxContent>
+                          <w:p>
+                            <w:pPr>
+                              <w:pStyle w:val="Caption"/>
+                              <w:rPr>
+                                <w:noProof/>
+                                <w:sz w:val="24"/>
+                              </w:rPr>
+                            </w:pPr>
+                            <w:r>
+                              <w:t xml:space="preserve">Obrázek </w:t>
+                            </w:r>
+                            <w:r>
+                              <w:fldChar w:fldCharType="begin"/>
+                            </w:r>
+                            <w:r>
+                              <w:instrText xml:space="preserve"> SEQ Obrázek \* ARABIC </w:instrText>
+                            </w:r>
+                            <w:r>
+                              <w:fldChar w:fldCharType="separate"/>
+                            </w:r>
+                            <w:r>
+                              <w:rPr>
+                                <w:noProof/>
+                              </w:rPr>
+                              <w:t>1</w:t>
+                            </w:r>
+                            <w:r>
+                              <w:fldChar w:fldCharType="end"/>
+                            </w:r>
+                            <w:r>
+                              <w:t xml:space="preserve">: Zdroj: </w:t>
+                            </w:r>
+                            <w:r>
+                              <w:t>https://i.stack.imgur.com/UwF2h.png</w:t>
+                            </w:r>
+                          </w:p>
+                        </w:txbxContent>
+                      </wps:txbx>
+                      <wps:bodyPr rot="0" spcFirstLastPara="0" vertOverflow="overflow" horzOverflow="overflow" vert="horz" wrap="square" lIns="0" tIns="0" rIns="0" bIns="0" numCol="1" spcCol="0" rtlCol="0" fromWordArt="0" anchor="t" anchorCtr="0" forceAA="0" compatLnSpc="1">
+                        <a:prstTxWarp prst="textNoShape">
+                          <a:avLst/>
+                        </a:prstTxWarp>
+                        <a:spAutoFit/>
+                      </wps:bodyPr>
+                    </wps:wsp>
+                  </a:graphicData>
+                </a:graphic>
+                <wp14:sizeRelH relativeFrom="margin">
+                  <wp14:pctWidth>0</wp14:pctWidth>
+                </wp14:sizeRelH>
+              </wp:anchor>
+            </w:drawing>
+          </mc:Choice>
+          <mc:Fallback>
+            <w:pict>
+              <v:shapetype w14:anchorId="713CD393" id="_x0000_t202" coordsize="21600,21600" o:spt="202" path="m,l,21600r21600,l21600,xe">
+                <v:stroke joinstyle="miter"/>
+                <v:path gradientshapeok="t" o:connecttype="rect"/>
+              </v:shapetype>
+              <v:shape id="Text Box 1" o:spid="_x0000_s1026" type="#_x0000_t202" style="position:absolute;left:0;text-align:left;margin-left:91.25pt;margin-top:310.85pt;width:254.25pt;height:.05pt;z-index:251667456;visibility:visible;mso-wrap-style:square;mso-width-percent:0;mso-wrap-distance-left:9pt;mso-wrap-distance-top:0;mso-wrap-distance-right:9pt;mso-wrap-distance-bottom:0;mso-position-horizontal:absolute;mso-position-horizontal-relative:text;mso-position-vertical:absolute;mso-position-vertical-relative:text;mso-width-percent:0;mso-width-relative:margin;v-text-anchor:top" o:gfxdata="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" stroked="f">
+                <v:textbox style="mso-fit-shape-to-text:t" inset="0,0,0,0">
+                  <w:txbxContent>
+                    <w:p>
+                      <w:pPr>
+                        <w:pStyle w:val="Caption"/>
+                        <w:rPr>
+                          <w:noProof/>
+                          <w:sz w:val="24"/>
+                        </w:rPr>
+                      </w:pPr>
+                      <w:r>
+                        <w:t xml:space="preserve">Obrázek </w:t>
+                      </w:r>
+                      <w:r>
+                        <w:fldChar w:fldCharType="begin"/>
+                      </w:r>
+                      <w:r>
+                        <w:instrText xml:space="preserve"> SEQ Obrázek \* ARABIC </w:instrText>
+                      </w:r>
+                      <w:r>
+                        <w:fldChar w:fldCharType="separate"/>
+                      </w:r>
+                      <w:r>
+                        <w:rPr>
+                          <w:noProof/>
+                        </w:rPr>
+                        <w:t>1</w:t>
+                      </w:r>
+                      <w:r>
+                        <w:fldChar w:fldCharType="end"/>
+                      </w:r>
+                      <w:r>
+                        <w:t xml:space="preserve">: Zdroj: </w:t>
+                      </w:r>
+                      <w:r>
+                        <w:t>https://i.stack.imgur.com/UwF2h.png</w:t>
+                      </w:r>
+                    </w:p>
+                  </w:txbxContent>
+                </v:textbox>
+                <w10:wrap type="topAndBottom"/>
+              </v:shape>
+            </w:pict>
+          </mc:Fallback>
+        </mc:AlternateContent>
+      </w:r>
+      <w:r>
+        <w:rPr>
+          <w:noProof/>
+        </w:rPr>
+        <w:drawing>
+          <wp:anchor distT="0" distB="0" distL="114300" distR="114300" simplePos="0" relativeHeight="251665408" behindDoc="0" locked="0" layoutInCell="1" allowOverlap="1" wp14:anchorId="497A14D1" wp14:editId="50A2DB0E">
+            <wp:simplePos x="0" y="0"/>
+            <wp:positionH relativeFrom="column">
+              <wp:posOffset>34925</wp:posOffset>
+            </wp:positionH>
+            <wp:positionV relativeFrom="paragraph">
+              <wp:posOffset>762000</wp:posOffset>
+            </wp:positionV>
+            <wp:extent cx="5391150" cy="3048000"/>
+            <wp:effectExtent l="0" t="0" r="0" b="0"/>
+            <wp:wrapTopAndBottom/>
+            <wp:docPr id="1789132683" name="Picture 1"/>
+            <wp:cNvGraphicFramePr>
+              <a:graphicFrameLocks xmlns:a="http://schemas.openxmlformats.org/drawingml/2006/main" noChangeAspect="1"/>
+            </wp:cNvGraphicFramePr>
+            <a:graphic xmlns:a="http://schemas.openxmlformats.org/drawingml/2006/main">
+              <a:graphicData uri="http://schemas.openxmlformats.org/drawingml/2006/picture">
+                <pic:pic xmlns:pic="http://schemas.openxmlformats.org/drawingml/2006/picture">
+                  <pic:nvPicPr>
+                    <pic:cNvPr id="0" name="Picture 1"/>
+                    <pic:cNvPicPr>
+                      <a:picLocks noChangeAspect="1" noChangeArrowheads="1"/>
+                    </pic:cNvPicPr>
+                  </pic:nvPicPr>
+                  <pic:blipFill>
+                    <a:blip r:embed="rId17">
+                      <a:extLst>
+                        <a:ext uri="{28A0092B-C50C-407E-A947-70E740481C1C}">
+                          <a14:useLocalDpi xmlns:a14="http://schemas.microsoft.com/office/drawing/2010/main" val="0"/>
+                        </a:ext>
+                      </a:extLst>
+                    </a:blip>
+                    <a:srcRect/>
+                    <a:stretch>
+                      <a:fillRect/>
+                    </a:stretch>
+                  </pic:blipFill>
+                  <pic:spPr bwMode="auto">
+                    <a:xfrm>
+                      <a:off x="0" y="0"/>
+                      <a:ext cx="5391150" cy="3048000"/>
+                    </a:xfrm>
+                    <a:prstGeom prst="rect">
+                      <a:avLst/>
+                    </a:prstGeom>
+                    <a:noFill/>
+                    <a:ln>
+                      <a:noFill/>
+                    </a:ln>
+                  </pic:spPr>
+                </pic:pic>
+              </a:graphicData>
+            </a:graphic>
+            <wp14:sizeRelH relativeFrom="page">
+              <wp14:pctWidth>0</wp14:pctWidth>
+            </wp14:sizeRelH>
+            <wp14:sizeRelV relativeFrom="page">
+              <wp14:pctHeight>0</wp14:pctHeight>
+            </wp14:sizeRelV>
+          </wp:anchor>
+        </w:drawing>
+      </w:r>
+      <w:r>
         <w:t>Celkově vzato, PyQt5 je silným nástrojem pro vývojáře, kteří chtějí vytvářet moderní a uživatelsky přívětivé aplikace v Pythonu. Jeho integrace s Qt frameworkem poskytuje širokou funkcionalitu a zároveň zachovává jednoduchost používání díky Pythonu.</w:t>
       </w:r>
     </w:p>
+    <w:p/>
     <w:p>
       <w:pPr>
         <w:pStyle w:val="Normlnbezodsazen"/>
@@ -4961,6 +5090,7 @@
         <w:pStyle w:val="Normlnbezodsazen"/>
       </w:pPr>
       <w:r>
+        <w:lastRenderedPageBreak/>
         <w:t>Kromě toho, jako open-source projekt s licencí MIT, Kivy nabízí vývojářům možnost upravit a modifikovat zdrojový kód dle vlastních potřeb. To poskytuje komunitě široký prostor pro inovace a přizpůsobení frameworku podle specifických požadavků.</w:t>
       </w:r>
     </w:p>
@@ -4969,9 +5099,220 @@
         <w:pStyle w:val="Normlnbezodsazen"/>
       </w:pPr>
       <w:r>
+        <w:rPr>
+          <w:noProof/>
+        </w:rPr>
+        <mc:AlternateContent>
+          <mc:Choice Requires="wps">
+            <w:drawing>
+              <wp:anchor distT="0" distB="0" distL="114300" distR="114300" simplePos="0" relativeHeight="251670528" behindDoc="0" locked="0" layoutInCell="1" allowOverlap="1" wp14:anchorId="1632BEF7" wp14:editId="12B525BF">
+                <wp:simplePos x="0" y="0"/>
+                <wp:positionH relativeFrom="column">
+                  <wp:posOffset>1425575</wp:posOffset>
+                </wp:positionH>
+                <wp:positionV relativeFrom="paragraph">
+                  <wp:posOffset>3814445</wp:posOffset>
+                </wp:positionV>
+                <wp:extent cx="3219450" cy="635"/>
+                <wp:effectExtent l="0" t="0" r="0" b="8255"/>
+                <wp:wrapTopAndBottom/>
+                <wp:docPr id="32330408" name="Text Box 1"/>
+                <wp:cNvGraphicFramePr/>
+                <a:graphic xmlns:a="http://schemas.openxmlformats.org/drawingml/2006/main">
+                  <a:graphicData uri="http://schemas.microsoft.com/office/word/2010/wordprocessingShape">
+                    <wps:wsp>
+                      <wps:cNvSpPr txBox="1"/>
+                      <wps:spPr>
+                        <a:xfrm>
+                          <a:off x="0" y="0"/>
+                          <a:ext cx="3219450" cy="635"/>
+                        </a:xfrm>
+                        <a:prstGeom prst="rect">
+                          <a:avLst/>
+                        </a:prstGeom>
+                        <a:solidFill>
+                          <a:prstClr val="white"/>
+                        </a:solidFill>
+                        <a:ln>
+                          <a:noFill/>
+                        </a:ln>
+                      </wps:spPr>
+                      <wps:txbx>
+                        <w:txbxContent>
+                          <w:p>
+                            <w:pPr>
+                              <w:pStyle w:val="Caption"/>
+                              <w:rPr>
+                                <w:noProof/>
+                                <w:sz w:val="24"/>
+                              </w:rPr>
+                            </w:pPr>
+                            <w:r>
+                              <w:t xml:space="preserve">Obrázek </w:t>
+                            </w:r>
+                            <w:r>
+                              <w:fldChar w:fldCharType="begin"/>
+                            </w:r>
+                            <w:r>
+                              <w:instrText xml:space="preserve"> SEQ Obrázek \* ARABIC </w:instrText>
+                            </w:r>
+                            <w:r>
+                              <w:fldChar w:fldCharType="separate"/>
+                            </w:r>
+                            <w:r>
+                              <w:rPr>
+                                <w:noProof/>
+                              </w:rPr>
+                              <w:t>2</w:t>
+                            </w:r>
+                            <w:r>
+                              <w:fldChar w:fldCharType="end"/>
+                            </w:r>
+                            <w:r>
+                              <w:t xml:space="preserve">: Zdroj: </w:t>
+                            </w:r>
+                            <w:r>
+                              <w:t>https://i.stack.imgur.com/y6Hmq.png</w:t>
+                            </w:r>
+                          </w:p>
+                        </w:txbxContent>
+                      </wps:txbx>
+                      <wps:bodyPr rot="0" spcFirstLastPara="0" vertOverflow="overflow" horzOverflow="overflow" vert="horz" wrap="square" lIns="0" tIns="0" rIns="0" bIns="0" numCol="1" spcCol="0" rtlCol="0" fromWordArt="0" anchor="t" anchorCtr="0" forceAA="0" compatLnSpc="1">
+                        <a:prstTxWarp prst="textNoShape">
+                          <a:avLst/>
+                        </a:prstTxWarp>
+                        <a:spAutoFit/>
+                      </wps:bodyPr>
+                    </wps:wsp>
+                  </a:graphicData>
+                </a:graphic>
+                <wp14:sizeRelH relativeFrom="margin">
+                  <wp14:pctWidth>0</wp14:pctWidth>
+                </wp14:sizeRelH>
+              </wp:anchor>
+            </w:drawing>
+          </mc:Choice>
+          <mc:Fallback>
+            <w:pict>
+              <v:shape w14:anchorId="1632BEF7" id="_x0000_s1027" type="#_x0000_t202" style="position:absolute;left:0;text-align:left;margin-left:112.25pt;margin-top:300.35pt;width:253.5pt;height:.05pt;z-index:251670528;visibility:visible;mso-wrap-style:square;mso-width-percent:0;mso-wrap-distance-left:9pt;mso-wrap-distance-top:0;mso-wrap-distance-right:9pt;mso-wrap-distance-bottom:0;mso-position-horizontal:absolute;mso-position-horizontal-relative:text;mso-position-vertical:absolute;mso-position-vertical-relative:text;mso-width-percent:0;mso-width-relative:margin;v-text-anchor:top" o:gfxdata="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" stroked="f">
+                <v:textbox style="mso-fit-shape-to-text:t" inset="0,0,0,0">
+                  <w:txbxContent>
+                    <w:p>
+                      <w:pPr>
+                        <w:pStyle w:val="Caption"/>
+                        <w:rPr>
+                          <w:noProof/>
+                          <w:sz w:val="24"/>
+                        </w:rPr>
+                      </w:pPr>
+                      <w:r>
+                        <w:t xml:space="preserve">Obrázek </w:t>
+                      </w:r>
+                      <w:r>
+                        <w:fldChar w:fldCharType="begin"/>
+                      </w:r>
+                      <w:r>
+                        <w:instrText xml:space="preserve"> SEQ Obrázek \* ARABIC </w:instrText>
+                      </w:r>
+                      <w:r>
+                        <w:fldChar w:fldCharType="separate"/>
+                      </w:r>
+                      <w:r>
+                        <w:rPr>
+                          <w:noProof/>
+                        </w:rPr>
+                        <w:t>2</w:t>
+                      </w:r>
+                      <w:r>
+                        <w:fldChar w:fldCharType="end"/>
+                      </w:r>
+                      <w:r>
+                        <w:t xml:space="preserve">: Zdroj: </w:t>
+                      </w:r>
+                      <w:r>
+                        <w:t>https://i.stack.imgur.com/y6Hmq.png</w:t>
+                      </w:r>
+                    </w:p>
+                  </w:txbxContent>
+                </v:textbox>
+                <w10:wrap type="topAndBottom"/>
+              </v:shape>
+            </w:pict>
+          </mc:Fallback>
+        </mc:AlternateContent>
+      </w:r>
+      <w:r>
+        <w:rPr>
+          <w:noProof/>
+        </w:rPr>
+        <w:drawing>
+          <wp:anchor distT="0" distB="0" distL="114300" distR="114300" simplePos="0" relativeHeight="251668480" behindDoc="0" locked="0" layoutInCell="1" allowOverlap="1" wp14:anchorId="31EDAE45" wp14:editId="0936F667">
+            <wp:simplePos x="0" y="0"/>
+            <wp:positionH relativeFrom="column">
+              <wp:posOffset>63500</wp:posOffset>
+            </wp:positionH>
+            <wp:positionV relativeFrom="paragraph">
+              <wp:posOffset>647700</wp:posOffset>
+            </wp:positionV>
+            <wp:extent cx="5400675" cy="3038475"/>
+            <wp:effectExtent l="0" t="0" r="9525" b="9525"/>
+            <wp:wrapTopAndBottom/>
+            <wp:docPr id="1968107946" name="Picture 2"/>
+            <wp:cNvGraphicFramePr>
+              <a:graphicFrameLocks xmlns:a="http://schemas.openxmlformats.org/drawingml/2006/main" noChangeAspect="1"/>
+            </wp:cNvGraphicFramePr>
+            <a:graphic xmlns:a="http://schemas.openxmlformats.org/drawingml/2006/main">
+              <a:graphicData uri="http://schemas.openxmlformats.org/drawingml/2006/picture">
+                <pic:pic xmlns:pic="http://schemas.openxmlformats.org/drawingml/2006/picture">
+                  <pic:nvPicPr>
+                    <pic:cNvPr id="0" name="Picture 2"/>
+                    <pic:cNvPicPr>
+                      <a:picLocks noChangeAspect="1" noChangeArrowheads="1"/>
+                    </pic:cNvPicPr>
+                  </pic:nvPicPr>
+                  <pic:blipFill>
+                    <a:blip r:embed="rId18">
+                      <a:extLst>
+                        <a:ext uri="{28A0092B-C50C-407E-A947-70E740481C1C}">
+                          <a14:useLocalDpi xmlns:a14="http://schemas.microsoft.com/office/drawing/2010/main" val="0"/>
+                        </a:ext>
+                      </a:extLst>
+                    </a:blip>
+                    <a:srcRect/>
+                    <a:stretch>
+                      <a:fillRect/>
+                    </a:stretch>
+                  </pic:blipFill>
+                  <pic:spPr bwMode="auto">
+                    <a:xfrm>
+                      <a:off x="0" y="0"/>
+                      <a:ext cx="5400675" cy="3038475"/>
+                    </a:xfrm>
+                    <a:prstGeom prst="rect">
+                      <a:avLst/>
+                    </a:prstGeom>
+                    <a:noFill/>
+                    <a:ln>
+                      <a:noFill/>
+                    </a:ln>
+                  </pic:spPr>
+                </pic:pic>
+              </a:graphicData>
+            </a:graphic>
+            <wp14:sizeRelH relativeFrom="page">
+              <wp14:pctWidth>0</wp14:pctWidth>
+            </wp14:sizeRelH>
+            <wp14:sizeRelV relativeFrom="page">
+              <wp14:pctHeight>0</wp14:pctHeight>
+            </wp14:sizeRelV>
+          </wp:anchor>
+        </w:drawing>
+      </w:r>
+      <w:r>
         <w:t>Kivy vynikajícím nástrojem pro vývoj moderních mobilních aplikací s důrazem na dotyková rozhraní, a to vše s využitím jednoduché a elegantní syntaxe jazyka Python.</w:t>
       </w:r>
     </w:p>
+    <w:p/>
     <w:p>
       <w:pPr>
         <w:pStyle w:val="Normlnbezodsazen"/>
@@ -5017,10 +5358,245 @@
         <w:pStyle w:val="Normlnbezodsazen"/>
       </w:pPr>
       <w:r>
+        <w:t xml:space="preserve">Navzdory své jednoduchosti a základní sadě funkcí je Tkinter vhodné pro tvorbu jednodušších aplikací a představuje příjemný vstup pro začátečníky v oblasti vývoje GUI </w:t>
+      </w:r>
+      <w:r>
         <w:lastRenderedPageBreak/>
-        <w:t>Navzdory své jednoduchosti a základní sadě funkcí je Tkinter vhodné pro tvorbu jednodušších aplikací a představuje příjemný vstup pro začátečníky v oblasti vývoje GUI v Pythonu. Jeho přehledná syntaxe a snadná použitelnost přispívají k rychlému vývoji aplikací s uživatelským rozhraním bez nutnosti komplexních postupů.</w:t>
-      </w:r>
-    </w:p>
+        <w:t xml:space="preserve">v Pythonu. Jeho přehledná syntaxe a snadná použitelnost přispívají k rychlému vývoji </w:t>
+      </w:r>
+      <w:r>
+        <w:rPr>
+          <w:noProof/>
+        </w:rPr>
+        <mc:AlternateContent>
+          <mc:Choice Requires="wps">
+            <w:drawing>
+              <wp:anchor distT="0" distB="0" distL="114300" distR="114300" simplePos="0" relativeHeight="251673600" behindDoc="0" locked="0" layoutInCell="1" allowOverlap="1" wp14:anchorId="6C79DE81" wp14:editId="622CFC82">
+                <wp:simplePos x="0" y="0"/>
+                <wp:positionH relativeFrom="column">
+                  <wp:posOffset>406400</wp:posOffset>
+                </wp:positionH>
+                <wp:positionV relativeFrom="paragraph">
+                  <wp:posOffset>4300220</wp:posOffset>
+                </wp:positionV>
+                <wp:extent cx="4333875" cy="635"/>
+                <wp:effectExtent l="0" t="0" r="9525" b="0"/>
+                <wp:wrapTopAndBottom/>
+                <wp:docPr id="1860573185" name="Text Box 1"/>
+                <wp:cNvGraphicFramePr/>
+                <a:graphic xmlns:a="http://schemas.openxmlformats.org/drawingml/2006/main">
+                  <a:graphicData uri="http://schemas.microsoft.com/office/word/2010/wordprocessingShape">
+                    <wps:wsp>
+                      <wps:cNvSpPr txBox="1"/>
+                      <wps:spPr>
+                        <a:xfrm>
+                          <a:off x="0" y="0"/>
+                          <a:ext cx="4333875" cy="635"/>
+                        </a:xfrm>
+                        <a:prstGeom prst="rect">
+                          <a:avLst/>
+                        </a:prstGeom>
+                        <a:solidFill>
+                          <a:prstClr val="white"/>
+                        </a:solidFill>
+                        <a:ln>
+                          <a:noFill/>
+                        </a:ln>
+                      </wps:spPr>
+                      <wps:txbx>
+                        <w:txbxContent>
+                          <w:p>
+                            <w:pPr>
+                              <w:pStyle w:val="Caption"/>
+                              <w:jc w:val="center"/>
+                            </w:pPr>
+                            <w:r>
+                              <w:t>Obrázek</w:t>
+                            </w:r>
+                            <w:r>
+                              <w:t xml:space="preserve"> </w:t>
+                            </w:r>
+                            <w:r>
+                              <w:fldChar w:fldCharType="begin"/>
+                            </w:r>
+                            <w:r>
+                              <w:instrText xml:space="preserve"> SEQ Obrázek \* ARABIC </w:instrText>
+                            </w:r>
+                            <w:r>
+                              <w:fldChar w:fldCharType="separate"/>
+                            </w:r>
+                            <w:r>
+                              <w:rPr>
+                                <w:noProof/>
+                              </w:rPr>
+                              <w:t>3</w:t>
+                            </w:r>
+                            <w:r>
+                              <w:fldChar w:fldCharType="end"/>
+                            </w:r>
+                            <w:r>
+                              <w:t>:</w:t>
+                            </w:r>
+                            <w:r>
+                              <w:t xml:space="preserve"> </w:t>
+                            </w:r>
+                            <w:r>
+                              <w:t xml:space="preserve">Zdroj: </w:t>
+                            </w:r>
+                            <w:r>
+                              <w:t>h</w:t>
+                            </w:r>
+                            <w:r>
+                              <w:t>ttps://www.oreilly.com/api/v2/epubs/1565926218/files/figs/web/ppw.2003.png</w:t>
+                            </w:r>
+                          </w:p>
+                        </w:txbxContent>
+                      </wps:txbx>
+                      <wps:bodyPr rot="0" spcFirstLastPara="0" vertOverflow="overflow" horzOverflow="overflow" vert="horz" wrap="square" lIns="0" tIns="0" rIns="0" bIns="0" numCol="1" spcCol="0" rtlCol="0" fromWordArt="0" anchor="t" anchorCtr="0" forceAA="0" compatLnSpc="1">
+                        <a:prstTxWarp prst="textNoShape">
+                          <a:avLst/>
+                        </a:prstTxWarp>
+                        <a:spAutoFit/>
+                      </wps:bodyPr>
+                    </wps:wsp>
+                  </a:graphicData>
+                </a:graphic>
+                <wp14:sizeRelH relativeFrom="margin">
+                  <wp14:pctWidth>0</wp14:pctWidth>
+                </wp14:sizeRelH>
+              </wp:anchor>
+            </w:drawing>
+          </mc:Choice>
+          <mc:Fallback>
+            <w:pict>
+              <v:shape w14:anchorId="6C79DE81" id="_x0000_s1028" type="#_x0000_t202" style="position:absolute;left:0;text-align:left;margin-left:32pt;margin-top:338.6pt;width:341.25pt;height:.05pt;z-index:251673600;visibility:visible;mso-wrap-style:square;mso-width-percent:0;mso-wrap-distance-left:9pt;mso-wrap-distance-top:0;mso-wrap-distance-right:9pt;mso-wrap-distance-bottom:0;mso-position-horizontal:absolute;mso-position-horizontal-relative:text;mso-position-vertical:absolute;mso-position-vertical-relative:text;mso-width-percent:0;mso-width-relative:margin;v-text-anchor:top" o:gfxdata="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" stroked="f">
+                <v:textbox style="mso-fit-shape-to-text:t" inset="0,0,0,0">
+                  <w:txbxContent>
+                    <w:p>
+                      <w:pPr>
+                        <w:pStyle w:val="Caption"/>
+                        <w:jc w:val="center"/>
+                      </w:pPr>
+                      <w:r>
+                        <w:t>Obrázek</w:t>
+                      </w:r>
+                      <w:r>
+                        <w:t xml:space="preserve"> </w:t>
+                      </w:r>
+                      <w:r>
+                        <w:fldChar w:fldCharType="begin"/>
+                      </w:r>
+                      <w:r>
+                        <w:instrText xml:space="preserve"> SEQ Obrázek \* ARABIC </w:instrText>
+                      </w:r>
+                      <w:r>
+                        <w:fldChar w:fldCharType="separate"/>
+                      </w:r>
+                      <w:r>
+                        <w:rPr>
+                          <w:noProof/>
+                        </w:rPr>
+                        <w:t>3</w:t>
+                      </w:r>
+                      <w:r>
+                        <w:fldChar w:fldCharType="end"/>
+                      </w:r>
+                      <w:r>
+                        <w:t>:</w:t>
+                      </w:r>
+                      <w:r>
+                        <w:t xml:space="preserve"> </w:t>
+                      </w:r>
+                      <w:r>
+                        <w:t xml:space="preserve">Zdroj: </w:t>
+                      </w:r>
+                      <w:r>
+                        <w:t>h</w:t>
+                      </w:r>
+                      <w:r>
+                        <w:t>ttps://www.oreilly.com/api/v2/epubs/1565926218/files/figs/web/ppw.2003.png</w:t>
+                      </w:r>
+                    </w:p>
+                  </w:txbxContent>
+                </v:textbox>
+                <w10:wrap type="topAndBottom"/>
+              </v:shape>
+            </w:pict>
+          </mc:Fallback>
+        </mc:AlternateContent>
+      </w:r>
+      <w:r>
+        <w:rPr>
+          <w:noProof/>
+        </w:rPr>
+        <w:drawing>
+          <wp:anchor distT="0" distB="0" distL="114300" distR="114300" simplePos="0" relativeHeight="251671552" behindDoc="0" locked="0" layoutInCell="1" allowOverlap="1" wp14:anchorId="3EA806E2" wp14:editId="66982D33">
+            <wp:simplePos x="0" y="0"/>
+            <wp:positionH relativeFrom="column">
+              <wp:posOffset>273050</wp:posOffset>
+            </wp:positionH>
+            <wp:positionV relativeFrom="paragraph">
+              <wp:posOffset>609600</wp:posOffset>
+            </wp:positionV>
+            <wp:extent cx="4781550" cy="3571875"/>
+            <wp:effectExtent l="0" t="0" r="0" b="9525"/>
+            <wp:wrapTopAndBottom/>
+            <wp:docPr id="703786049" name="Picture 3"/>
+            <wp:cNvGraphicFramePr>
+              <a:graphicFrameLocks xmlns:a="http://schemas.openxmlformats.org/drawingml/2006/main" noChangeAspect="1"/>
+            </wp:cNvGraphicFramePr>
+            <a:graphic xmlns:a="http://schemas.openxmlformats.org/drawingml/2006/main">
+              <a:graphicData uri="http://schemas.openxmlformats.org/drawingml/2006/picture">
+                <pic:pic xmlns:pic="http://schemas.openxmlformats.org/drawingml/2006/picture">
+                  <pic:nvPicPr>
+                    <pic:cNvPr id="0" name="Picture 3"/>
+                    <pic:cNvPicPr>
+                      <a:picLocks noChangeAspect="1" noChangeArrowheads="1"/>
+                    </pic:cNvPicPr>
+                  </pic:nvPicPr>
+                  <pic:blipFill>
+                    <a:blip r:embed="rId19">
+                      <a:extLst>
+                        <a:ext uri="{28A0092B-C50C-407E-A947-70E740481C1C}">
+                          <a14:useLocalDpi xmlns:a14="http://schemas.microsoft.com/office/drawing/2010/main" val="0"/>
+                        </a:ext>
+                      </a:extLst>
+                    </a:blip>
+                    <a:srcRect/>
+                    <a:stretch>
+                      <a:fillRect/>
+                    </a:stretch>
+                  </pic:blipFill>
+                  <pic:spPr bwMode="auto">
+                    <a:xfrm>
+                      <a:off x="0" y="0"/>
+                      <a:ext cx="4781550" cy="3571875"/>
+                    </a:xfrm>
+                    <a:prstGeom prst="rect">
+                      <a:avLst/>
+                    </a:prstGeom>
+                    <a:noFill/>
+                    <a:ln>
+                      <a:noFill/>
+                    </a:ln>
+                  </pic:spPr>
+                </pic:pic>
+              </a:graphicData>
+            </a:graphic>
+            <wp14:sizeRelH relativeFrom="page">
+              <wp14:pctWidth>0</wp14:pctWidth>
+            </wp14:sizeRelH>
+            <wp14:sizeRelV relativeFrom="page">
+              <wp14:pctHeight>0</wp14:pctHeight>
+            </wp14:sizeRelV>
+          </wp:anchor>
+        </w:drawing>
+      </w:r>
+      <w:r>
+        <w:t>aplikací s uživatelským rozhraním bez nutnosti komplexních postupů.</w:t>
+      </w:r>
+    </w:p>
+    <w:p/>
     <w:p>
       <w:pPr>
         <w:pStyle w:val="Normlnbezodsazen"/>
@@ -5068,6 +5644,7 @@
         <w:pStyle w:val="Normlnbezodsazen"/>
       </w:pPr>
       <w:r>
+        <w:lastRenderedPageBreak/>
         <w:t>S rozšířením CustomTkinter je možné vytvářet vlastní dialogová okna a komplexní uživatelská rozhraní, která reflektují specifické požadavky projektu. Tím se vytváří prostředí pro konstrukci aplikací s vysokým stupněm personalizace.</w:t>
       </w:r>
     </w:p>
@@ -5153,11 +5730,7 @@
           </mc:Choice>
           <mc:Fallback>
             <w:pict>
-              <v:shapetype w14:anchorId="6BA6EC81" id="_x0000_t202" coordsize="21600,21600" o:spt="202" path="m,l,21600r21600,l21600,xe">
-                <v:stroke joinstyle="miter"/>
-                <v:path gradientshapeok="t" o:connecttype="rect"/>
-              </v:shapetype>
-              <v:shape id="Textové pole 6" o:spid="_x0000_s1026" type="#_x0000_t202" style="position:absolute;left:0;text-align:left;margin-left:.05pt;margin-top:293.25pt;width:425.1pt;height:.05pt;z-index:251663360;visibility:visible;mso-wrap-style:square;mso-wrap-distance-left:9pt;mso-wrap-distance-top:0;mso-wrap-distance-right:9pt;mso-wrap-distance-bottom:0;mso-position-horizontal:absolute;mso-position-horizontal-relative:text;mso-position-vertical:absolute;mso-position-vertical-relative:text;v-text-anchor:top" o:gfxdata="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" stroked="f">
+              <v:shape w14:anchorId="6BA6EC81" id="Textové pole 6" o:spid="_x0000_s1029" type="#_x0000_t202" style="position:absolute;left:0;text-align:left;margin-left:.05pt;margin-top:293.25pt;width:425.1pt;height:.05pt;z-index:251663360;visibility:visible;mso-wrap-style:square;mso-wrap-distance-left:9pt;mso-wrap-distance-top:0;mso-wrap-distance-right:9pt;mso-wrap-distance-bottom:0;mso-position-horizontal:absolute;mso-position-horizontal-relative:text;mso-position-vertical:absolute;mso-position-vertical-relative:text;v-text-anchor:top" o:gfxdata="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" stroked="f">
                 <v:textbox style="mso-fit-shape-to-text:t" inset="0,0,0,0">
                   <w:txbxContent>
                     <w:p>
@@ -5184,6 +5757,218 @@
         <w:pStyle w:val="Normlnbezodsazen"/>
       </w:pPr>
       <w:r>
+        <w:rPr>
+          <w:noProof/>
+        </w:rPr>
+        <mc:AlternateContent>
+          <mc:Choice Requires="wps">
+            <w:drawing>
+              <wp:anchor distT="0" distB="0" distL="114300" distR="114300" simplePos="0" relativeHeight="251676672" behindDoc="0" locked="0" layoutInCell="1" allowOverlap="1" wp14:anchorId="78C907A0" wp14:editId="7B09E7AA">
+                <wp:simplePos x="0" y="0"/>
+                <wp:positionH relativeFrom="column">
+                  <wp:posOffset>234950</wp:posOffset>
+                </wp:positionH>
+                <wp:positionV relativeFrom="paragraph">
+                  <wp:posOffset>2538095</wp:posOffset>
+                </wp:positionV>
+                <wp:extent cx="4743450" cy="635"/>
+                <wp:effectExtent l="0" t="0" r="0" b="0"/>
+                <wp:wrapTopAndBottom/>
+                <wp:docPr id="1639832322" name="Text Box 1"/>
+                <wp:cNvGraphicFramePr/>
+                <a:graphic xmlns:a="http://schemas.openxmlformats.org/drawingml/2006/main">
+                  <a:graphicData uri="http://schemas.microsoft.com/office/word/2010/wordprocessingShape">
+                    <wps:wsp>
+                      <wps:cNvSpPr txBox="1"/>
+                      <wps:spPr>
+                        <a:xfrm>
+                          <a:off x="0" y="0"/>
+                          <a:ext cx="4743450" cy="635"/>
+                        </a:xfrm>
+                        <a:prstGeom prst="rect">
+                          <a:avLst/>
+                        </a:prstGeom>
+                        <a:solidFill>
+                          <a:prstClr val="white"/>
+                        </a:solidFill>
+                        <a:ln>
+                          <a:noFill/>
+                        </a:ln>
+                      </wps:spPr>
+                      <wps:txbx>
+                        <w:txbxContent>
+                          <w:p>
+                            <w:pPr>
+                              <w:pStyle w:val="Caption"/>
+                              <w:jc w:val="center"/>
+                              <w:rPr>
+                                <w:noProof/>
+                                <w:sz w:val="24"/>
+                              </w:rPr>
+                            </w:pPr>
+                            <w:r>
+                              <w:t xml:space="preserve">Obrázek </w:t>
+                            </w:r>
+                            <w:r>
+                              <w:fldChar w:fldCharType="begin"/>
+                            </w:r>
+                            <w:r>
+                              <w:instrText xml:space="preserve"> SEQ Obrázek \* ARABIC </w:instrText>
+                            </w:r>
+                            <w:r>
+                              <w:fldChar w:fldCharType="separate"/>
+                            </w:r>
+                            <w:r>
+                              <w:rPr>
+                                <w:noProof/>
+                              </w:rPr>
+                              <w:t>4</w:t>
+                            </w:r>
+                            <w:r>
+                              <w:fldChar w:fldCharType="end"/>
+                            </w:r>
+                            <w:r>
+                              <w:t xml:space="preserve"> : Zdroj: </w:t>
+                            </w:r>
+                            <w:r>
+                              <w:t>https://th.bing.com/th/id/OIP.bpVZ4Mf0E4QFESRIFoCo5wAAAA?rs=1&amp;pid=ImgDetMain</w:t>
+                            </w:r>
+                          </w:p>
+                        </w:txbxContent>
+                      </wps:txbx>
+                      <wps:bodyPr rot="0" spcFirstLastPara="0" vertOverflow="overflow" horzOverflow="overflow" vert="horz" wrap="square" lIns="0" tIns="0" rIns="0" bIns="0" numCol="1" spcCol="0" rtlCol="0" fromWordArt="0" anchor="t" anchorCtr="0" forceAA="0" compatLnSpc="1">
+                        <a:prstTxWarp prst="textNoShape">
+                          <a:avLst/>
+                        </a:prstTxWarp>
+                        <a:spAutoFit/>
+                      </wps:bodyPr>
+                    </wps:wsp>
+                  </a:graphicData>
+                </a:graphic>
+                <wp14:sizeRelH relativeFrom="margin">
+                  <wp14:pctWidth>0</wp14:pctWidth>
+                </wp14:sizeRelH>
+              </wp:anchor>
+            </w:drawing>
+          </mc:Choice>
+          <mc:Fallback>
+            <w:pict>
+              <v:shape w14:anchorId="78C907A0" id="_x0000_s1030" type="#_x0000_t202" style="position:absolute;left:0;text-align:left;margin-left:18.5pt;margin-top:199.85pt;width:373.5pt;height:.05pt;z-index:251676672;visibility:visible;mso-wrap-style:square;mso-width-percent:0;mso-wrap-distance-left:9pt;mso-wrap-distance-top:0;mso-wrap-distance-right:9pt;mso-wrap-distance-bottom:0;mso-position-horizontal:absolute;mso-position-horizontal-relative:text;mso-position-vertical:absolute;mso-position-vertical-relative:text;mso-width-percent:0;mso-width-relative:margin;v-text-anchor:top" o:gfxdata="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" stroked="f">
+                <v:textbox style="mso-fit-shape-to-text:t" inset="0,0,0,0">
+                  <w:txbxContent>
+                    <w:p>
+                      <w:pPr>
+                        <w:pStyle w:val="Caption"/>
+                        <w:jc w:val="center"/>
+                        <w:rPr>
+                          <w:noProof/>
+                          <w:sz w:val="24"/>
+                        </w:rPr>
+                      </w:pPr>
+                      <w:r>
+                        <w:t xml:space="preserve">Obrázek </w:t>
+                      </w:r>
+                      <w:r>
+                        <w:fldChar w:fldCharType="begin"/>
+                      </w:r>
+                      <w:r>
+                        <w:instrText xml:space="preserve"> SEQ Obrázek \* ARABIC </w:instrText>
+                      </w:r>
+                      <w:r>
+                        <w:fldChar w:fldCharType="separate"/>
+                      </w:r>
+                      <w:r>
+                        <w:rPr>
+                          <w:noProof/>
+                        </w:rPr>
+                        <w:t>4</w:t>
+                      </w:r>
+                      <w:r>
+                        <w:fldChar w:fldCharType="end"/>
+                      </w:r>
+                      <w:r>
+                        <w:t xml:space="preserve"> : Zdroj: </w:t>
+                      </w:r>
+                      <w:r>
+                        <w:t>https://th.bing.com/th/id/OIP.bpVZ4Mf0E4QFESRIFoCo5wAAAA?rs=1&amp;pid=ImgDetMain</w:t>
+                      </w:r>
+                    </w:p>
+                  </w:txbxContent>
+                </v:textbox>
+                <w10:wrap type="topAndBottom"/>
+              </v:shape>
+            </w:pict>
+          </mc:Fallback>
+        </mc:AlternateContent>
+      </w:r>
+      <w:r>
+        <w:rPr>
+          <w:noProof/>
+        </w:rPr>
+        <w:drawing>
+          <wp:anchor distT="0" distB="0" distL="114300" distR="114300" simplePos="0" relativeHeight="251674624" behindDoc="0" locked="0" layoutInCell="1" allowOverlap="1" wp14:anchorId="55E9CF24" wp14:editId="2C3E2FF6">
+            <wp:simplePos x="0" y="0"/>
+            <wp:positionH relativeFrom="column">
+              <wp:posOffset>234950</wp:posOffset>
+            </wp:positionH>
+            <wp:positionV relativeFrom="paragraph">
+              <wp:posOffset>223520</wp:posOffset>
+            </wp:positionV>
+            <wp:extent cx="4514850" cy="2257425"/>
+            <wp:effectExtent l="0" t="0" r="0" b="9525"/>
+            <wp:wrapTopAndBottom/>
+            <wp:docPr id="1998792156" name="Picture 5"/>
+            <wp:cNvGraphicFramePr>
+              <a:graphicFrameLocks xmlns:a="http://schemas.openxmlformats.org/drawingml/2006/main" noChangeAspect="1"/>
+            </wp:cNvGraphicFramePr>
+            <a:graphic xmlns:a="http://schemas.openxmlformats.org/drawingml/2006/main">
+              <a:graphicData uri="http://schemas.openxmlformats.org/drawingml/2006/picture">
+                <pic:pic xmlns:pic="http://schemas.openxmlformats.org/drawingml/2006/picture">
+                  <pic:nvPicPr>
+                    <pic:cNvPr id="0" name="Picture 5"/>
+                    <pic:cNvPicPr>
+                      <a:picLocks noChangeAspect="1" noChangeArrowheads="1"/>
+                    </pic:cNvPicPr>
+                  </pic:nvPicPr>
+                  <pic:blipFill>
+                    <a:blip r:embed="rId20">
+                      <a:extLst>
+                        <a:ext uri="{28A0092B-C50C-407E-A947-70E740481C1C}">
+                          <a14:useLocalDpi xmlns:a14="http://schemas.microsoft.com/office/drawing/2010/main" val="0"/>
+                        </a:ext>
+                      </a:extLst>
+                    </a:blip>
+                    <a:srcRect/>
+                    <a:stretch>
+                      <a:fillRect/>
+                    </a:stretch>
+                  </pic:blipFill>
+                  <pic:spPr bwMode="auto">
+                    <a:xfrm>
+                      <a:off x="0" y="0"/>
+                      <a:ext cx="4514850" cy="2257425"/>
+                    </a:xfrm>
+                    <a:prstGeom prst="rect">
+                      <a:avLst/>
+                    </a:prstGeom>
+                    <a:noFill/>
+                    <a:ln>
+                      <a:noFill/>
+                    </a:ln>
+                  </pic:spPr>
+                </pic:pic>
+              </a:graphicData>
+            </a:graphic>
+            <wp14:sizeRelH relativeFrom="page">
+              <wp14:pctWidth>0</wp14:pctWidth>
+            </wp14:sizeRelH>
+            <wp14:sizeRelV relativeFrom="page">
+              <wp14:pctHeight>0</wp14:pctHeight>
+            </wp14:sizeRelV>
+          </wp:anchor>
+        </w:drawing>
+      </w:r>
+      <w:r>
         <w:t xml:space="preserve"> </w:t>
       </w:r>
     </w:p>
@@ -5213,15 +5998,15 @@
         <w:pStyle w:val="Normlnbezodsazen"/>
       </w:pPr>
       <w:r>
+        <w:t xml:space="preserve"> je knihovna pro práci s Excel soubory ve formátu xlsx. Je napsaná v jazyce Python a umožňuje snadnou manipulaci s daty v Excel tabulkách jako jsou čtení, zápis a úprava dat. Openpyxl lze použít pro vytváření nových Excel souborů nebo pro úpravu existujících souborů. Openpyxl poskytuje širokou škálu funkcí pro práci s Excel soubory, včetně čtení a zápisu buněk, vkládání a mazání řádků a sloupců, vytváření grafů a diagramů, formátování buněk a dalších funkcí. Openpyxl také podporuje funkce Excelu, jako jsou pivot tabulky a filtrování dat. Jedním z nejdůležitějších aspektů knihovny Openpyxl je snadnost použití. Knihovna je dobře zdokumentovaná a poskytuje přehledné rozhraní, které umožňuje rychlé a efektivní zpracování dat. Openpyxl je také open source projekt, což znamená, že je k dispozici zdarma pro použití a lze ho upravit podle vlastních potřeb. </w:t>
+      </w:r>
+    </w:p>
+    <w:p>
+      <w:pPr>
+        <w:pStyle w:val="Normlnbezodsazen"/>
+      </w:pPr>
+      <w:r>
         <w:lastRenderedPageBreak/>
-        <w:t xml:space="preserve"> je knihovna pro práci s Excel soubory ve formátu xlsx. Je napsaná v jazyce Python a umožňuje snadnou manipulaci s daty v Excel tabulkách jako jsou čtení, zápis a úprava dat. Openpyxl lze použít pro vytváření nových Excel souborů nebo pro úpravu existujících souborů. Openpyxl poskytuje širokou škálu funkcí pro práci s Excel soubory, včetně čtení a zápisu buněk, vkládání a mazání řádků a sloupců, vytváření grafů a diagramů, formátování buněk a dalších funkcí. Openpyxl také podporuje funkce Excelu, jako jsou pivot tabulky a filtrování dat. Jedním z nejdůležitějších aspektů knihovny Openpyxl je snadnost použití. Knihovna je dobře zdokumentovaná a poskytuje přehledné rozhraní, které umožňuje rychlé a efektivní zpracování dat. Openpyxl je také open source projekt, což znamená, že je k dispozici zdarma pro použití a lze ho upravit podle vlastních potřeb. </w:t>
-      </w:r>
-    </w:p>
-    <w:p>
-      <w:pPr>
-        <w:pStyle w:val="Normlnbezodsazen"/>
-      </w:pPr>
-      <w:r>
         <w:t>Další výhodou Openpyxl je jeho multiplatformnost. Knihovna je podporována na různých operačních systémech, jako jsou Windows, Linux a macOS. Openpyxl také podporuje různé verze Pythonu, včetně Pythonu 2 a Pythonu 3. Vzhledem k tomu, že Excel soubory jsou stále velmi běžné v oblasti podnikových aplikací, Openpyxl může být užitečnou knihovnou pro mnoho různých aplikací. Například může být použit pro automatické generování reportů a analýz dat, vytváření databází nebo pro automatizaci procesů v různých oblastech, jako jsou finance, marketing, nebo logistika. V současné době je Openpyxl jednou z nejrozšířenějších knihoven pro práci s Excel soubory v jazyce Python. Jeho popularita se neustále zvyšuje díky jeho snadnosti použití, efektivitě a rozsáhlým funkcím.</w:t>
       </w:r>
     </w:p>
@@ -5250,13 +6035,14 @@
       <w:pPr>
         <w:pStyle w:val="Heading2"/>
         <w:pageBreakBefore/>
-      </w:pPr>
-      <w:bookmarkStart w:id="15" w:name="_Toc158035623"/>
+        <w:ind w:left="0" w:firstLine="0"/>
+      </w:pPr>
+      <w:bookmarkStart w:id="13" w:name="_Toc158048518"/>
       <w:r>
         <w:lastRenderedPageBreak/>
         <w:t>Korektura chyby soustavy</w:t>
       </w:r>
-      <w:bookmarkEnd w:id="15"/>
+      <w:bookmarkEnd w:id="13"/>
     </w:p>
     <w:p>
       <w:pPr>
@@ -5555,23 +6341,24 @@
       <w:pPr>
         <w:pStyle w:val="Heading2"/>
         <w:pageBreakBefore/>
-      </w:pPr>
-      <w:bookmarkStart w:id="16" w:name="_Toc158035624"/>
+        <w:ind w:left="0" w:firstLine="0"/>
+      </w:pPr>
+      <w:bookmarkStart w:id="14" w:name="_Toc158048519"/>
       <w:r>
         <w:lastRenderedPageBreak/>
         <w:t>Pneumatické svaly</w:t>
       </w:r>
-      <w:bookmarkEnd w:id="16"/>
+      <w:bookmarkEnd w:id="14"/>
     </w:p>
     <w:p>
       <w:pPr>
         <w:pStyle w:val="Heading3"/>
       </w:pPr>
-      <w:bookmarkStart w:id="17" w:name="_Toc158035625"/>
+      <w:bookmarkStart w:id="15" w:name="_Toc158048520"/>
       <w:r>
         <w:t>Úvod do Pneumatických Svalů:</w:t>
       </w:r>
-      <w:bookmarkEnd w:id="17"/>
+      <w:bookmarkEnd w:id="15"/>
     </w:p>
     <w:p>
       <w:pPr>
@@ -5701,12 +6488,12 @@
       <w:pPr>
         <w:pStyle w:val="Heading3"/>
       </w:pPr>
-      <w:bookmarkStart w:id="18" w:name="_Toc158035626"/>
+      <w:bookmarkStart w:id="16" w:name="_Toc158048521"/>
       <w:r>
         <w:lastRenderedPageBreak/>
         <w:t>Principy Fungování Pneumatických Svalů:</w:t>
       </w:r>
-      <w:bookmarkEnd w:id="18"/>
+      <w:bookmarkEnd w:id="16"/>
     </w:p>
     <w:p>
       <w:pPr>
@@ -5838,12 +6625,12 @@
       <w:pPr>
         <w:pStyle w:val="Heading3"/>
       </w:pPr>
-      <w:bookmarkStart w:id="19" w:name="_Toc158035627"/>
+      <w:bookmarkStart w:id="17" w:name="_Toc158048522"/>
       <w:r>
         <w:lastRenderedPageBreak/>
         <w:t>Rozdělení Pneumatických Svalů:</w:t>
       </w:r>
-      <w:bookmarkEnd w:id="19"/>
+      <w:bookmarkEnd w:id="17"/>
     </w:p>
     <w:p>
       <w:pPr>
@@ -6049,11 +6836,11 @@
       <w:pPr>
         <w:pStyle w:val="Heading3"/>
       </w:pPr>
-      <w:bookmarkStart w:id="20" w:name="_Toc158035628"/>
+      <w:bookmarkStart w:id="18" w:name="_Toc158048523"/>
       <w:r>
         <w:t>Materiály a Konstrukce Pneumatických Svalů:</w:t>
       </w:r>
-      <w:bookmarkEnd w:id="20"/>
+      <w:bookmarkEnd w:id="18"/>
     </w:p>
     <w:p>
       <w:pPr>
@@ -6272,11 +7059,11 @@
       <w:pPr>
         <w:pStyle w:val="Heading3"/>
       </w:pPr>
-      <w:bookmarkStart w:id="21" w:name="_Toc158035629"/>
+      <w:bookmarkStart w:id="19" w:name="_Toc158048524"/>
       <w:r>
         <w:t>Výhody a Nevýhody Pneumatických Svalů:</w:t>
       </w:r>
-      <w:bookmarkEnd w:id="21"/>
+      <w:bookmarkEnd w:id="19"/>
     </w:p>
     <w:p>
       <w:pPr>
@@ -6548,11 +7335,11 @@
       <w:pPr>
         <w:pStyle w:val="Heading3"/>
       </w:pPr>
-      <w:bookmarkStart w:id="22" w:name="_Toc158035630"/>
+      <w:bookmarkStart w:id="20" w:name="_Toc158048525"/>
       <w:r>
         <w:t>Aplikace v Průmyslu a Robotice:</w:t>
       </w:r>
-      <w:bookmarkEnd w:id="22"/>
+      <w:bookmarkEnd w:id="20"/>
     </w:p>
     <w:p>
       <w:pPr>
@@ -6679,11 +7466,11 @@
       <w:pPr>
         <w:pStyle w:val="Heading3"/>
       </w:pPr>
-      <w:bookmarkStart w:id="23" w:name="_Toc158035631"/>
+      <w:bookmarkStart w:id="21" w:name="_Toc158048526"/>
       <w:r>
         <w:t>Ovládání a Řízení Pneumatických Svalů:</w:t>
       </w:r>
-      <w:bookmarkEnd w:id="23"/>
+      <w:bookmarkEnd w:id="21"/>
     </w:p>
     <w:p>
       <w:pPr>
@@ -7008,124 +7795,68 @@
     <w:p>
       <w:pPr>
         <w:pStyle w:val="Heading2"/>
-      </w:pPr>
-      <w:bookmarkStart w:id="24" w:name="_Toc158035634"/>
-      <w:commentRangeStart w:id="25"/>
-      <w:r>
-        <w:t>GUI p</w:t>
-      </w:r>
-      <w:commentRangeEnd w:id="25"/>
-      <w:r>
-        <w:rPr>
-          <w:rStyle w:val="CommentReference"/>
-          <w:rFonts w:eastAsia="Calibri"/>
-          <w:b w:val="0"/>
-          <w:bCs w:val="0"/>
-        </w:rPr>
-        <w:commentReference w:id="25"/>
-      </w:r>
-      <w:r>
-        <w:t>ro ovládání pneumatických svalů</w:t>
-      </w:r>
-      <w:bookmarkEnd w:id="24"/>
-    </w:p>
-    <w:p>
-      <w:pPr>
-        <w:ind w:firstLine="0"/>
-      </w:pPr>
-      <w:r>
-        <w:t xml:space="preserve">V tomto projektu se pro GUI použil Tkinter spolu s kombinací jeho nástavby CustomTkinter. Během této práce se využily tři knihovny. Nejdůležitější knihovnou je Tkinter. Tato knihovna slouží k celkové funkčnosti programu a využívají se v ní základní prvky, jako je rozvržení gridu a nastavení základních parametrů okenní aplikace. </w:t>
-      </w:r>
-    </w:p>
-    <w:p>
-      <w:pPr>
-        <w:ind w:firstLine="0"/>
-      </w:pPr>
-      <w:r>
-        <w:t xml:space="preserve">Pro moderní vzhled se použily prvky z knihovny CustomTkinter. Na začátku celého programu bylo potřeba zvolit si barevný režim. Pro tento projekt se používá tmavě modrá barva. </w:t>
-      </w:r>
-      <w:r>
-        <w:t>Customtkinter ve svém základu nabízí několik barevných modelů ze kterých můžeme vybírat. Jedná se se barevný model laděn do zelené barvy.</w:t>
-      </w:r>
-    </w:p>
-    <w:p>
-      <w:pPr>
-        <w:ind w:firstLine="0"/>
-      </w:pPr>
-      <w:r>
-        <w:t xml:space="preserve">Jedním z nějvětších rozdíl a především výhod custom tkinteru oproti tkinteru je možnost výběru módu zobrazení. Jedná se o módy kdy budou oplikace bude laděna do tmavého nebo světlého režimu. Tato funkcionalita se muže nastavit bud pevně nebo dinamicky například jako v případě tohoto projektu kde se pomocí Optionmenu je uživatel schopen si vybrat požadovaný barevný model. Největší předností této featury v customtkinteru je to že je programátor schopen nastavit </w:t>
-      </w:r>
-      <w:r>
-        <w:t>možnost nastavení barevného módu defaultně podle nastaveného módu soustavy na které bude program spuštěn</w:t>
-      </w:r>
-    </w:p>
-    <w:p>
-      <w:pPr>
-        <w:ind w:firstLine="0"/>
-      </w:pPr>
-      <w:r>
-        <w:t xml:space="preserve">Další komponentou, která se využila byl Radiobutton. </w:t>
-      </w:r>
-      <w:r>
-        <w:t xml:space="preserve">Tato komponenta funguje na principu obyčejného tlačítka s tím rozdílem že jednotlivá tlačítka fungují nezávisle na </w:t>
+        <w:ind w:left="0" w:firstLine="0"/>
+      </w:pPr>
+      <w:bookmarkStart w:id="22" w:name="_Toc158048527"/>
+      <w:r>
+        <w:t>GUI pro ovládání pneumatických svalů</w:t>
+      </w:r>
+      <w:bookmarkEnd w:id="22"/>
+    </w:p>
+    <w:p>
+      <w:pPr>
+        <w:ind w:firstLine="0"/>
+      </w:pPr>
+      <w:r>
+        <w:t>V této práci byl pro tvorbu grafického uživatelského rozhraní (GUI) použit Tkinter spolu s nástavbou CustomTkinter. Projekt využívá tři klíčové knihovny, přičemž nejvýznamnější z nich je Tkinter. Tato knihovna poskytuje základní funkčnost programu a využívá se v ní prvků, jako je rozvržení gridu a nastavení základních parametrů okenní aplikace.</w:t>
+      </w:r>
+    </w:p>
+    <w:p>
+      <w:pPr>
+        <w:ind w:firstLine="0"/>
+      </w:pPr>
+      <w:r>
+        <w:t>Pro dosažení moderního vzhledu byly integrovány prvky z knihovny CustomTkinter. Při spuštění programu je uživateli umožněno vybrat si barevný režim, a v tomto projektu je preferována tmavě modrá barva. CustomTkinter nabízí různé barevné modely, a v tomto případě byl zvolen model laděný do zelené barvy.</w:t>
+      </w:r>
+    </w:p>
+    <w:p>
+      <w:pPr>
+        <w:ind w:firstLine="0"/>
+      </w:pPr>
+      <w:r>
+        <w:t>Významným rozdílem a předností CustomTkinteru oproti Tkinteru je možnost volby režimu zobrazení, zejména tmavého nebo světlého módu. Tato funkcionalita může být nastavena pevně nebo dynamicky, například pomocí Optionmenu, kde si uživatel může vybrat požadovaný barevný model. Tato vlastnost v CustomTkinteru umožňuje programátorovi nastavit barevný režim v souladu s nastavením operačního systému, na kterém je program spuštěn.</w:t>
+      </w:r>
+    </w:p>
+    <w:p>
+      <w:pPr>
+        <w:ind w:firstLine="0"/>
+      </w:pPr>
+      <w:r>
+        <w:t xml:space="preserve">Další významnou komponentou, která byla využita, je Radiobutton. Tato komponenta umožňuje volbu jedné možnosti z více možností a v tomto projektu slouží k výběru </w:t>
       </w:r>
       <w:r>
         <w:lastRenderedPageBreak/>
-        <w:t>sebe, ovšem ale radionbuttony fungují ve skupině neboť ve skupině radiobuttonů může být označenen pouze jeden radiobutton. V tomto projektu se radiobutton využívá k tomu abychom byly schopni vybrat jednotlivé jednotky pro zadávání v jiné části programu. Hlavním důvodem vybrání této komponenty bylo to že má oproti ostatním podobným komponentám nemožnost vybrat více možnosti. V tomto případě je to hlavní výhodou že se nebude využívat pouze jedna převodní charakteristiku. Pod Každým radiobuttonem se schovává jednotlivé převodní charakteristiky.</w:t>
-      </w:r>
-    </w:p>
-    <w:p>
-      <w:pPr>
-        <w:ind w:firstLine="0"/>
-      </w:pPr>
-      <w:r>
-        <w:t xml:space="preserve">Pro zadání </w:t>
-      </w:r>
-      <w:r>
-        <w:t>jednotlivých hodnot je zde využita komponenta Entry. Tato komponenta funguje jako imput pole do kterého můžeme zadávat jakákoliv data a program tyto hodnoty bude dáe zpracovávat. V tomto případě jsou entry pole omezena pouze na číselné veličiny neboť požadované hodnoty jsou pouze změny hodnoty tlaku v číselných hodnotách. Velice důležitou částí je i odebírání tlaku. Kde se tato forma řeší jednoduchým způsobem a to tím že se hodnota zadá jako záporná a tím se odečte příslušné hodnota tlaku. Tato hodnota se potvzuje a předává pro zpracování pomocí tlačítka které není pro každé entry pole samostatné ale je jedno pro všechny. Problémy s nezadáním žádného čísly se v tomto projektu vyřešil tím že se prázdné hodnoty změní na hodnotu nula.</w:t>
-      </w:r>
-    </w:p>
-    <w:p>
-      <w:pPr>
-        <w:ind w:firstLine="0"/>
-      </w:pPr>
-      <w:r>
-        <w:t>Další komponentou je progress bar. Tato komponenta je schopna zobazovat procentuální hodnotu od 0 do 1. Ta</w:t>
-      </w:r>
-      <w:r>
-        <w:t>to komponenta v tomto projektu slouží pro grafickou reprazantaci podmínek maximální a minimální možnosti tlaku jednotlivých svalů, kde se graficky zobrazí grafycky jak hodně je sval natlakován a kolik talku můžeme ještě přidat.</w:t>
-      </w:r>
-    </w:p>
-    <w:p>
-      <w:pPr>
-        <w:ind w:firstLine="0"/>
-      </w:pPr>
-    </w:p>
-    <w:p>
-      <w:pPr>
-        <w:ind w:firstLine="0"/>
-      </w:pPr>
-      <w:commentRangeStart w:id="26"/>
-      <w:r>
-        <w:t>sem</w:t>
-      </w:r>
-      <w:commentRangeEnd w:id="26"/>
-      <w:r>
-        <w:rPr>
-          <w:rStyle w:val="CommentReference"/>
-        </w:rPr>
-        <w:commentReference w:id="26"/>
-      </w:r>
-    </w:p>
-    <w:p>
-      <w:pPr>
-        <w:ind w:firstLine="0"/>
-      </w:pPr>
-    </w:p>
-    <w:p>
-      <w:pPr>
-        <w:ind w:firstLine="0"/>
-      </w:pPr>
+        <w:t>jednotek pro zadávání dat v různých částech programu. Radiobuttony byly vybrány z důvodu, že umožňují uživateli vybrat pouze jednu možnost, což je klíčové pro výběr převodních charakteristik. Každý Radiobutton skrývá jednotlivé převodní charakteristiky.</w:t>
+      </w:r>
+    </w:p>
+    <w:p>
+      <w:pPr>
+        <w:ind w:firstLine="0"/>
+      </w:pPr>
+      <w:r>
+        <w:t>Pro zadávání hodnot byla použita komponenta Entry, která funguje jako pole pro vstup dat. V tomto projektu jsou entry pole omezena na číselné hodnoty, protože požadované hodnoty jsou změny tlaku, které jsou vyjádřeny číselně. Odebírání tlaku je řešeno zadáním hodnoty jako záporné, což umožňuje odečítat odpovídající hodnotu tlaku. Tato hodnota je potvrzena a předána pro další zpracování prostřednictvím jednoho tlačítka, které je společné pro všechny entry pole. Aby se předešlo problémům s nezadanými hodnotami, prázdné hodnoty jsou automaticky změněny na nulu.</w:t>
+      </w:r>
+    </w:p>
+    <w:p>
+      <w:pPr>
+        <w:ind w:firstLine="0"/>
+      </w:pPr>
+      <w:r>
+        <w:t>Posledním významným prvkem je progress bar, který vizualizuje procentuální hodnotu od 0 do 1. V tomto projektu slouží k grafické reprezentaci maximálních a minimálních hodnot tlaku jednotlivých svalů. Graficky zobrazuje, jak moc je sval nahuštěn, a kolik tlaku lze ještě přidat.</w:t>
+      </w:r>
+      <w:r>
+        <w:t xml:space="preserve"> </w:t>
+      </w:r>
       <w:sdt>
         <w:sdtPr>
           <w:id w:val="-198161245"/>
@@ -7160,78 +7891,297 @@
     </w:p>
     <w:p>
       <w:pPr>
+        <w:ind w:firstLine="0"/>
+      </w:pPr>
+      <w:r>
+        <w:rPr>
+          <w:noProof/>
+        </w:rPr>
+        <mc:AlternateContent>
+          <mc:Choice Requires="wps">
+            <w:drawing>
+              <wp:anchor distT="0" distB="0" distL="114300" distR="114300" simplePos="0" relativeHeight="251679744" behindDoc="0" locked="0" layoutInCell="1" allowOverlap="1" wp14:anchorId="19276BBA" wp14:editId="41019783">
+                <wp:simplePos x="0" y="0"/>
+                <wp:positionH relativeFrom="column">
+                  <wp:posOffset>-3175</wp:posOffset>
+                </wp:positionH>
+                <wp:positionV relativeFrom="paragraph">
+                  <wp:posOffset>2505075</wp:posOffset>
+                </wp:positionV>
+                <wp:extent cx="5399405" cy="635"/>
+                <wp:effectExtent l="0" t="0" r="0" b="0"/>
+                <wp:wrapTopAndBottom/>
+                <wp:docPr id="1374261367" name="Text Box 1"/>
+                <wp:cNvGraphicFramePr/>
+                <a:graphic xmlns:a="http://schemas.openxmlformats.org/drawingml/2006/main">
+                  <a:graphicData uri="http://schemas.microsoft.com/office/word/2010/wordprocessingShape">
+                    <wps:wsp>
+                      <wps:cNvSpPr txBox="1"/>
+                      <wps:spPr>
+                        <a:xfrm>
+                          <a:off x="0" y="0"/>
+                          <a:ext cx="5399405" cy="635"/>
+                        </a:xfrm>
+                        <a:prstGeom prst="rect">
+                          <a:avLst/>
+                        </a:prstGeom>
+                        <a:solidFill>
+                          <a:prstClr val="white"/>
+                        </a:solidFill>
+                        <a:ln>
+                          <a:noFill/>
+                        </a:ln>
+                      </wps:spPr>
+                      <wps:txbx>
+                        <w:txbxContent>
+                          <w:p>
+                            <w:pPr>
+                              <w:pStyle w:val="Caption"/>
+                              <w:jc w:val="center"/>
+                              <w:rPr>
+                                <w:noProof/>
+                                <w:sz w:val="24"/>
+                              </w:rPr>
+                            </w:pPr>
+                            <w:r>
+                              <w:t xml:space="preserve">Obrázek </w:t>
+                            </w:r>
+                            <w:r>
+                              <w:fldChar w:fldCharType="begin"/>
+                            </w:r>
+                            <w:r>
+                              <w:instrText xml:space="preserve"> SEQ Obrázek \* ARABIC </w:instrText>
+                            </w:r>
+                            <w:r>
+                              <w:fldChar w:fldCharType="separate"/>
+                            </w:r>
+                            <w:r>
+                              <w:rPr>
+                                <w:noProof/>
+                              </w:rPr>
+                              <w:t>5</w:t>
+                            </w:r>
+                            <w:r>
+                              <w:fldChar w:fldCharType="end"/>
+                            </w:r>
+                            <w:r>
+                              <w:t xml:space="preserve"> : Zdroj Vlastní</w:t>
+                            </w:r>
+                          </w:p>
+                        </w:txbxContent>
+                      </wps:txbx>
+                      <wps:bodyPr rot="0" spcFirstLastPara="0" vertOverflow="overflow" horzOverflow="overflow" vert="horz" wrap="square" lIns="0" tIns="0" rIns="0" bIns="0" numCol="1" spcCol="0" rtlCol="0" fromWordArt="0" anchor="t" anchorCtr="0" forceAA="0" compatLnSpc="1">
+                        <a:prstTxWarp prst="textNoShape">
+                          <a:avLst/>
+                        </a:prstTxWarp>
+                        <a:spAutoFit/>
+                      </wps:bodyPr>
+                    </wps:wsp>
+                  </a:graphicData>
+                </a:graphic>
+              </wp:anchor>
+            </w:drawing>
+          </mc:Choice>
+          <mc:Fallback>
+            <w:pict>
+              <v:shape w14:anchorId="19276BBA" id="_x0000_s1031" type="#_x0000_t202" style="position:absolute;left:0;text-align:left;margin-left:-.25pt;margin-top:197.25pt;width:425.15pt;height:.05pt;z-index:251679744;visibility:visible;mso-wrap-style:square;mso-wrap-distance-left:9pt;mso-wrap-distance-top:0;mso-wrap-distance-right:9pt;mso-wrap-distance-bottom:0;mso-position-horizontal:absolute;mso-position-horizontal-relative:text;mso-position-vertical:absolute;mso-position-vertical-relative:text;v-text-anchor:top" o:gfxdata="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" stroked="f">
+                <v:textbox style="mso-fit-shape-to-text:t" inset="0,0,0,0">
+                  <w:txbxContent>
+                    <w:p>
+                      <w:pPr>
+                        <w:pStyle w:val="Caption"/>
+                        <w:jc w:val="center"/>
+                        <w:rPr>
+                          <w:noProof/>
+                          <w:sz w:val="24"/>
+                        </w:rPr>
+                      </w:pPr>
+                      <w:r>
+                        <w:t xml:space="preserve">Obrázek </w:t>
+                      </w:r>
+                      <w:r>
+                        <w:fldChar w:fldCharType="begin"/>
+                      </w:r>
+                      <w:r>
+                        <w:instrText xml:space="preserve"> SEQ Obrázek \* ARABIC </w:instrText>
+                      </w:r>
+                      <w:r>
+                        <w:fldChar w:fldCharType="separate"/>
+                      </w:r>
+                      <w:r>
+                        <w:rPr>
+                          <w:noProof/>
+                        </w:rPr>
+                        <w:t>5</w:t>
+                      </w:r>
+                      <w:r>
+                        <w:fldChar w:fldCharType="end"/>
+                      </w:r>
+                      <w:r>
+                        <w:t xml:space="preserve"> : Zdroj Vlastní</w:t>
+                      </w:r>
+                    </w:p>
+                  </w:txbxContent>
+                </v:textbox>
+                <w10:wrap type="topAndBottom"/>
+              </v:shape>
+            </w:pict>
+          </mc:Fallback>
+        </mc:AlternateContent>
+      </w:r>
+      <w:r>
+        <w:rPr>
+          <w:noProof/>
+        </w:rPr>
+        <w:drawing>
+          <wp:anchor distT="0" distB="0" distL="114300" distR="114300" simplePos="0" relativeHeight="251677696" behindDoc="0" locked="0" layoutInCell="1" allowOverlap="1" wp14:anchorId="6B2CE6AC" wp14:editId="39E67576">
+            <wp:simplePos x="0" y="0"/>
+            <wp:positionH relativeFrom="column">
+              <wp:posOffset>-3175</wp:posOffset>
+            </wp:positionH>
+            <wp:positionV relativeFrom="paragraph">
+              <wp:posOffset>242570</wp:posOffset>
+            </wp:positionV>
+            <wp:extent cx="5399405" cy="2205355"/>
+            <wp:effectExtent l="0" t="0" r="0" b="4445"/>
+            <wp:wrapTopAndBottom/>
+            <wp:docPr id="474097441" name="Picture 6" descr="A screenshot of a computer&#10;&#10;Description automatically generated"/>
+            <wp:cNvGraphicFramePr>
+              <a:graphicFrameLocks xmlns:a="http://schemas.openxmlformats.org/drawingml/2006/main" noChangeAspect="1"/>
+            </wp:cNvGraphicFramePr>
+            <a:graphic xmlns:a="http://schemas.openxmlformats.org/drawingml/2006/main">
+              <a:graphicData uri="http://schemas.openxmlformats.org/drawingml/2006/picture">
+                <pic:pic xmlns:pic="http://schemas.openxmlformats.org/drawingml/2006/picture">
+                  <pic:nvPicPr>
+                    <pic:cNvPr id="474097441" name="Picture 6" descr="A screenshot of a computer&#10;&#10;Description automatically generated"/>
+                    <pic:cNvPicPr/>
+                  </pic:nvPicPr>
+                  <pic:blipFill>
+                    <a:blip r:embed="rId21"/>
+                    <a:stretch>
+                      <a:fillRect/>
+                    </a:stretch>
+                  </pic:blipFill>
+                  <pic:spPr>
+                    <a:xfrm>
+                      <a:off x="0" y="0"/>
+                      <a:ext cx="5399405" cy="2205355"/>
+                    </a:xfrm>
+                    <a:prstGeom prst="rect">
+                      <a:avLst/>
+                    </a:prstGeom>
+                  </pic:spPr>
+                </pic:pic>
+              </a:graphicData>
+            </a:graphic>
+          </wp:anchor>
+        </w:drawing>
+      </w:r>
+    </w:p>
+    <w:p>
+      <w:pPr>
+        <w:ind w:firstLine="0"/>
+      </w:pPr>
+    </w:p>
+    <w:p>
+      <w:pPr>
+        <w:ind w:firstLine="0"/>
+      </w:pPr>
+      <w:r>
+        <w:t>Na obrázku víše můžete vidět výsledný produkt tohoto projektu. Jedná se o GUI pro ovládání všech pěti pneumatických svalů simultánně.</w:t>
+      </w:r>
+    </w:p>
+    <w:p>
+      <w:pPr>
+        <w:ind w:firstLine="0"/>
+      </w:pPr>
+    </w:p>
+    <w:p>
+      <w:pPr>
+        <w:ind w:firstLine="0"/>
+      </w:pPr>
+    </w:p>
+    <w:p>
+      <w:pPr>
         <w:pStyle w:val="Heading2"/>
         <w:pageBreakBefore/>
-      </w:pPr>
-      <w:bookmarkStart w:id="27" w:name="_Toc158035635"/>
+        <w:ind w:left="0" w:firstLine="0"/>
+      </w:pPr>
+      <w:bookmarkStart w:id="23" w:name="_Toc158048528"/>
       <w:r>
         <w:lastRenderedPageBreak/>
-        <w:t xml:space="preserve">GUI pro </w:t>
-      </w:r>
-      <w:commentRangeStart w:id="28"/>
-      <w:r>
-        <w:t>kalibraci</w:t>
-      </w:r>
-      <w:bookmarkEnd w:id="27"/>
-      <w:commentRangeEnd w:id="28"/>
-      <w:r>
-        <w:rPr>
-          <w:rStyle w:val="CommentReference"/>
-          <w:rFonts w:eastAsia="Calibri"/>
-          <w:b w:val="0"/>
-          <w:bCs w:val="0"/>
-        </w:rPr>
-        <w:commentReference w:id="28"/>
-      </w:r>
-    </w:p>
-    <w:p>
-      <w:pPr>
-        <w:ind w:firstLine="0"/>
-      </w:pPr>
-      <w:r>
-        <w:t>Grafické uživatelské rozhraní je v tomto projektu dosti podobné již existujícímu GUI, kterým je GUI pro ovládání pneumatických svalů. Podobnost převzalo především z důvodu jednoduchosti pro uživatele, který nebude muset se pokaždé orientovat v jiném grafickém uživatelském prostředí. Tento program také obsahuje Optionmenu, ve kterém si může uživatel vybrat jaký barevný motiv se mu líbí, ovšem jeho hlavní výhodou oproti minulému programu je, že zde byla dodělána funkcionalita, která dokáže rozpoznat jaký motiv má uživatel nastaven defaultně v operačním systému, a ten nastavit. Tato funkcionalita se do projektu přidala především pro pohodlí uživatele, aby nemusel neustále měnit mód. Další komponentou v tomto grafickém uživatelském rozhraní mají Radiobuttony. Ty slouží k výběru konkrétního svalu. V tomto projektu se ovšem využily jako takové bezpečnostní prvky. Pokud si uživatel zvolí jiný sval, přístroj dá varování, že měřený sval se změnil. Dále uloží soubor s naměřenými hodnotami do souboru, a ten uloží na požadované místo v uložišti počítače. To ovšem není jediná akce po uzavření změně svalu. Další funkce je že program nastaví krokový motor do základní polohy a tím umožní jeho opětovné využití. Soubor se taktéž ukládá při zavření aplikace natvrdo. To znamená, pokud uživatel zavře aplikaci křížkem v pravém horním rohu aplikace pouze zavře svoje GUI, ale na pozadí běží dále dokud se nedokončí celý skript. Tento skript po zavření GUI má dvě funkce. První z nich je již zmíněné ukládání aktuálně upravovaného souboru, aby nedošlo ke ztrátě dat. Druhou funkcionalitou je, že pokud zavřeme GUI program automaticky nám vrátí měřený sval do základní polohy, aby byl schopen nové akce bez zkreslení. Posledním souborem komponent je input políčko, které se nazývá v Tkinter entery a tlačítko neboli button. Tyto dvě komponenty jsou spolu spojeny. Do input políčka uživatel zapisuje hodnotu, kterou odečte z tlakoměru a pomocí tlačítka tuto hodnotu potvrdí a program ví, že má tuto hodnotu uložit do souboru. Input políčko disponuje funkcí, která zajišťuje, že pokaždé potvrzení se políčko promaže, aby to nemusel provádět uživatel. Jedna z možností ovládaní, která tu chybí je možnost potvrzování hodnoty pomocí enteru. Tato možnost funguje pouze v čistě Tkinter programu, ale v GUI založeném na CustomTkinter tato funkce bohužel nefunguje i když je zahrnuta v dokumentaci jako funkční.</w:t>
+        <w:t>GUI pro kalibraci</w:t>
+      </w:r>
+      <w:bookmarkEnd w:id="23"/>
+    </w:p>
+    <w:p>
+      <w:r>
+        <w:t>Grafické uživatelské rozhraní v tomto projektu je v mnohém podobné již existujícímu GUI určenému pro ovládání pneumatických svalů. Tato podobnost byla zavedena s ohledem na jednoduchost pro uživatele, který nemusí přizpůsobovat svou orientaci v různých grafických prostředích. Program obsahuje Optionmenu, umožňující uživateli vybrat si preferovaný barevný motiv. Významnou výhodou oproti předchozímu programu je implementace funkce, která automaticky rozpoznává a nastavuje barevný motiv podle výchozího nastavení operačního systému. Tato funkcionalita byla přidána s cílem zvýšit pohodlí uživatele a minimalizovat nutnost opakované změny režimu.</w:t>
       </w:r>
     </w:p>
     <w:p/>
+    <w:p>
+      <w:r>
+        <w:t>Další klíčovou komponentou v grafickém uživatelském rozhraní jsou Radiobuttony, které slouží k výběru konkrétního svalu. V tomto projektu byly využity i jako bezpečnostní prvky. Pokud uživatel změní vybraný sval, program vydá varování o této změně a uloží soubor s naměřenými hodnotami na vybrané místo v počítači. Kromě toho program nastaví krokový motor do základní polohy po uzavření změny svalu, umožňující jeho opětovné využití. Soubor se rovněž ukládá při pevném zavření aplikace, což zabraňuje ztrátě dat, pokud uživatel zavře GUI, ale skript na pozadí stále běží.</w:t>
+      </w:r>
+    </w:p>
+    <w:p/>
+    <w:p>
+      <w:r>
+        <w:t>Posledními klíčovými komponentami jsou Input políčko (Entry) a tlačítko (Button), které jsou vzájemně propojeny. Uživatel do Input políčka zadává hodnotu, kterou odečte z tlakoměru, a pomocí tlačítka tuto hodnotu potvrdí, což signalizuje programu, že má tuto hodnotu uložit do souboru. Input políčko je vybaveno funkcí, která automaticky vymaže hodnotu po potvrzení, což zjednodušuje proces pro uživatele. Jedinou absencí v ovládání je možnost potvrzení hodnoty pomocí klávesy Enter, která v čistém Tkinter programu funguje, ale v GUI založeném na CustomTkinter bohužel není podporována, ačkoliv je zahrnuta v dokumentaci jako funkční.</w:t>
+      </w:r>
+    </w:p>
     <w:p>
       <w:pPr>
         <w:pStyle w:val="Heading1"/>
         <w:pageBreakBefore/>
       </w:pPr>
-      <w:bookmarkStart w:id="29" w:name="_Toc158035636"/>
+      <w:bookmarkStart w:id="24" w:name="_Toc158048529"/>
       <w:r>
         <w:lastRenderedPageBreak/>
         <w:t>Výsledky</w:t>
       </w:r>
-      <w:bookmarkEnd w:id="29"/>
-    </w:p>
-    <w:p>
-      <w:pPr>
-        <w:ind w:firstLine="0"/>
-      </w:pPr>
-      <w:r>
-        <w:t>Program byl otestován na soustavě</w:t>
-      </w:r>
-      <w:r>
-        <w:t xml:space="preserve"> a</w:t>
-      </w:r>
-      <w:r>
-        <w:t xml:space="preserve"> funkcionalita programu byla správná. Práce </w:t>
-      </w:r>
-      <w:r>
-        <w:t>vytvořit grafické uživatelské rozhraní pro kalibraci pneumatické soustavy o pěti svalech se podařila</w:t>
-      </w:r>
-      <w:r>
-        <w:t>.</w:t>
-      </w:r>
-      <w:r>
-        <w:t xml:space="preserve"> Každý sval jsem schopni ovládat nezávisle na ostatních.</w:t>
-      </w:r>
-    </w:p>
-    <w:p>
-      <w:pPr>
-        <w:ind w:firstLine="0"/>
-      </w:pPr>
+      <w:bookmarkEnd w:id="24"/>
+    </w:p>
+    <w:p>
+      <w:pPr>
+        <w:ind w:firstLine="0"/>
+      </w:pPr>
+      <w:r>
+        <w:t>Program byl úspěšně otestován na soustavě, přičemž byla potvrzena správná funkcionalita všech jeho prvků. Hlavním cílem práce bylo vytvoření grafického uživatelského rozhraní pro kalibraci pneumatické soustavy s pěti svaly, a toto zadání bylo úspěšně splněno. Každý sval je možné ovládat nezávisle na ostatních, což poskytuje uživateli plnou kontrolu nad celým systémem.</w:t>
+      </w:r>
+    </w:p>
+    <w:p>
+      <w:pPr>
+        <w:ind w:firstLine="0"/>
+      </w:pPr>
+      <w:r>
+        <w:t>Během testování byla potvrzena správná funkčnost Optionmenu, které umožňuje uživateli flexibilně vybírat preferovaný barevný motiv. Významnou vylepšenou funkcionalitou bylo přidání automatického rozpoznávání a nastavování barevného motivu podle výchozího nastavení operačního systému, což přispívá k pohodlnějšímu uživatelskému prostředí.</w:t>
+      </w:r>
+    </w:p>
+    <w:p>
+      <w:pPr>
+        <w:ind w:firstLine="0"/>
+      </w:pPr>
+      <w:r>
+        <w:t>Radiobuttony byly úspěšně implementovány pro výběr konkrétního svalu, a jejich další využití jako bezpečnostních prvků poskytuje uživateli jasnou informaci o změně měřeného svalu. Uložení souboru s naměřenými hodnotami po každé změně svalu a automatické nastavení krokového motoru do základní polohy při uzavření změny přispívá k celkové efektivitě a bezproblémovému provozu programu.</w:t>
+      </w:r>
+    </w:p>
+    <w:p>
+      <w:pPr>
+        <w:ind w:firstLine="0"/>
+      </w:pPr>
+      <w:r>
+        <w:t>Input políčko a tlačítko fungují společně jako efektivní nástroje pro zadávání a potvrzování hodnot, což zajišťuje přesný sběr dat a minimalizuje možné chyby uživatele. I přes absenci možnosti potvrzení hodnoty pomocí klávesy Enter, což je omezení CustomTkinter, byla nalezena efektivní náhrada pomocí tlačítka pro potvrzení, čímž byl zachován plynulý průběh zadávání hodnot.</w:t>
+      </w:r>
+    </w:p>
+    <w:p>
+      <w:pPr>
+        <w:ind w:firstLine="0"/>
+      </w:pPr>
+      <w:r>
+        <w:t>Celkově lze konstatovat, že projekt dosahuje svých stanovených cílů a přináší uživatelsky přívětivé prostředí pro kalibraci pneumatické soustavy.</w:t>
+      </w:r>
     </w:p>
     <w:p/>
     <w:p>
@@ -7261,14 +8211,14 @@
       <w:pPr>
         <w:pStyle w:val="Heading1"/>
       </w:pPr>
-      <w:bookmarkStart w:id="30" w:name="_Toc386301762"/>
-      <w:bookmarkStart w:id="31" w:name="_Toc158035637"/>
+      <w:bookmarkStart w:id="25" w:name="_Toc386301762"/>
+      <w:bookmarkStart w:id="26" w:name="_Toc158048530"/>
       <w:r>
         <w:lastRenderedPageBreak/>
         <w:t>Diskuse</w:t>
       </w:r>
-      <w:bookmarkEnd w:id="30"/>
-      <w:bookmarkEnd w:id="31"/>
+      <w:bookmarkEnd w:id="25"/>
+      <w:bookmarkEnd w:id="26"/>
     </w:p>
     <w:p>
       <w:pPr>
@@ -7324,16 +8274,16 @@
       <w:pPr>
         <w:pStyle w:val="Heading1"/>
       </w:pPr>
-      <w:bookmarkStart w:id="32" w:name="_Toc350012463"/>
-      <w:bookmarkStart w:id="33" w:name="_Toc386301763"/>
-      <w:bookmarkStart w:id="34" w:name="_Toc158035638"/>
+      <w:bookmarkStart w:id="27" w:name="_Toc350012463"/>
+      <w:bookmarkStart w:id="28" w:name="_Toc386301763"/>
+      <w:bookmarkStart w:id="29" w:name="_Toc158048531"/>
       <w:r>
         <w:lastRenderedPageBreak/>
         <w:t>Závěr</w:t>
       </w:r>
-      <w:bookmarkEnd w:id="32"/>
-      <w:bookmarkEnd w:id="33"/>
-      <w:bookmarkEnd w:id="34"/>
+      <w:bookmarkEnd w:id="27"/>
+      <w:bookmarkEnd w:id="28"/>
+      <w:bookmarkEnd w:id="29"/>
     </w:p>
     <w:p>
       <w:pPr>
@@ -7440,7 +8390,7 @@
         <w:t>splněny.</w:t>
       </w:r>
     </w:p>
-    <w:bookmarkStart w:id="35" w:name="_Toc158035639" w:displacedByCustomXml="next"/>
+    <w:bookmarkStart w:id="30" w:name="_Toc158048532" w:displacedByCustomXml="next"/>
     <w:sdt>
       <w:sdtPr>
         <w:rPr>
@@ -7465,7 +8415,7 @@
           <w:r>
             <w:t>Bibliografie</w:t>
           </w:r>
-          <w:bookmarkEnd w:id="35"/>
+          <w:bookmarkEnd w:id="30"/>
         </w:p>
         <w:sdt>
           <w:sdtPr>
@@ -8095,156 +9045,6 @@
 </w:document>
 </file>
 
-<file path=word/comments.xml><?xml version="1.0" encoding="utf-8"?>
-<w:comments xmlns:wpc="http://schemas.microsoft.com/office/word/2010/wordprocessingCanvas" xmlns:cx="http://schemas.microsoft.com/office/drawing/2014/chartex" xmlns:cx1="http://schemas.microsoft.com/office/drawing/2015/9/8/chartex" xmlns:cx2="http://schemas.microsoft.com/office/drawing/2015/10/21/chartex" xmlns:cx3="http://schemas.microsoft.com/office/drawing/2016/5/9/chartex" xmlns:cx4="http://schemas.microsoft.com/office/drawing/2016/5/10/chartex" xmlns:cx5="http://schemas.microsoft.com/office/drawing/2016/5/11/chartex" xmlns:cx6="http://schemas.microsoft.com/office/drawing/2016/5/12/chartex" xmlns:cx7="http://schemas.microsoft.com/office/drawing/2016/5/13/chartex" xmlns:cx8="http://schemas.microsoft.com/office/drawing/2016/5/14/chartex" xmlns:mc="http://schemas.openxmlformats.org/markup-compatibility/2006" xmlns:aink="http://schemas.microsoft.com/office/drawing/2016/ink" xmlns:am3d="http://schemas.microsoft.com/office/drawing/2017/model3d" xmlns:o="urn:schemas-microsoft-com:office:office" xmlns:oel="http://schemas.microsoft.com/office/2019/extlst" xmlns:r="http://schemas.openxmlformats.org/officeDocument/2006/relationships" xmlns:m="http://schemas.openxmlformats.org/officeDocument/2006/math" xmlns:v="urn:schemas-microsoft-com:vml" xmlns:wp14="http://schemas.microsoft.com/office/word/2010/wordprocessingDrawing" xmlns:wp="http://schemas.openxmlformats.org/drawingml/2006/wordprocessingDrawing" xmlns:w10="urn:schemas-microsoft-com:office:word" xmlns:w="http://schemas.openxmlformats.org/wordprocessingml/2006/main" xmlns:w14="http://schemas.microsoft.com/office/word/2010/wordml" xmlns:w15="http://schemas.microsoft.com/office/word/2012/wordml" xmlns:w16cex="http://schemas.microsoft.com/office/word/2018/wordml/cex" xmlns:w16cid="http://schemas.microsoft.com/office/word/2016/wordml/cid" xmlns:w16="http://schemas.microsoft.com/office/word/2018/wordml" xmlns:w16sdtdh="http://schemas.microsoft.com/office/word/2020/wordml/sdtdatahash" xmlns:w16se="http://schemas.microsoft.com/office/word/2015/wordml/symex" xmlns:wpg="http://schemas.microsoft.com/office/word/2010/wordprocessingGroup" xmlns:wpi="http://schemas.microsoft.com/office/word/2010/wordprocessingInk" xmlns:wne="http://schemas.microsoft.com/office/word/2006/wordml" xmlns:wps="http://schemas.microsoft.com/office/word/2010/wordprocessingShape" mc:Ignorable="w14 w15 w16se w16cid w16 w16cex w16sdtdh wp14">
-  <w:comment w:id="0" w:author="Darsa, Marek" w:date="2024-02-05T14:17:00Z" w:initials="MD">
-    <w:p>
-      <w:pPr>
-        <w:pStyle w:val="CommentText"/>
-        <w:ind w:firstLine="0"/>
-        <w:jc w:val="left"/>
-      </w:pPr>
-      <w:r>
-        <w:rPr>
-          <w:rStyle w:val="CommentReference"/>
-        </w:rPr>
-        <w:annotationRef/>
-      </w:r>
-      <w:r>
-        <w:t>Takhle to asi může takhle stačit jenom to hodit do chatu aby to nějak upravil aby to mělo hlavu a patu</w:t>
-      </w:r>
-    </w:p>
-  </w:comment>
-  <w:comment w:id="1" w:author="Darsa, Marek" w:date="2024-02-05T14:18:00Z" w:initials="MD">
-    <w:p>
-      <w:pPr>
-        <w:pStyle w:val="CommentText"/>
-        <w:ind w:firstLine="0"/>
-        <w:jc w:val="left"/>
-      </w:pPr>
-      <w:r>
-        <w:rPr>
-          <w:rStyle w:val="CommentReference"/>
-        </w:rPr>
-        <w:annotationRef/>
-      </w:r>
-      <w:r>
-        <w:t>Upravit to ho podle české verze</w:t>
-      </w:r>
-    </w:p>
-  </w:comment>
-  <w:comment w:id="14" w:author="Darsa, Marek" w:date="2024-01-01T11:32:00Z" w:initials="MD">
-    <w:p>
-      <w:pPr>
-        <w:pStyle w:val="CommentText"/>
-        <w:ind w:firstLine="0"/>
-        <w:jc w:val="left"/>
-      </w:pPr>
-      <w:r>
-        <w:rPr>
-          <w:rStyle w:val="CommentReference"/>
-        </w:rPr>
-        <w:annotationRef/>
-      </w:r>
-      <w:r>
-        <w:t>Doplnit ke každé knihovně obrázky jak to vypadá a ozdrojovat to dokumentací knihovny</w:t>
-      </w:r>
-      <w:r>
-        <w:br/>
-        <w:t>a všechno pod tíím taky</w:t>
-      </w:r>
-    </w:p>
-  </w:comment>
-  <w:comment w:id="25" w:author="Darsa, Marek" w:date="2024-02-05T15:04:00Z" w:initials="MD">
-    <w:p>
-      <w:pPr>
-        <w:pStyle w:val="CommentText"/>
-        <w:ind w:firstLine="0"/>
-        <w:jc w:val="left"/>
-      </w:pPr>
-      <w:r>
-        <w:rPr>
-          <w:rStyle w:val="CommentReference"/>
-        </w:rPr>
-        <w:annotationRef/>
-      </w:r>
-      <w:r>
-        <w:t>Hodit to do chatu at to zkontroluje</w:t>
-      </w:r>
-    </w:p>
-  </w:comment>
-  <w:comment w:id="26" w:author="Darsa, Marek" w:date="2024-02-05T16:22:00Z" w:initials="MD">
-    <w:p>
-      <w:pPr>
-        <w:pStyle w:val="CommentText"/>
-        <w:ind w:firstLine="0"/>
-        <w:jc w:val="left"/>
-      </w:pPr>
-      <w:r>
-        <w:rPr>
-          <w:rStyle w:val="CommentReference"/>
-        </w:rPr>
-        <w:annotationRef/>
-      </w:r>
-      <w:r>
-        <w:t>Dodělat sem nějaké zevruné fungování programu</w:t>
-      </w:r>
-    </w:p>
-  </w:comment>
-  <w:comment w:id="28" w:author="Darsa, Marek" w:date="2024-02-05T16:22:00Z" w:initials="MD">
-    <w:p>
-      <w:pPr>
-        <w:pStyle w:val="CommentText"/>
-        <w:ind w:firstLine="0"/>
-        <w:jc w:val="left"/>
-      </w:pPr>
-      <w:r>
-        <w:rPr>
-          <w:rStyle w:val="CommentReference"/>
-        </w:rPr>
-        <w:annotationRef/>
-      </w:r>
-      <w:r>
-        <w:t>Podle času tohle nějak dodělat</w:t>
-      </w:r>
-    </w:p>
-  </w:comment>
-</w:comments>
-</file>
-
-<file path=word/commentsExtended.xml><?xml version="1.0" encoding="utf-8"?>
-<w15:commentsEx xmlns:wpc="http://schemas.microsoft.com/office/word/2010/wordprocessingCanvas" xmlns:cx="http://schemas.microsoft.com/office/drawing/2014/chartex" xmlns:cx1="http://schemas.microsoft.com/office/drawing/2015/9/8/chartex" xmlns:cx2="http://schemas.microsoft.com/office/drawing/2015/10/21/chartex" xmlns:cx3="http://schemas.microsoft.com/office/drawing/2016/5/9/chartex" xmlns:cx4="http://schemas.microsoft.com/office/drawing/2016/5/10/chartex" xmlns:cx5="http://schemas.microsoft.com/office/drawing/2016/5/11/chartex" xmlns:cx6="http://schemas.microsoft.com/office/drawing/2016/5/12/chartex" xmlns:cx7="http://schemas.microsoft.com/office/drawing/2016/5/13/chartex" xmlns:cx8="http://schemas.microsoft.com/office/drawing/2016/5/14/chartex" xmlns:mc="http://schemas.openxmlformats.org/markup-compatibility/2006" xmlns:aink="http://schemas.microsoft.com/office/drawing/2016/ink" xmlns:am3d="http://schemas.microsoft.com/office/drawing/2017/model3d" xmlns:o="urn:schemas-microsoft-com:office:office" xmlns:oel="http://schemas.microsoft.com/office/2019/extlst" xmlns:r="http://schemas.openxmlformats.org/officeDocument/2006/relationships" xmlns:m="http://schemas.openxmlformats.org/officeDocument/2006/math" xmlns:v="urn:schemas-microsoft-com:vml" xmlns:wp14="http://schemas.microsoft.com/office/word/2010/wordprocessingDrawing" xmlns:wp="http://schemas.openxmlformats.org/drawingml/2006/wordprocessingDrawing" xmlns:w10="urn:schemas-microsoft-com:office:word" xmlns:w="http://schemas.openxmlformats.org/wordprocessingml/2006/main" xmlns:w14="http://schemas.microsoft.com/office/word/2010/wordml" xmlns:w15="http://schemas.microsoft.com/office/word/2012/wordml" xmlns:w16cex="http://schemas.microsoft.com/office/word/2018/wordml/cex" xmlns:w16cid="http://schemas.microsoft.com/office/word/2016/wordml/cid" xmlns:w16="http://schemas.microsoft.com/office/word/2018/wordml" xmlns:w16sdtdh="http://schemas.microsoft.com/office/word/2020/wordml/sdtdatahash" xmlns:w16se="http://schemas.microsoft.com/office/word/2015/wordml/symex" xmlns:wpg="http://schemas.microsoft.com/office/word/2010/wordprocessingGroup" xmlns:wpi="http://schemas.microsoft.com/office/word/2010/wordprocessingInk" xmlns:wne="http://schemas.microsoft.com/office/word/2006/wordml" xmlns:wps="http://schemas.microsoft.com/office/word/2010/wordprocessingShape" mc:Ignorable="w14 w15 w16se w16cid w16 w16cex w16sdtdh wp14">
-  <w15:commentEx w15:paraId="62D8D53D" w15:done="0"/>
-  <w15:commentEx w15:paraId="29D26290" w15:done="0"/>
-  <w15:commentEx w15:paraId="15F9D272" w15:done="0"/>
-  <w15:commentEx w15:paraId="1A8091F6" w15:done="0"/>
-  <w15:commentEx w15:paraId="69B62DCE" w15:done="0"/>
-  <w15:commentEx w15:paraId="6141B40D" w15:done="0"/>
-</w15:commentsEx>
-</file>
-
-<file path=word/commentsExtensible.xml><?xml version="1.0" encoding="utf-8"?>
-<w16cex:commentsExtensible xmlns:wpc="http://schemas.microsoft.com/office/word/2010/wordprocessingCanvas" xmlns:cx="http://schemas.microsoft.com/office/drawing/2014/chartex" xmlns:cx1="http://schemas.microsoft.com/office/drawing/2015/9/8/chartex" xmlns:cx2="http://schemas.microsoft.com/office/drawing/2015/10/21/chartex" xmlns:cx3="http://schemas.microsoft.com/office/drawing/2016/5/9/chartex" xmlns:cx4="http://schemas.microsoft.com/office/drawing/2016/5/10/chartex" xmlns:cx5="http://schemas.microsoft.com/office/drawing/2016/5/11/chartex" xmlns:cx6="http://schemas.microsoft.com/office/drawing/2016/5/12/chartex" xmlns:cx7="http://schemas.microsoft.com/office/drawing/2016/5/13/chartex" xmlns:cx8="http://schemas.microsoft.com/office/drawing/2016/5/14/chartex" xmlns:cr="http://schemas.microsoft.com/office/comments/2020/reactions" xmlns:mc="http://schemas.openxmlformats.org/markup-compatibility/2006" xmlns:aink="http://schemas.microsoft.com/office/drawing/2016/ink" xmlns:am3d="http://schemas.microsoft.com/office/drawing/2017/model3d" xmlns:o="urn:schemas-microsoft-com:office:office" xmlns:oel="http://schemas.microsoft.com/office/2019/extlst" xmlns:r="http://schemas.openxmlformats.org/officeDocument/2006/relationships" xmlns:m="http://schemas.openxmlformats.org/officeDocument/2006/math" xmlns:v="urn:schemas-microsoft-com:vml" xmlns:wp14="http://schemas.microsoft.com/office/word/2010/wordprocessingDrawing" xmlns:wp="http://schemas.openxmlformats.org/drawingml/2006/wordprocessingDrawing" xmlns:w10="urn:schemas-microsoft-com:office:word" xmlns:w="http://schemas.openxmlformats.org/wordprocessingml/2006/main" xmlns:w14="http://schemas.microsoft.com/office/word/2010/wordml" xmlns:w15="http://schemas.microsoft.com/office/word/2012/wordml" xmlns:w16cex="http://schemas.microsoft.com/office/word/2018/wordml/cex" xmlns:w16cid="http://schemas.microsoft.com/office/word/2016/wordml/cid" xmlns:w16="http://schemas.microsoft.com/office/word/2018/wordml" xmlns:w16sdtdh="http://schemas.microsoft.com/office/word/2020/wordml/sdtdatahash" xmlns:w16se="http://schemas.microsoft.com/office/word/2015/wordml/symex" xmlns:wpg="http://schemas.microsoft.com/office/word/2010/wordprocessingGroup" xmlns:wpi="http://schemas.microsoft.com/office/word/2010/wordprocessingInk" xmlns:wne="http://schemas.microsoft.com/office/word/2006/wordml" xmlns:wps="http://schemas.microsoft.com/office/word/2010/wordprocessingShape" mc:Ignorable="w14 w15 w16se w16cid w16 w16cex w16sdtdh cr wp14">
-  <w16cex:commentExtensible w16cex:durableId="327EEE29" w16cex:dateUtc="2024-02-05T13:17:00Z"/>
-  <w16cex:commentExtensible w16cex:durableId="7EE814BE" w16cex:dateUtc="2024-02-05T13:18:00Z"/>
-  <w16cex:commentExtensible w16cex:durableId="480BC834" w16cex:dateUtc="2024-01-01T10:32:00Z"/>
-  <w16cex:commentExtensible w16cex:durableId="5A18F7DD" w16cex:dateUtc="2024-02-05T14:04:00Z"/>
-  <w16cex:commentExtensible w16cex:durableId="2B8257FE" w16cex:dateUtc="2024-02-05T15:22:00Z"/>
-  <w16cex:commentExtensible w16cex:durableId="7D31A4E9" w16cex:dateUtc="2024-02-05T15:22:00Z"/>
-</w16cex:commentsExtensible>
-</file>
-
-<file path=word/commentsIds.xml><?xml version="1.0" encoding="utf-8"?>
-<w16cid:commentsIds xmlns:wpc="http://schemas.microsoft.com/office/word/2010/wordprocessingCanvas" xmlns:cx="http://schemas.microsoft.com/office/drawing/2014/chartex" xmlns:cx1="http://schemas.microsoft.com/office/drawing/2015/9/8/chartex" xmlns:cx2="http://schemas.microsoft.com/office/drawing/2015/10/21/chartex" xmlns:cx3="http://schemas.microsoft.com/office/drawing/2016/5/9/chartex" xmlns:cx4="http://schemas.microsoft.com/office/drawing/2016/5/10/chartex" xmlns:cx5="http://schemas.microsoft.com/office/drawing/2016/5/11/chartex" xmlns:cx6="http://schemas.microsoft.com/office/drawing/2016/5/12/chartex" xmlns:cx7="http://schemas.microsoft.com/office/drawing/2016/5/13/chartex" xmlns:cx8="http://schemas.microsoft.com/office/drawing/2016/5/14/chartex" xmlns:mc="http://schemas.openxmlformats.org/markup-compatibility/2006" xmlns:aink="http://schemas.microsoft.com/office/drawing/2016/ink" xmlns:am3d="http://schemas.microsoft.com/office/drawing/2017/model3d" xmlns:o="urn:schemas-microsoft-com:office:office" xmlns:oel="http://schemas.microsoft.com/office/2019/extlst" xmlns:r="http://schemas.openxmlformats.org/officeDocument/2006/relationships" xmlns:m="http://schemas.openxmlformats.org/officeDocument/2006/math" xmlns:v="urn:schemas-microsoft-com:vml" xmlns:wp14="http://schemas.microsoft.com/office/word/2010/wordprocessingDrawing" xmlns:wp="http://schemas.openxmlformats.org/drawingml/2006/wordprocessingDrawing" xmlns:w10="urn:schemas-microsoft-com:office:word" xmlns:w="http://schemas.openxmlformats.org/wordprocessingml/2006/main" xmlns:w14="http://schemas.microsoft.com/office/word/2010/wordml" xmlns:w15="http://schemas.microsoft.com/office/word/2012/wordml" xmlns:w16cex="http://schemas.microsoft.com/office/word/2018/wordml/cex" xmlns:w16cid="http://schemas.microsoft.com/office/word/2016/wordml/cid" xmlns:w16="http://schemas.microsoft.com/office/word/2018/wordml" xmlns:w16sdtdh="http://schemas.microsoft.com/office/word/2020/wordml/sdtdatahash" xmlns:w16se="http://schemas.microsoft.com/office/word/2015/wordml/symex" xmlns:wpg="http://schemas.microsoft.com/office/word/2010/wordprocessingGroup" xmlns:wpi="http://schemas.microsoft.com/office/word/2010/wordprocessingInk" xmlns:wne="http://schemas.microsoft.com/office/word/2006/wordml" xmlns:wps="http://schemas.microsoft.com/office/word/2010/wordprocessingShape" mc:Ignorable="w14 w15 w16se w16cid w16 w16cex w16sdtdh wp14">
-  <w16cid:commentId w16cid:paraId="62D8D53D" w16cid:durableId="327EEE29"/>
-  <w16cid:commentId w16cid:paraId="29D26290" w16cid:durableId="7EE814BE"/>
-  <w16cid:commentId w16cid:paraId="15F9D272" w16cid:durableId="480BC834"/>
-  <w16cid:commentId w16cid:paraId="1A8091F6" w16cid:durableId="5A18F7DD"/>
-  <w16cid:commentId w16cid:paraId="69B62DCE" w16cid:durableId="2B8257FE"/>
-  <w16cid:commentId w16cid:paraId="6141B40D" w16cid:durableId="7D31A4E9"/>
-</w16cid:commentsIds>
-</file>
-
 <file path=word/endnotes.xml><?xml version="1.0" encoding="utf-8"?>
 <w:endnotes xmlns:wpc="http://schemas.microsoft.com/office/word/2010/wordprocessingCanvas" xmlns:cx="http://schemas.microsoft.com/office/drawing/2014/chartex" xmlns:cx1="http://schemas.microsoft.com/office/drawing/2015/9/8/chartex" xmlns:cx2="http://schemas.microsoft.com/office/drawing/2015/10/21/chartex" xmlns:cx3="http://schemas.microsoft.com/office/drawing/2016/5/9/chartex" xmlns:cx4="http://schemas.microsoft.com/office/drawing/2016/5/10/chartex" xmlns:cx5="http://schemas.microsoft.com/office/drawing/2016/5/11/chartex" xmlns:cx6="http://schemas.microsoft.com/office/drawing/2016/5/12/chartex" xmlns:cx7="http://schemas.microsoft.com/office/drawing/2016/5/13/chartex" xmlns:cx8="http://schemas.microsoft.com/office/drawing/2016/5/14/chartex" xmlns:mc="http://schemas.openxmlformats.org/markup-compatibility/2006" xmlns:aink="http://schemas.microsoft.com/office/drawing/2016/ink" xmlns:am3d="http://schemas.microsoft.com/office/drawing/2017/model3d" xmlns:o="urn:schemas-microsoft-com:office:office" xmlns:oel="http://schemas.microsoft.com/office/2019/extlst" xmlns:r="http://schemas.openxmlformats.org/officeDocument/2006/relationships" xmlns:m="http://schemas.openxmlformats.org/officeDocument/2006/math" xmlns:v="urn:schemas-microsoft-com:vml" xmlns:wp14="http://schemas.microsoft.com/office/word/2010/wordprocessingDrawing" xmlns:wp="http://schemas.openxmlformats.org/drawingml/2006/wordprocessingDrawing" xmlns:w10="urn:schemas-microsoft-com:office:word" xmlns:w="http://schemas.openxmlformats.org/wordprocessingml/2006/main" xmlns:w14="http://schemas.microsoft.com/office/word/2010/wordml" xmlns:w15="http://schemas.microsoft.com/office/word/2012/wordml" xmlns:w16cex="http://schemas.microsoft.com/office/word/2018/wordml/cex" xmlns:w16cid="http://schemas.microsoft.com/office/word/2016/wordml/cid" xmlns:w16="http://schemas.microsoft.com/office/word/2018/wordml" xmlns:w16sdtdh="http://schemas.microsoft.com/office/word/2020/wordml/sdtdatahash" xmlns:w16se="http://schemas.microsoft.com/office/word/2015/wordml/symex" xmlns:wpg="http://schemas.microsoft.com/office/word/2010/wordprocessingGroup" xmlns:wpi="http://schemas.microsoft.com/office/word/2010/wordprocessingInk" xmlns:wne="http://schemas.microsoft.com/office/word/2006/wordml" xmlns:wps="http://schemas.microsoft.com/office/word/2010/wordprocessingShape" mc:Ignorable="w14 w15 w16se w16cid w16 w16cex w16sdtdh wp14">
   <w:endnote w:type="separator" w:id="-1">
@@ -8374,7 +9174,13 @@
           <w:rPr>
             <w:noProof/>
           </w:rPr>
-          <w:t>12</w:t>
+          <w:t>1</w:t>
+        </w:r>
+        <w:r>
+          <w:rPr>
+            <w:noProof/>
+          </w:rPr>
+          <w:t>2</w:t>
         </w:r>
         <w:r>
           <w:fldChar w:fldCharType="end"/>
@@ -10995,14 +11801,6 @@
     <w:abstractNumId w:val="19"/>
   </w:num>
 </w:numbering>
-</file>
-
-<file path=word/people.xml><?xml version="1.0" encoding="utf-8"?>
-<w15:people xmlns:wpc="http://schemas.microsoft.com/office/word/2010/wordprocessingCanvas" xmlns:cx="http://schemas.microsoft.com/office/drawing/2014/chartex" xmlns:cx1="http://schemas.microsoft.com/office/drawing/2015/9/8/chartex" xmlns:cx2="http://schemas.microsoft.com/office/drawing/2015/10/21/chartex" xmlns:cx3="http://schemas.microsoft.com/office/drawing/2016/5/9/chartex" xmlns:cx4="http://schemas.microsoft.com/office/drawing/2016/5/10/chartex" xmlns:cx5="http://schemas.microsoft.com/office/drawing/2016/5/11/chartex" xmlns:cx6="http://schemas.microsoft.com/office/drawing/2016/5/12/chartex" xmlns:cx7="http://schemas.microsoft.com/office/drawing/2016/5/13/chartex" xmlns:cx8="http://schemas.microsoft.com/office/drawing/2016/5/14/chartex" xmlns:mc="http://schemas.openxmlformats.org/markup-compatibility/2006" xmlns:aink="http://schemas.microsoft.com/office/drawing/2016/ink" xmlns:am3d="http://schemas.microsoft.com/office/drawing/2017/model3d" xmlns:o="urn:schemas-microsoft-com:office:office" xmlns:oel="http://schemas.microsoft.com/office/2019/extlst" xmlns:r="http://schemas.openxmlformats.org/officeDocument/2006/relationships" xmlns:m="http://schemas.openxmlformats.org/officeDocument/2006/math" xmlns:v="urn:schemas-microsoft-com:vml" xmlns:wp14="http://schemas.microsoft.com/office/word/2010/wordprocessingDrawing" xmlns:wp="http://schemas.openxmlformats.org/drawingml/2006/wordprocessingDrawing" xmlns:w10="urn:schemas-microsoft-com:office:word" xmlns:w="http://schemas.openxmlformats.org/wordprocessingml/2006/main" xmlns:w14="http://schemas.microsoft.com/office/word/2010/wordml" xmlns:w15="http://schemas.microsoft.com/office/word/2012/wordml" xmlns:w16cex="http://schemas.microsoft.com/office/word/2018/wordml/cex" xmlns:w16cid="http://schemas.microsoft.com/office/word/2016/wordml/cid" xmlns:w16="http://schemas.microsoft.com/office/word/2018/wordml" xmlns:w16sdtdh="http://schemas.microsoft.com/office/word/2020/wordml/sdtdatahash" xmlns:w16se="http://schemas.microsoft.com/office/word/2015/wordml/symex" xmlns:wpg="http://schemas.microsoft.com/office/word/2010/wordprocessingGroup" xmlns:wpi="http://schemas.microsoft.com/office/word/2010/wordprocessingInk" xmlns:wne="http://schemas.microsoft.com/office/word/2006/wordml" xmlns:wps="http://schemas.microsoft.com/office/word/2010/wordprocessingShape" mc:Ignorable="w14 w15 w16se w16cid w16 w16cex w16sdtdh wp14">
-  <w15:person w15:author="Darsa, Marek">
-    <w15:presenceInfo w15:providerId="AD" w15:userId="S::darsamar@cvut.cz::fb559a9e-4025-4efc-8d87-aaebcb22956f"/>
-  </w15:person>
-</w15:people>
 </file>
 
 <file path=word/styles.xml><?xml version="1.0" encoding="utf-8"?>
